--- a/Note.docx
+++ b/Note.docx
@@ -439,7 +439,27 @@
                 <w:sz w:val="28"/>
                 <w:szCs w:val="28"/>
               </w:rPr>
-              <w:t>- Giám sát các đường link web phim online</w:t>
+              <w:t xml:space="preserve">- Giám sát các </w:t>
+            </w:r>
+            <w:r>
+              <w:rPr>
+                <w:rFonts w:ascii="Times New Roman" w:hAnsi="Times New Roman" w:cs="Times New Roman"/>
+                <w:color w:val="000000" w:themeColor="text1"/>
+                <w:kern w:val="0"/>
+                <w:sz w:val="28"/>
+                <w:szCs w:val="28"/>
+              </w:rPr>
+              <w:t xml:space="preserve">                                                                                                                                                                                                                                                                                                                                                                                                                                                                              </w:t>
+            </w:r>
+            <w:r>
+              <w:rPr>
+                <w:rFonts w:ascii="Times New Roman" w:hAnsi="Times New Roman" w:cs="Times New Roman"/>
+                <w:color w:val="000000" w:themeColor="text1"/>
+                <w:kern w:val="0"/>
+                <w:sz w:val="28"/>
+                <w:szCs w:val="28"/>
+              </w:rPr>
+              <w:t>đường link web phim online</w:t>
             </w:r>
           </w:p>
           <w:p>
@@ -1817,7 +1837,13 @@
           <w:szCs w:val="19"/>
         </w:rPr>
       </w:pPr>
-      <w:r>
+    </w:p>
+    <w:p>
+      <w:pPr>
+        <w:autoSpaceDE w:val="0"/>
+        <w:autoSpaceDN w:val="0"/>
+        <w:adjustRightInd w:val="0"/>
+        <w:spacing w:after="0" w:line="240" w:lineRule="auto"/>
         <w:rPr>
           <w:rFonts w:ascii="Cascadia Mono" w:hAnsi="Cascadia Mono" w:cs="Cascadia Mono"/>
           <w:color w:val="808080"/>
@@ -1825,6 +1851,615 @@
           <w:sz w:val="19"/>
           <w:szCs w:val="19"/>
         </w:rPr>
+      </w:pPr>
+    </w:p>
+    <w:p>
+      <w:pPr>
+        <w:autoSpaceDE w:val="0"/>
+        <w:autoSpaceDN w:val="0"/>
+        <w:adjustRightInd w:val="0"/>
+        <w:spacing w:after="0" w:line="240" w:lineRule="auto"/>
+        <w:rPr>
+          <w:rFonts w:ascii="Cascadia Mono" w:hAnsi="Cascadia Mono" w:cs="Cascadia Mono"/>
+          <w:color w:val="808080"/>
+          <w:kern w:val="0"/>
+          <w:sz w:val="19"/>
+          <w:szCs w:val="19"/>
+        </w:rPr>
+      </w:pPr>
+    </w:p>
+    <w:p>
+      <w:pPr>
+        <w:autoSpaceDE w:val="0"/>
+        <w:autoSpaceDN w:val="0"/>
+        <w:adjustRightInd w:val="0"/>
+        <w:spacing w:after="0" w:line="240" w:lineRule="auto"/>
+        <w:rPr>
+          <w:rFonts w:ascii="Cascadia Mono" w:hAnsi="Cascadia Mono" w:cs="Cascadia Mono"/>
+          <w:color w:val="808080"/>
+          <w:kern w:val="0"/>
+          <w:sz w:val="19"/>
+          <w:szCs w:val="19"/>
+        </w:rPr>
+      </w:pPr>
+    </w:p>
+    <w:p>
+      <w:pPr>
+        <w:autoSpaceDE w:val="0"/>
+        <w:autoSpaceDN w:val="0"/>
+        <w:adjustRightInd w:val="0"/>
+        <w:spacing w:after="0" w:line="240" w:lineRule="auto"/>
+        <w:rPr>
+          <w:rFonts w:ascii="Cascadia Mono" w:hAnsi="Cascadia Mono" w:cs="Cascadia Mono"/>
+          <w:color w:val="808080"/>
+          <w:kern w:val="0"/>
+          <w:sz w:val="19"/>
+          <w:szCs w:val="19"/>
+        </w:rPr>
+      </w:pPr>
+    </w:p>
+    <w:p>
+      <w:pPr>
+        <w:autoSpaceDE w:val="0"/>
+        <w:autoSpaceDN w:val="0"/>
+        <w:adjustRightInd w:val="0"/>
+        <w:spacing w:after="0" w:line="240" w:lineRule="auto"/>
+        <w:rPr>
+          <w:rFonts w:ascii="Cascadia Mono" w:hAnsi="Cascadia Mono" w:cs="Cascadia Mono"/>
+          <w:color w:val="808080"/>
+          <w:kern w:val="0"/>
+          <w:sz w:val="19"/>
+          <w:szCs w:val="19"/>
+        </w:rPr>
+      </w:pPr>
+    </w:p>
+    <w:p>
+      <w:pPr>
+        <w:autoSpaceDE w:val="0"/>
+        <w:autoSpaceDN w:val="0"/>
+        <w:adjustRightInd w:val="0"/>
+        <w:spacing w:after="0" w:line="240" w:lineRule="auto"/>
+        <w:rPr>
+          <w:rFonts w:ascii="Cascadia Mono" w:hAnsi="Cascadia Mono" w:cs="Cascadia Mono"/>
+          <w:color w:val="808080"/>
+          <w:kern w:val="0"/>
+          <w:sz w:val="19"/>
+          <w:szCs w:val="19"/>
+        </w:rPr>
+      </w:pPr>
+    </w:p>
+    <w:p>
+      <w:pPr>
+        <w:autoSpaceDE w:val="0"/>
+        <w:autoSpaceDN w:val="0"/>
+        <w:adjustRightInd w:val="0"/>
+        <w:spacing w:after="0" w:line="240" w:lineRule="auto"/>
+        <w:rPr>
+          <w:rFonts w:ascii="Cascadia Mono" w:hAnsi="Cascadia Mono" w:cs="Cascadia Mono"/>
+          <w:color w:val="808080"/>
+          <w:kern w:val="0"/>
+          <w:sz w:val="19"/>
+          <w:szCs w:val="19"/>
+        </w:rPr>
+      </w:pPr>
+    </w:p>
+    <w:p>
+      <w:pPr>
+        <w:autoSpaceDE w:val="0"/>
+        <w:autoSpaceDN w:val="0"/>
+        <w:adjustRightInd w:val="0"/>
+        <w:spacing w:after="0" w:line="240" w:lineRule="auto"/>
+        <w:rPr>
+          <w:rFonts w:ascii="Cascadia Mono" w:hAnsi="Cascadia Mono" w:cs="Cascadia Mono"/>
+          <w:color w:val="808080"/>
+          <w:kern w:val="0"/>
+          <w:sz w:val="19"/>
+          <w:szCs w:val="19"/>
+        </w:rPr>
+      </w:pPr>
+    </w:p>
+    <w:p>
+      <w:pPr>
+        <w:autoSpaceDE w:val="0"/>
+        <w:autoSpaceDN w:val="0"/>
+        <w:adjustRightInd w:val="0"/>
+        <w:spacing w:after="0" w:line="240" w:lineRule="auto"/>
+        <w:rPr>
+          <w:rFonts w:ascii="Cascadia Mono" w:hAnsi="Cascadia Mono" w:cs="Cascadia Mono"/>
+          <w:color w:val="808080"/>
+          <w:kern w:val="0"/>
+          <w:sz w:val="19"/>
+          <w:szCs w:val="19"/>
+        </w:rPr>
+      </w:pPr>
+    </w:p>
+    <w:p>
+      <w:pPr>
+        <w:autoSpaceDE w:val="0"/>
+        <w:autoSpaceDN w:val="0"/>
+        <w:adjustRightInd w:val="0"/>
+        <w:spacing w:after="0" w:line="240" w:lineRule="auto"/>
+        <w:rPr>
+          <w:rFonts w:ascii="Cascadia Mono" w:hAnsi="Cascadia Mono" w:cs="Cascadia Mono"/>
+          <w:color w:val="808080"/>
+          <w:kern w:val="0"/>
+          <w:sz w:val="19"/>
+          <w:szCs w:val="19"/>
+        </w:rPr>
+      </w:pPr>
+    </w:p>
+    <w:p>
+      <w:pPr>
+        <w:autoSpaceDE w:val="0"/>
+        <w:autoSpaceDN w:val="0"/>
+        <w:adjustRightInd w:val="0"/>
+        <w:spacing w:after="0" w:line="240" w:lineRule="auto"/>
+        <w:rPr>
+          <w:rFonts w:ascii="Cascadia Mono" w:hAnsi="Cascadia Mono" w:cs="Cascadia Mono"/>
+          <w:color w:val="808080"/>
+          <w:kern w:val="0"/>
+          <w:sz w:val="19"/>
+          <w:szCs w:val="19"/>
+        </w:rPr>
+      </w:pPr>
+    </w:p>
+    <w:p>
+      <w:pPr>
+        <w:autoSpaceDE w:val="0"/>
+        <w:autoSpaceDN w:val="0"/>
+        <w:adjustRightInd w:val="0"/>
+        <w:spacing w:after="0" w:line="240" w:lineRule="auto"/>
+        <w:rPr>
+          <w:rFonts w:ascii="Cascadia Mono" w:hAnsi="Cascadia Mono" w:cs="Cascadia Mono"/>
+          <w:color w:val="808080"/>
+          <w:kern w:val="0"/>
+          <w:sz w:val="19"/>
+          <w:szCs w:val="19"/>
+        </w:rPr>
+      </w:pPr>
+    </w:p>
+    <w:p>
+      <w:pPr>
+        <w:autoSpaceDE w:val="0"/>
+        <w:autoSpaceDN w:val="0"/>
+        <w:adjustRightInd w:val="0"/>
+        <w:spacing w:after="0" w:line="240" w:lineRule="auto"/>
+        <w:rPr>
+          <w:rFonts w:ascii="Cascadia Mono" w:hAnsi="Cascadia Mono" w:cs="Cascadia Mono"/>
+          <w:color w:val="808080"/>
+          <w:kern w:val="0"/>
+          <w:sz w:val="19"/>
+          <w:szCs w:val="19"/>
+        </w:rPr>
+      </w:pPr>
+    </w:p>
+    <w:p>
+      <w:pPr>
+        <w:autoSpaceDE w:val="0"/>
+        <w:autoSpaceDN w:val="0"/>
+        <w:adjustRightInd w:val="0"/>
+        <w:spacing w:after="0" w:line="240" w:lineRule="auto"/>
+        <w:rPr>
+          <w:rFonts w:ascii="Cascadia Mono" w:hAnsi="Cascadia Mono" w:cs="Cascadia Mono"/>
+          <w:color w:val="808080"/>
+          <w:kern w:val="0"/>
+          <w:sz w:val="19"/>
+          <w:szCs w:val="19"/>
+        </w:rPr>
+      </w:pPr>
+    </w:p>
+    <w:p>
+      <w:pPr>
+        <w:autoSpaceDE w:val="0"/>
+        <w:autoSpaceDN w:val="0"/>
+        <w:adjustRightInd w:val="0"/>
+        <w:spacing w:after="0" w:line="240" w:lineRule="auto"/>
+        <w:rPr>
+          <w:rFonts w:ascii="Cascadia Mono" w:hAnsi="Cascadia Mono" w:cs="Cascadia Mono"/>
+          <w:color w:val="808080"/>
+          <w:kern w:val="0"/>
+          <w:sz w:val="19"/>
+          <w:szCs w:val="19"/>
+        </w:rPr>
+      </w:pPr>
+    </w:p>
+    <w:p>
+      <w:pPr>
+        <w:autoSpaceDE w:val="0"/>
+        <w:autoSpaceDN w:val="0"/>
+        <w:adjustRightInd w:val="0"/>
+        <w:spacing w:after="0" w:line="240" w:lineRule="auto"/>
+        <w:rPr>
+          <w:rFonts w:ascii="Cascadia Mono" w:hAnsi="Cascadia Mono" w:cs="Cascadia Mono"/>
+          <w:color w:val="808080"/>
+          <w:kern w:val="0"/>
+          <w:sz w:val="19"/>
+          <w:szCs w:val="19"/>
+        </w:rPr>
+      </w:pPr>
+    </w:p>
+    <w:p>
+      <w:pPr>
+        <w:autoSpaceDE w:val="0"/>
+        <w:autoSpaceDN w:val="0"/>
+        <w:adjustRightInd w:val="0"/>
+        <w:spacing w:after="0" w:line="240" w:lineRule="auto"/>
+        <w:rPr>
+          <w:rFonts w:ascii="Cascadia Mono" w:hAnsi="Cascadia Mono" w:cs="Cascadia Mono"/>
+          <w:color w:val="808080"/>
+          <w:kern w:val="0"/>
+          <w:sz w:val="19"/>
+          <w:szCs w:val="19"/>
+        </w:rPr>
+      </w:pPr>
+    </w:p>
+    <w:p>
+      <w:pPr>
+        <w:autoSpaceDE w:val="0"/>
+        <w:autoSpaceDN w:val="0"/>
+        <w:adjustRightInd w:val="0"/>
+        <w:spacing w:after="0" w:line="240" w:lineRule="auto"/>
+        <w:rPr>
+          <w:rFonts w:ascii="Cascadia Mono" w:hAnsi="Cascadia Mono" w:cs="Cascadia Mono"/>
+          <w:color w:val="808080"/>
+          <w:kern w:val="0"/>
+          <w:sz w:val="19"/>
+          <w:szCs w:val="19"/>
+        </w:rPr>
+      </w:pPr>
+    </w:p>
+    <w:p>
+      <w:pPr>
+        <w:autoSpaceDE w:val="0"/>
+        <w:autoSpaceDN w:val="0"/>
+        <w:adjustRightInd w:val="0"/>
+        <w:spacing w:after="0" w:line="240" w:lineRule="auto"/>
+        <w:rPr>
+          <w:rFonts w:ascii="Cascadia Mono" w:hAnsi="Cascadia Mono" w:cs="Cascadia Mono"/>
+          <w:color w:val="808080"/>
+          <w:kern w:val="0"/>
+          <w:sz w:val="19"/>
+          <w:szCs w:val="19"/>
+        </w:rPr>
+      </w:pPr>
+    </w:p>
+    <w:p>
+      <w:pPr>
+        <w:autoSpaceDE w:val="0"/>
+        <w:autoSpaceDN w:val="0"/>
+        <w:adjustRightInd w:val="0"/>
+        <w:spacing w:after="0" w:line="240" w:lineRule="auto"/>
+        <w:rPr>
+          <w:rFonts w:ascii="Cascadia Mono" w:hAnsi="Cascadia Mono" w:cs="Cascadia Mono"/>
+          <w:color w:val="808080"/>
+          <w:kern w:val="0"/>
+          <w:sz w:val="19"/>
+          <w:szCs w:val="19"/>
+        </w:rPr>
+      </w:pPr>
+    </w:p>
+    <w:p>
+      <w:pPr>
+        <w:autoSpaceDE w:val="0"/>
+        <w:autoSpaceDN w:val="0"/>
+        <w:adjustRightInd w:val="0"/>
+        <w:spacing w:after="0" w:line="240" w:lineRule="auto"/>
+        <w:rPr>
+          <w:rFonts w:ascii="Cascadia Mono" w:hAnsi="Cascadia Mono" w:cs="Cascadia Mono"/>
+          <w:color w:val="808080"/>
+          <w:kern w:val="0"/>
+          <w:sz w:val="19"/>
+          <w:szCs w:val="19"/>
+        </w:rPr>
+      </w:pPr>
+    </w:p>
+    <w:p>
+      <w:pPr>
+        <w:autoSpaceDE w:val="0"/>
+        <w:autoSpaceDN w:val="0"/>
+        <w:adjustRightInd w:val="0"/>
+        <w:spacing w:after="0" w:line="240" w:lineRule="auto"/>
+        <w:rPr>
+          <w:rFonts w:ascii="Cascadia Mono" w:hAnsi="Cascadia Mono" w:cs="Cascadia Mono"/>
+          <w:color w:val="808080"/>
+          <w:kern w:val="0"/>
+          <w:sz w:val="19"/>
+          <w:szCs w:val="19"/>
+        </w:rPr>
+      </w:pPr>
+    </w:p>
+    <w:p>
+      <w:pPr>
+        <w:autoSpaceDE w:val="0"/>
+        <w:autoSpaceDN w:val="0"/>
+        <w:adjustRightInd w:val="0"/>
+        <w:spacing w:after="0" w:line="240" w:lineRule="auto"/>
+        <w:rPr>
+          <w:rFonts w:ascii="Cascadia Mono" w:hAnsi="Cascadia Mono" w:cs="Cascadia Mono"/>
+          <w:color w:val="808080"/>
+          <w:kern w:val="0"/>
+          <w:sz w:val="19"/>
+          <w:szCs w:val="19"/>
+        </w:rPr>
+      </w:pPr>
+    </w:p>
+    <w:p>
+      <w:pPr>
+        <w:autoSpaceDE w:val="0"/>
+        <w:autoSpaceDN w:val="0"/>
+        <w:adjustRightInd w:val="0"/>
+        <w:spacing w:after="0" w:line="240" w:lineRule="auto"/>
+        <w:rPr>
+          <w:rFonts w:ascii="Cascadia Mono" w:hAnsi="Cascadia Mono" w:cs="Cascadia Mono"/>
+          <w:color w:val="808080"/>
+          <w:kern w:val="0"/>
+          <w:sz w:val="19"/>
+          <w:szCs w:val="19"/>
+        </w:rPr>
+      </w:pPr>
+    </w:p>
+    <w:p>
+      <w:pPr>
+        <w:autoSpaceDE w:val="0"/>
+        <w:autoSpaceDN w:val="0"/>
+        <w:adjustRightInd w:val="0"/>
+        <w:spacing w:after="0" w:line="240" w:lineRule="auto"/>
+        <w:rPr>
+          <w:rFonts w:ascii="Cascadia Mono" w:hAnsi="Cascadia Mono" w:cs="Cascadia Mono"/>
+          <w:color w:val="808080"/>
+          <w:kern w:val="0"/>
+          <w:sz w:val="19"/>
+          <w:szCs w:val="19"/>
+        </w:rPr>
+      </w:pPr>
+    </w:p>
+    <w:p>
+      <w:pPr>
+        <w:autoSpaceDE w:val="0"/>
+        <w:autoSpaceDN w:val="0"/>
+        <w:adjustRightInd w:val="0"/>
+        <w:spacing w:after="0" w:line="240" w:lineRule="auto"/>
+        <w:rPr>
+          <w:rFonts w:ascii="Cascadia Mono" w:hAnsi="Cascadia Mono" w:cs="Cascadia Mono"/>
+          <w:color w:val="808080"/>
+          <w:kern w:val="0"/>
+          <w:sz w:val="19"/>
+          <w:szCs w:val="19"/>
+        </w:rPr>
+      </w:pPr>
+    </w:p>
+    <w:p>
+      <w:pPr>
+        <w:autoSpaceDE w:val="0"/>
+        <w:autoSpaceDN w:val="0"/>
+        <w:adjustRightInd w:val="0"/>
+        <w:spacing w:after="0" w:line="240" w:lineRule="auto"/>
+        <w:rPr>
+          <w:rFonts w:ascii="Cascadia Mono" w:hAnsi="Cascadia Mono" w:cs="Cascadia Mono"/>
+          <w:color w:val="808080"/>
+          <w:kern w:val="0"/>
+          <w:sz w:val="19"/>
+          <w:szCs w:val="19"/>
+        </w:rPr>
+      </w:pPr>
+    </w:p>
+    <w:p>
+      <w:pPr>
+        <w:autoSpaceDE w:val="0"/>
+        <w:autoSpaceDN w:val="0"/>
+        <w:adjustRightInd w:val="0"/>
+        <w:spacing w:after="0" w:line="240" w:lineRule="auto"/>
+        <w:rPr>
+          <w:rFonts w:ascii="Cascadia Mono" w:hAnsi="Cascadia Mono" w:cs="Cascadia Mono"/>
+          <w:color w:val="808080"/>
+          <w:kern w:val="0"/>
+          <w:sz w:val="19"/>
+          <w:szCs w:val="19"/>
+        </w:rPr>
+      </w:pPr>
+    </w:p>
+    <w:p>
+      <w:pPr>
+        <w:autoSpaceDE w:val="0"/>
+        <w:autoSpaceDN w:val="0"/>
+        <w:adjustRightInd w:val="0"/>
+        <w:spacing w:after="0" w:line="240" w:lineRule="auto"/>
+        <w:rPr>
+          <w:rFonts w:ascii="Cascadia Mono" w:hAnsi="Cascadia Mono" w:cs="Cascadia Mono"/>
+          <w:color w:val="808080"/>
+          <w:kern w:val="0"/>
+          <w:sz w:val="19"/>
+          <w:szCs w:val="19"/>
+        </w:rPr>
+      </w:pPr>
+    </w:p>
+    <w:p>
+      <w:pPr>
+        <w:autoSpaceDE w:val="0"/>
+        <w:autoSpaceDN w:val="0"/>
+        <w:adjustRightInd w:val="0"/>
+        <w:spacing w:after="0" w:line="240" w:lineRule="auto"/>
+        <w:rPr>
+          <w:rFonts w:ascii="Cascadia Mono" w:hAnsi="Cascadia Mono" w:cs="Cascadia Mono"/>
+          <w:color w:val="808080"/>
+          <w:kern w:val="0"/>
+          <w:sz w:val="19"/>
+          <w:szCs w:val="19"/>
+        </w:rPr>
+      </w:pPr>
+    </w:p>
+    <w:p>
+      <w:pPr>
+        <w:autoSpaceDE w:val="0"/>
+        <w:autoSpaceDN w:val="0"/>
+        <w:adjustRightInd w:val="0"/>
+        <w:spacing w:after="0" w:line="240" w:lineRule="auto"/>
+        <w:rPr>
+          <w:rFonts w:ascii="Cascadia Mono" w:hAnsi="Cascadia Mono" w:cs="Cascadia Mono"/>
+          <w:color w:val="808080"/>
+          <w:kern w:val="0"/>
+          <w:sz w:val="19"/>
+          <w:szCs w:val="19"/>
+        </w:rPr>
+      </w:pPr>
+    </w:p>
+    <w:p>
+      <w:pPr>
+        <w:autoSpaceDE w:val="0"/>
+        <w:autoSpaceDN w:val="0"/>
+        <w:adjustRightInd w:val="0"/>
+        <w:spacing w:after="0" w:line="240" w:lineRule="auto"/>
+        <w:rPr>
+          <w:rFonts w:ascii="Cascadia Mono" w:hAnsi="Cascadia Mono" w:cs="Cascadia Mono"/>
+          <w:color w:val="808080"/>
+          <w:kern w:val="0"/>
+          <w:sz w:val="19"/>
+          <w:szCs w:val="19"/>
+        </w:rPr>
+      </w:pPr>
+    </w:p>
+    <w:p>
+      <w:pPr>
+        <w:autoSpaceDE w:val="0"/>
+        <w:autoSpaceDN w:val="0"/>
+        <w:adjustRightInd w:val="0"/>
+        <w:spacing w:after="0" w:line="240" w:lineRule="auto"/>
+        <w:rPr>
+          <w:rFonts w:ascii="Cascadia Mono" w:hAnsi="Cascadia Mono" w:cs="Cascadia Mono"/>
+          <w:color w:val="808080"/>
+          <w:kern w:val="0"/>
+          <w:sz w:val="19"/>
+          <w:szCs w:val="19"/>
+        </w:rPr>
+      </w:pPr>
+    </w:p>
+    <w:p>
+      <w:pPr>
+        <w:autoSpaceDE w:val="0"/>
+        <w:autoSpaceDN w:val="0"/>
+        <w:adjustRightInd w:val="0"/>
+        <w:spacing w:after="0" w:line="240" w:lineRule="auto"/>
+        <w:rPr>
+          <w:rFonts w:ascii="Cascadia Mono" w:hAnsi="Cascadia Mono" w:cs="Cascadia Mono"/>
+          <w:color w:val="808080"/>
+          <w:kern w:val="0"/>
+          <w:sz w:val="19"/>
+          <w:szCs w:val="19"/>
+        </w:rPr>
+      </w:pPr>
+    </w:p>
+    <w:p>
+      <w:pPr>
+        <w:autoSpaceDE w:val="0"/>
+        <w:autoSpaceDN w:val="0"/>
+        <w:adjustRightInd w:val="0"/>
+        <w:spacing w:after="0" w:line="240" w:lineRule="auto"/>
+        <w:rPr>
+          <w:rFonts w:ascii="Cascadia Mono" w:hAnsi="Cascadia Mono" w:cs="Cascadia Mono"/>
+          <w:color w:val="808080"/>
+          <w:kern w:val="0"/>
+          <w:sz w:val="19"/>
+          <w:szCs w:val="19"/>
+        </w:rPr>
+      </w:pPr>
+    </w:p>
+    <w:p>
+      <w:pPr>
+        <w:autoSpaceDE w:val="0"/>
+        <w:autoSpaceDN w:val="0"/>
+        <w:adjustRightInd w:val="0"/>
+        <w:spacing w:after="0" w:line="240" w:lineRule="auto"/>
+        <w:rPr>
+          <w:rFonts w:ascii="Cascadia Mono" w:hAnsi="Cascadia Mono" w:cs="Cascadia Mono"/>
+          <w:color w:val="808080"/>
+          <w:kern w:val="0"/>
+          <w:sz w:val="19"/>
+          <w:szCs w:val="19"/>
+        </w:rPr>
+      </w:pPr>
+    </w:p>
+    <w:p>
+      <w:pPr>
+        <w:autoSpaceDE w:val="0"/>
+        <w:autoSpaceDN w:val="0"/>
+        <w:adjustRightInd w:val="0"/>
+        <w:spacing w:after="0" w:line="240" w:lineRule="auto"/>
+        <w:rPr>
+          <w:rFonts w:ascii="Cascadia Mono" w:hAnsi="Cascadia Mono" w:cs="Cascadia Mono"/>
+          <w:color w:val="808080"/>
+          <w:kern w:val="0"/>
+          <w:sz w:val="19"/>
+          <w:szCs w:val="19"/>
+        </w:rPr>
+      </w:pPr>
+    </w:p>
+    <w:p>
+      <w:pPr>
+        <w:autoSpaceDE w:val="0"/>
+        <w:autoSpaceDN w:val="0"/>
+        <w:adjustRightInd w:val="0"/>
+        <w:spacing w:after="0" w:line="240" w:lineRule="auto"/>
+        <w:rPr>
+          <w:rFonts w:ascii="Cascadia Mono" w:hAnsi="Cascadia Mono" w:cs="Cascadia Mono"/>
+          <w:color w:val="808080"/>
+          <w:kern w:val="0"/>
+          <w:sz w:val="19"/>
+          <w:szCs w:val="19"/>
+        </w:rPr>
+      </w:pPr>
+    </w:p>
+    <w:p>
+      <w:pPr>
+        <w:autoSpaceDE w:val="0"/>
+        <w:autoSpaceDN w:val="0"/>
+        <w:adjustRightInd w:val="0"/>
+        <w:spacing w:after="0" w:line="240" w:lineRule="auto"/>
+        <w:rPr>
+          <w:rFonts w:ascii="Cascadia Mono" w:hAnsi="Cascadia Mono" w:cs="Cascadia Mono"/>
+          <w:color w:val="808080"/>
+          <w:kern w:val="0"/>
+          <w:sz w:val="19"/>
+          <w:szCs w:val="19"/>
+        </w:rPr>
+      </w:pPr>
+    </w:p>
+    <w:p>
+      <w:pPr>
+        <w:autoSpaceDE w:val="0"/>
+        <w:autoSpaceDN w:val="0"/>
+        <w:adjustRightInd w:val="0"/>
+        <w:spacing w:after="0" w:line="240" w:lineRule="auto"/>
+        <w:rPr>
+          <w:rFonts w:ascii="Cascadia Mono" w:hAnsi="Cascadia Mono" w:cs="Cascadia Mono"/>
+          <w:color w:val="808080"/>
+          <w:kern w:val="0"/>
+          <w:sz w:val="19"/>
+          <w:szCs w:val="19"/>
+        </w:rPr>
+      </w:pPr>
+    </w:p>
+    <w:p>
+      <w:pPr>
+        <w:autoSpaceDE w:val="0"/>
+        <w:autoSpaceDN w:val="0"/>
+        <w:adjustRightInd w:val="0"/>
+        <w:spacing w:after="0" w:line="240" w:lineRule="auto"/>
+        <w:rPr>
+          <w:rFonts w:ascii="Cascadia Mono" w:hAnsi="Cascadia Mono" w:cs="Cascadia Mono"/>
+          <w:color w:val="808080"/>
+          <w:kern w:val="0"/>
+          <w:sz w:val="19"/>
+          <w:szCs w:val="19"/>
+        </w:rPr>
+      </w:pPr>
+      <w:r>
+        <w:rPr>
+          <w:rFonts w:ascii="Cascadia Mono" w:hAnsi="Cascadia Mono" w:cs="Cascadia Mono"/>
+          <w:color w:val="808080"/>
+          <w:kern w:val="0"/>
+          <w:sz w:val="19"/>
+          <w:szCs w:val="19"/>
+        </w:rPr>
         <w:t>C:\Users\HuynhDuc\AppData\Roaming\Microsoft\Windows\Recent</w:t>
       </w:r>
     </w:p>
@@ -1835,6 +2470,50 @@
         <w:adjustRightInd w:val="0"/>
         <w:spacing w:after="0" w:line="240" w:lineRule="auto"/>
         <w:rPr>
+          <w:noProof/>
+        </w:rPr>
+      </w:pPr>
+    </w:p>
+    <w:p>
+      <w:pPr>
+        <w:autoSpaceDE w:val="0"/>
+        <w:autoSpaceDN w:val="0"/>
+        <w:adjustRightInd w:val="0"/>
+        <w:spacing w:after="0" w:line="240" w:lineRule="auto"/>
+        <w:rPr>
+          <w:noProof/>
+        </w:rPr>
+      </w:pPr>
+    </w:p>
+    <w:p>
+      <w:pPr>
+        <w:autoSpaceDE w:val="0"/>
+        <w:autoSpaceDN w:val="0"/>
+        <w:adjustRightInd w:val="0"/>
+        <w:spacing w:after="0" w:line="240" w:lineRule="auto"/>
+        <w:rPr>
+          <w:noProof/>
+        </w:rPr>
+      </w:pPr>
+    </w:p>
+    <w:p>
+      <w:pPr>
+        <w:autoSpaceDE w:val="0"/>
+        <w:autoSpaceDN w:val="0"/>
+        <w:adjustRightInd w:val="0"/>
+        <w:spacing w:after="0" w:line="240" w:lineRule="auto"/>
+        <w:rPr>
+          <w:noProof/>
+        </w:rPr>
+      </w:pPr>
+    </w:p>
+    <w:p>
+      <w:pPr>
+        <w:autoSpaceDE w:val="0"/>
+        <w:autoSpaceDN w:val="0"/>
+        <w:adjustRightInd w:val="0"/>
+        <w:spacing w:after="0" w:line="240" w:lineRule="auto"/>
+        <w:rPr>
           <w:rFonts w:ascii="Cascadia Mono" w:hAnsi="Cascadia Mono" w:cs="Cascadia Mono"/>
           <w:color w:val="808080"/>
           <w:kern w:val="0"/>
@@ -1846,6 +2525,7 @@
         <w:rPr>
           <w:noProof/>
         </w:rPr>
+        <w:lastRenderedPageBreak/>
         <w:drawing>
           <wp:inline distT="0" distB="0" distL="0" distR="0" wp14:anchorId="6C24F71D" wp14:editId="7379732C">
             <wp:extent cx="8257540" cy="4645025"/>
@@ -28171,6 +28851,6153 @@
           <w:szCs w:val="19"/>
         </w:rPr>
         <w:t xml:space="preserve"> 0;</w:t>
+      </w:r>
+    </w:p>
+    <w:p>
+      <w:pPr>
+        <w:autoSpaceDE w:val="0"/>
+        <w:autoSpaceDN w:val="0"/>
+        <w:adjustRightInd w:val="0"/>
+        <w:spacing w:after="0" w:line="240" w:lineRule="auto"/>
+        <w:rPr>
+          <w:rFonts w:ascii="Cascadia Mono" w:hAnsi="Cascadia Mono" w:cs="Cascadia Mono"/>
+          <w:color w:val="000000"/>
+          <w:kern w:val="0"/>
+          <w:sz w:val="19"/>
+          <w:szCs w:val="19"/>
+        </w:rPr>
+      </w:pPr>
+    </w:p>
+    <w:p>
+      <w:pPr>
+        <w:autoSpaceDE w:val="0"/>
+        <w:autoSpaceDN w:val="0"/>
+        <w:adjustRightInd w:val="0"/>
+        <w:spacing w:after="0" w:line="240" w:lineRule="auto"/>
+        <w:rPr>
+          <w:rFonts w:ascii="Cascadia Mono" w:hAnsi="Cascadia Mono" w:cs="Cascadia Mono"/>
+          <w:color w:val="000000"/>
+          <w:kern w:val="0"/>
+          <w:sz w:val="19"/>
+          <w:szCs w:val="19"/>
+        </w:rPr>
+      </w:pPr>
+    </w:p>
+    <w:p>
+      <w:pPr>
+        <w:autoSpaceDE w:val="0"/>
+        <w:autoSpaceDN w:val="0"/>
+        <w:adjustRightInd w:val="0"/>
+        <w:spacing w:after="0" w:line="240" w:lineRule="auto"/>
+        <w:rPr>
+          <w:rFonts w:ascii="Cascadia Mono" w:hAnsi="Cascadia Mono" w:cs="Cascadia Mono"/>
+          <w:color w:val="FF0000"/>
+          <w:kern w:val="0"/>
+          <w:sz w:val="19"/>
+          <w:szCs w:val="19"/>
+        </w:rPr>
+      </w:pPr>
+      <w:r>
+        <w:rPr>
+          <w:rFonts w:ascii="Cascadia Mono" w:hAnsi="Cascadia Mono" w:cs="Cascadia Mono"/>
+          <w:color w:val="FF0000"/>
+          <w:kern w:val="0"/>
+          <w:sz w:val="19"/>
+          <w:szCs w:val="19"/>
+        </w:rPr>
+        <w:t>///////////////////////////////////////////////////////////////////</w:t>
+      </w:r>
+    </w:p>
+    <w:p>
+      <w:pPr>
+        <w:autoSpaceDE w:val="0"/>
+        <w:autoSpaceDN w:val="0"/>
+        <w:adjustRightInd w:val="0"/>
+        <w:spacing w:after="0" w:line="240" w:lineRule="auto"/>
+        <w:rPr>
+          <w:rFonts w:ascii="Cascadia Mono" w:hAnsi="Cascadia Mono" w:cs="Cascadia Mono"/>
+          <w:color w:val="000000"/>
+          <w:kern w:val="0"/>
+          <w:sz w:val="19"/>
+          <w:szCs w:val="19"/>
+        </w:rPr>
+      </w:pPr>
+      <w:r>
+        <w:rPr>
+          <w:rFonts w:ascii="Cascadia Mono" w:hAnsi="Cascadia Mono" w:cs="Cascadia Mono"/>
+          <w:color w:val="808080"/>
+          <w:kern w:val="0"/>
+          <w:sz w:val="19"/>
+          <w:szCs w:val="19"/>
+        </w:rPr>
+        <w:t>#include</w:t>
+      </w:r>
+      <w:r>
+        <w:rPr>
+          <w:rFonts w:ascii="Cascadia Mono" w:hAnsi="Cascadia Mono" w:cs="Cascadia Mono"/>
+          <w:color w:val="000000"/>
+          <w:kern w:val="0"/>
+          <w:sz w:val="19"/>
+          <w:szCs w:val="19"/>
+        </w:rPr>
+        <w:t xml:space="preserve"> </w:t>
+      </w:r>
+      <w:r>
+        <w:rPr>
+          <w:rFonts w:ascii="Cascadia Mono" w:hAnsi="Cascadia Mono" w:cs="Cascadia Mono"/>
+          <w:color w:val="A31515"/>
+          <w:kern w:val="0"/>
+          <w:sz w:val="19"/>
+          <w:szCs w:val="19"/>
+        </w:rPr>
+        <w:t>&lt;iostream&gt;</w:t>
+      </w:r>
+    </w:p>
+    <w:p>
+      <w:pPr>
+        <w:autoSpaceDE w:val="0"/>
+        <w:autoSpaceDN w:val="0"/>
+        <w:adjustRightInd w:val="0"/>
+        <w:spacing w:after="0" w:line="240" w:lineRule="auto"/>
+        <w:rPr>
+          <w:rFonts w:ascii="Cascadia Mono" w:hAnsi="Cascadia Mono" w:cs="Cascadia Mono"/>
+          <w:color w:val="000000"/>
+          <w:kern w:val="0"/>
+          <w:sz w:val="19"/>
+          <w:szCs w:val="19"/>
+        </w:rPr>
+      </w:pPr>
+      <w:r>
+        <w:rPr>
+          <w:rFonts w:ascii="Cascadia Mono" w:hAnsi="Cascadia Mono" w:cs="Cascadia Mono"/>
+          <w:color w:val="808080"/>
+          <w:kern w:val="0"/>
+          <w:sz w:val="19"/>
+          <w:szCs w:val="19"/>
+        </w:rPr>
+        <w:t>#include</w:t>
+      </w:r>
+      <w:r>
+        <w:rPr>
+          <w:rFonts w:ascii="Cascadia Mono" w:hAnsi="Cascadia Mono" w:cs="Cascadia Mono"/>
+          <w:color w:val="000000"/>
+          <w:kern w:val="0"/>
+          <w:sz w:val="19"/>
+          <w:szCs w:val="19"/>
+        </w:rPr>
+        <w:t xml:space="preserve"> </w:t>
+      </w:r>
+      <w:r>
+        <w:rPr>
+          <w:rFonts w:ascii="Cascadia Mono" w:hAnsi="Cascadia Mono" w:cs="Cascadia Mono"/>
+          <w:color w:val="A31515"/>
+          <w:kern w:val="0"/>
+          <w:sz w:val="19"/>
+          <w:szCs w:val="19"/>
+        </w:rPr>
+        <w:t>&lt;Windows.h&gt;</w:t>
+      </w:r>
+    </w:p>
+    <w:p>
+      <w:pPr>
+        <w:autoSpaceDE w:val="0"/>
+        <w:autoSpaceDN w:val="0"/>
+        <w:adjustRightInd w:val="0"/>
+        <w:spacing w:after="0" w:line="240" w:lineRule="auto"/>
+        <w:rPr>
+          <w:rFonts w:ascii="Cascadia Mono" w:hAnsi="Cascadia Mono" w:cs="Cascadia Mono"/>
+          <w:color w:val="000000"/>
+          <w:kern w:val="0"/>
+          <w:sz w:val="19"/>
+          <w:szCs w:val="19"/>
+        </w:rPr>
+      </w:pPr>
+      <w:r>
+        <w:rPr>
+          <w:rFonts w:ascii="Cascadia Mono" w:hAnsi="Cascadia Mono" w:cs="Cascadia Mono"/>
+          <w:color w:val="808080"/>
+          <w:kern w:val="0"/>
+          <w:sz w:val="19"/>
+          <w:szCs w:val="19"/>
+        </w:rPr>
+        <w:t>#include</w:t>
+      </w:r>
+      <w:r>
+        <w:rPr>
+          <w:rFonts w:ascii="Cascadia Mono" w:hAnsi="Cascadia Mono" w:cs="Cascadia Mono"/>
+          <w:color w:val="000000"/>
+          <w:kern w:val="0"/>
+          <w:sz w:val="19"/>
+          <w:szCs w:val="19"/>
+        </w:rPr>
+        <w:t xml:space="preserve"> </w:t>
+      </w:r>
+      <w:r>
+        <w:rPr>
+          <w:rFonts w:ascii="Cascadia Mono" w:hAnsi="Cascadia Mono" w:cs="Cascadia Mono"/>
+          <w:color w:val="A31515"/>
+          <w:kern w:val="0"/>
+          <w:sz w:val="19"/>
+          <w:szCs w:val="19"/>
+        </w:rPr>
+        <w:t>&lt;vector&gt;</w:t>
+      </w:r>
+    </w:p>
+    <w:p>
+      <w:pPr>
+        <w:autoSpaceDE w:val="0"/>
+        <w:autoSpaceDN w:val="0"/>
+        <w:adjustRightInd w:val="0"/>
+        <w:spacing w:after="0" w:line="240" w:lineRule="auto"/>
+        <w:rPr>
+          <w:rFonts w:ascii="Cascadia Mono" w:hAnsi="Cascadia Mono" w:cs="Cascadia Mono"/>
+          <w:color w:val="000000"/>
+          <w:kern w:val="0"/>
+          <w:sz w:val="19"/>
+          <w:szCs w:val="19"/>
+        </w:rPr>
+      </w:pPr>
+      <w:r>
+        <w:rPr>
+          <w:rFonts w:ascii="Cascadia Mono" w:hAnsi="Cascadia Mono" w:cs="Cascadia Mono"/>
+          <w:color w:val="808080"/>
+          <w:kern w:val="0"/>
+          <w:sz w:val="19"/>
+          <w:szCs w:val="19"/>
+        </w:rPr>
+        <w:t>#include</w:t>
+      </w:r>
+      <w:r>
+        <w:rPr>
+          <w:rFonts w:ascii="Cascadia Mono" w:hAnsi="Cascadia Mono" w:cs="Cascadia Mono"/>
+          <w:color w:val="000000"/>
+          <w:kern w:val="0"/>
+          <w:sz w:val="19"/>
+          <w:szCs w:val="19"/>
+        </w:rPr>
+        <w:t xml:space="preserve"> </w:t>
+      </w:r>
+      <w:r>
+        <w:rPr>
+          <w:rFonts w:ascii="Cascadia Mono" w:hAnsi="Cascadia Mono" w:cs="Cascadia Mono"/>
+          <w:color w:val="A31515"/>
+          <w:kern w:val="0"/>
+          <w:sz w:val="19"/>
+          <w:szCs w:val="19"/>
+        </w:rPr>
+        <w:t>&lt;string&gt;</w:t>
+      </w:r>
+    </w:p>
+    <w:p>
+      <w:pPr>
+        <w:autoSpaceDE w:val="0"/>
+        <w:autoSpaceDN w:val="0"/>
+        <w:adjustRightInd w:val="0"/>
+        <w:spacing w:after="0" w:line="240" w:lineRule="auto"/>
+        <w:rPr>
+          <w:rFonts w:ascii="Cascadia Mono" w:hAnsi="Cascadia Mono" w:cs="Cascadia Mono"/>
+          <w:color w:val="000000"/>
+          <w:kern w:val="0"/>
+          <w:sz w:val="19"/>
+          <w:szCs w:val="19"/>
+        </w:rPr>
+      </w:pPr>
+    </w:p>
+    <w:p>
+      <w:pPr>
+        <w:autoSpaceDE w:val="0"/>
+        <w:autoSpaceDN w:val="0"/>
+        <w:adjustRightInd w:val="0"/>
+        <w:spacing w:after="0" w:line="240" w:lineRule="auto"/>
+        <w:rPr>
+          <w:rFonts w:ascii="Cascadia Mono" w:hAnsi="Cascadia Mono" w:cs="Cascadia Mono"/>
+          <w:color w:val="000000"/>
+          <w:kern w:val="0"/>
+          <w:sz w:val="19"/>
+          <w:szCs w:val="19"/>
+        </w:rPr>
+      </w:pPr>
+      <w:r>
+        <w:rPr>
+          <w:rFonts w:ascii="Cascadia Mono" w:hAnsi="Cascadia Mono" w:cs="Cascadia Mono"/>
+          <w:color w:val="008000"/>
+          <w:kern w:val="0"/>
+          <w:sz w:val="19"/>
+          <w:szCs w:val="19"/>
+        </w:rPr>
+        <w:t>// Function to read registry values under a specified key</w:t>
+      </w:r>
+    </w:p>
+    <w:p>
+      <w:pPr>
+        <w:autoSpaceDE w:val="0"/>
+        <w:autoSpaceDN w:val="0"/>
+        <w:adjustRightInd w:val="0"/>
+        <w:spacing w:after="0" w:line="240" w:lineRule="auto"/>
+        <w:rPr>
+          <w:rFonts w:ascii="Cascadia Mono" w:hAnsi="Cascadia Mono" w:cs="Cascadia Mono"/>
+          <w:color w:val="000000"/>
+          <w:kern w:val="0"/>
+          <w:sz w:val="19"/>
+          <w:szCs w:val="19"/>
+        </w:rPr>
+      </w:pPr>
+      <w:r>
+        <w:rPr>
+          <w:rFonts w:ascii="Cascadia Mono" w:hAnsi="Cascadia Mono" w:cs="Cascadia Mono"/>
+          <w:color w:val="000000"/>
+          <w:kern w:val="0"/>
+          <w:sz w:val="19"/>
+          <w:szCs w:val="19"/>
+        </w:rPr>
+        <w:t>std::</w:t>
+      </w:r>
+      <w:r>
+        <w:rPr>
+          <w:rFonts w:ascii="Cascadia Mono" w:hAnsi="Cascadia Mono" w:cs="Cascadia Mono"/>
+          <w:color w:val="2B91AF"/>
+          <w:kern w:val="0"/>
+          <w:sz w:val="19"/>
+          <w:szCs w:val="19"/>
+        </w:rPr>
+        <w:t>vector</w:t>
+      </w:r>
+      <w:r>
+        <w:rPr>
+          <w:rFonts w:ascii="Cascadia Mono" w:hAnsi="Cascadia Mono" w:cs="Cascadia Mono"/>
+          <w:color w:val="000000"/>
+          <w:kern w:val="0"/>
+          <w:sz w:val="19"/>
+          <w:szCs w:val="19"/>
+        </w:rPr>
+        <w:t>&lt;std::</w:t>
+      </w:r>
+      <w:r>
+        <w:rPr>
+          <w:rFonts w:ascii="Cascadia Mono" w:hAnsi="Cascadia Mono" w:cs="Cascadia Mono"/>
+          <w:color w:val="2B91AF"/>
+          <w:kern w:val="0"/>
+          <w:sz w:val="19"/>
+          <w:szCs w:val="19"/>
+        </w:rPr>
+        <w:t>wstring</w:t>
+      </w:r>
+      <w:r>
+        <w:rPr>
+          <w:rFonts w:ascii="Cascadia Mono" w:hAnsi="Cascadia Mono" w:cs="Cascadia Mono"/>
+          <w:color w:val="000000"/>
+          <w:kern w:val="0"/>
+          <w:sz w:val="19"/>
+          <w:szCs w:val="19"/>
+        </w:rPr>
+        <w:t>&gt; ReadRegistryValues(</w:t>
+      </w:r>
+      <w:r>
+        <w:rPr>
+          <w:rFonts w:ascii="Cascadia Mono" w:hAnsi="Cascadia Mono" w:cs="Cascadia Mono"/>
+          <w:color w:val="0000FF"/>
+          <w:kern w:val="0"/>
+          <w:sz w:val="19"/>
+          <w:szCs w:val="19"/>
+        </w:rPr>
+        <w:t>const</w:t>
+      </w:r>
+      <w:r>
+        <w:rPr>
+          <w:rFonts w:ascii="Cascadia Mono" w:hAnsi="Cascadia Mono" w:cs="Cascadia Mono"/>
+          <w:color w:val="000000"/>
+          <w:kern w:val="0"/>
+          <w:sz w:val="19"/>
+          <w:szCs w:val="19"/>
+        </w:rPr>
+        <w:t xml:space="preserve"> std::</w:t>
+      </w:r>
+      <w:r>
+        <w:rPr>
+          <w:rFonts w:ascii="Cascadia Mono" w:hAnsi="Cascadia Mono" w:cs="Cascadia Mono"/>
+          <w:color w:val="2B91AF"/>
+          <w:kern w:val="0"/>
+          <w:sz w:val="19"/>
+          <w:szCs w:val="19"/>
+        </w:rPr>
+        <w:t>wstring</w:t>
+      </w:r>
+      <w:r>
+        <w:rPr>
+          <w:rFonts w:ascii="Cascadia Mono" w:hAnsi="Cascadia Mono" w:cs="Cascadia Mono"/>
+          <w:color w:val="000000"/>
+          <w:kern w:val="0"/>
+          <w:sz w:val="19"/>
+          <w:szCs w:val="19"/>
+        </w:rPr>
+        <w:t xml:space="preserve">&amp; </w:t>
+      </w:r>
+      <w:r>
+        <w:rPr>
+          <w:rFonts w:ascii="Cascadia Mono" w:hAnsi="Cascadia Mono" w:cs="Cascadia Mono"/>
+          <w:color w:val="808080"/>
+          <w:kern w:val="0"/>
+          <w:sz w:val="19"/>
+          <w:szCs w:val="19"/>
+        </w:rPr>
+        <w:t>keyPath</w:t>
+      </w:r>
+      <w:r>
+        <w:rPr>
+          <w:rFonts w:ascii="Cascadia Mono" w:hAnsi="Cascadia Mono" w:cs="Cascadia Mono"/>
+          <w:color w:val="000000"/>
+          <w:kern w:val="0"/>
+          <w:sz w:val="19"/>
+          <w:szCs w:val="19"/>
+        </w:rPr>
+        <w:t>) {</w:t>
+      </w:r>
+    </w:p>
+    <w:p>
+      <w:pPr>
+        <w:autoSpaceDE w:val="0"/>
+        <w:autoSpaceDN w:val="0"/>
+        <w:adjustRightInd w:val="0"/>
+        <w:spacing w:after="0" w:line="240" w:lineRule="auto"/>
+        <w:rPr>
+          <w:rFonts w:ascii="Cascadia Mono" w:hAnsi="Cascadia Mono" w:cs="Cascadia Mono"/>
+          <w:color w:val="000000"/>
+          <w:kern w:val="0"/>
+          <w:sz w:val="19"/>
+          <w:szCs w:val="19"/>
+        </w:rPr>
+      </w:pPr>
+      <w:r>
+        <w:rPr>
+          <w:rFonts w:ascii="Cascadia Mono" w:hAnsi="Cascadia Mono" w:cs="Cascadia Mono"/>
+          <w:color w:val="000000"/>
+          <w:kern w:val="0"/>
+          <w:sz w:val="19"/>
+          <w:szCs w:val="19"/>
+        </w:rPr>
+        <w:t xml:space="preserve">    std::</w:t>
+      </w:r>
+      <w:r>
+        <w:rPr>
+          <w:rFonts w:ascii="Cascadia Mono" w:hAnsi="Cascadia Mono" w:cs="Cascadia Mono"/>
+          <w:color w:val="2B91AF"/>
+          <w:kern w:val="0"/>
+          <w:sz w:val="19"/>
+          <w:szCs w:val="19"/>
+        </w:rPr>
+        <w:t>vector</w:t>
+      </w:r>
+      <w:r>
+        <w:rPr>
+          <w:rFonts w:ascii="Cascadia Mono" w:hAnsi="Cascadia Mono" w:cs="Cascadia Mono"/>
+          <w:color w:val="000000"/>
+          <w:kern w:val="0"/>
+          <w:sz w:val="19"/>
+          <w:szCs w:val="19"/>
+        </w:rPr>
+        <w:t>&lt;std::</w:t>
+      </w:r>
+      <w:r>
+        <w:rPr>
+          <w:rFonts w:ascii="Cascadia Mono" w:hAnsi="Cascadia Mono" w:cs="Cascadia Mono"/>
+          <w:color w:val="2B91AF"/>
+          <w:kern w:val="0"/>
+          <w:sz w:val="19"/>
+          <w:szCs w:val="19"/>
+        </w:rPr>
+        <w:t>wstring</w:t>
+      </w:r>
+      <w:r>
+        <w:rPr>
+          <w:rFonts w:ascii="Cascadia Mono" w:hAnsi="Cascadia Mono" w:cs="Cascadia Mono"/>
+          <w:color w:val="000000"/>
+          <w:kern w:val="0"/>
+          <w:sz w:val="19"/>
+          <w:szCs w:val="19"/>
+        </w:rPr>
+        <w:t>&gt; values;</w:t>
+      </w:r>
+    </w:p>
+    <w:p>
+      <w:pPr>
+        <w:autoSpaceDE w:val="0"/>
+        <w:autoSpaceDN w:val="0"/>
+        <w:adjustRightInd w:val="0"/>
+        <w:spacing w:after="0" w:line="240" w:lineRule="auto"/>
+        <w:rPr>
+          <w:rFonts w:ascii="Cascadia Mono" w:hAnsi="Cascadia Mono" w:cs="Cascadia Mono"/>
+          <w:color w:val="000000"/>
+          <w:kern w:val="0"/>
+          <w:sz w:val="19"/>
+          <w:szCs w:val="19"/>
+        </w:rPr>
+      </w:pPr>
+    </w:p>
+    <w:p>
+      <w:pPr>
+        <w:autoSpaceDE w:val="0"/>
+        <w:autoSpaceDN w:val="0"/>
+        <w:adjustRightInd w:val="0"/>
+        <w:spacing w:after="0" w:line="240" w:lineRule="auto"/>
+        <w:rPr>
+          <w:rFonts w:ascii="Cascadia Mono" w:hAnsi="Cascadia Mono" w:cs="Cascadia Mono"/>
+          <w:color w:val="000000"/>
+          <w:kern w:val="0"/>
+          <w:sz w:val="19"/>
+          <w:szCs w:val="19"/>
+        </w:rPr>
+      </w:pPr>
+      <w:r>
+        <w:rPr>
+          <w:rFonts w:ascii="Cascadia Mono" w:hAnsi="Cascadia Mono" w:cs="Cascadia Mono"/>
+          <w:color w:val="000000"/>
+          <w:kern w:val="0"/>
+          <w:sz w:val="19"/>
+          <w:szCs w:val="19"/>
+        </w:rPr>
+        <w:t xml:space="preserve">    </w:t>
+      </w:r>
+      <w:r>
+        <w:rPr>
+          <w:rFonts w:ascii="Cascadia Mono" w:hAnsi="Cascadia Mono" w:cs="Cascadia Mono"/>
+          <w:color w:val="2B91AF"/>
+          <w:kern w:val="0"/>
+          <w:sz w:val="19"/>
+          <w:szCs w:val="19"/>
+        </w:rPr>
+        <w:t>HKEY</w:t>
+      </w:r>
+      <w:r>
+        <w:rPr>
+          <w:rFonts w:ascii="Cascadia Mono" w:hAnsi="Cascadia Mono" w:cs="Cascadia Mono"/>
+          <w:color w:val="000000"/>
+          <w:kern w:val="0"/>
+          <w:sz w:val="19"/>
+          <w:szCs w:val="19"/>
+        </w:rPr>
+        <w:t xml:space="preserve"> hKey;</w:t>
+      </w:r>
+    </w:p>
+    <w:p>
+      <w:pPr>
+        <w:autoSpaceDE w:val="0"/>
+        <w:autoSpaceDN w:val="0"/>
+        <w:adjustRightInd w:val="0"/>
+        <w:spacing w:after="0" w:line="240" w:lineRule="auto"/>
+        <w:rPr>
+          <w:rFonts w:ascii="Cascadia Mono" w:hAnsi="Cascadia Mono" w:cs="Cascadia Mono"/>
+          <w:color w:val="000000"/>
+          <w:kern w:val="0"/>
+          <w:sz w:val="19"/>
+          <w:szCs w:val="19"/>
+        </w:rPr>
+      </w:pPr>
+      <w:r>
+        <w:rPr>
+          <w:rFonts w:ascii="Cascadia Mono" w:hAnsi="Cascadia Mono" w:cs="Cascadia Mono"/>
+          <w:color w:val="000000"/>
+          <w:kern w:val="0"/>
+          <w:sz w:val="19"/>
+          <w:szCs w:val="19"/>
+        </w:rPr>
+        <w:t xml:space="preserve">    </w:t>
+      </w:r>
+      <w:r>
+        <w:rPr>
+          <w:rFonts w:ascii="Cascadia Mono" w:hAnsi="Cascadia Mono" w:cs="Cascadia Mono"/>
+          <w:color w:val="0000FF"/>
+          <w:kern w:val="0"/>
+          <w:sz w:val="19"/>
+          <w:szCs w:val="19"/>
+        </w:rPr>
+        <w:t>if</w:t>
+      </w:r>
+      <w:r>
+        <w:rPr>
+          <w:rFonts w:ascii="Cascadia Mono" w:hAnsi="Cascadia Mono" w:cs="Cascadia Mono"/>
+          <w:color w:val="000000"/>
+          <w:kern w:val="0"/>
+          <w:sz w:val="19"/>
+          <w:szCs w:val="19"/>
+        </w:rPr>
+        <w:t xml:space="preserve"> (RegOpenKeyExW(</w:t>
+      </w:r>
+      <w:r>
+        <w:rPr>
+          <w:rFonts w:ascii="Cascadia Mono" w:hAnsi="Cascadia Mono" w:cs="Cascadia Mono"/>
+          <w:color w:val="6F008A"/>
+          <w:kern w:val="0"/>
+          <w:sz w:val="19"/>
+          <w:szCs w:val="19"/>
+        </w:rPr>
+        <w:t>HKEY_CURRENT_USER</w:t>
+      </w:r>
+      <w:r>
+        <w:rPr>
+          <w:rFonts w:ascii="Cascadia Mono" w:hAnsi="Cascadia Mono" w:cs="Cascadia Mono"/>
+          <w:color w:val="000000"/>
+          <w:kern w:val="0"/>
+          <w:sz w:val="19"/>
+          <w:szCs w:val="19"/>
+        </w:rPr>
+        <w:t xml:space="preserve">, </w:t>
+      </w:r>
+      <w:r>
+        <w:rPr>
+          <w:rFonts w:ascii="Cascadia Mono" w:hAnsi="Cascadia Mono" w:cs="Cascadia Mono"/>
+          <w:color w:val="808080"/>
+          <w:kern w:val="0"/>
+          <w:sz w:val="19"/>
+          <w:szCs w:val="19"/>
+        </w:rPr>
+        <w:t>keyPath</w:t>
+      </w:r>
+      <w:r>
+        <w:rPr>
+          <w:rFonts w:ascii="Cascadia Mono" w:hAnsi="Cascadia Mono" w:cs="Cascadia Mono"/>
+          <w:color w:val="000000"/>
+          <w:kern w:val="0"/>
+          <w:sz w:val="19"/>
+          <w:szCs w:val="19"/>
+        </w:rPr>
+        <w:t xml:space="preserve">.c_str(), 0, </w:t>
+      </w:r>
+      <w:r>
+        <w:rPr>
+          <w:rFonts w:ascii="Cascadia Mono" w:hAnsi="Cascadia Mono" w:cs="Cascadia Mono"/>
+          <w:color w:val="6F008A"/>
+          <w:kern w:val="0"/>
+          <w:sz w:val="19"/>
+          <w:szCs w:val="19"/>
+        </w:rPr>
+        <w:t>KEY_READ</w:t>
+      </w:r>
+      <w:r>
+        <w:rPr>
+          <w:rFonts w:ascii="Cascadia Mono" w:hAnsi="Cascadia Mono" w:cs="Cascadia Mono"/>
+          <w:color w:val="000000"/>
+          <w:kern w:val="0"/>
+          <w:sz w:val="19"/>
+          <w:szCs w:val="19"/>
+        </w:rPr>
+        <w:t xml:space="preserve">, &amp;hKey) == </w:t>
+      </w:r>
+      <w:r>
+        <w:rPr>
+          <w:rFonts w:ascii="Cascadia Mono" w:hAnsi="Cascadia Mono" w:cs="Cascadia Mono"/>
+          <w:color w:val="6F008A"/>
+          <w:kern w:val="0"/>
+          <w:sz w:val="19"/>
+          <w:szCs w:val="19"/>
+        </w:rPr>
+        <w:t>ERROR_SUCCESS</w:t>
+      </w:r>
+      <w:r>
+        <w:rPr>
+          <w:rFonts w:ascii="Cascadia Mono" w:hAnsi="Cascadia Mono" w:cs="Cascadia Mono"/>
+          <w:color w:val="000000"/>
+          <w:kern w:val="0"/>
+          <w:sz w:val="19"/>
+          <w:szCs w:val="19"/>
+        </w:rPr>
+        <w:t>) {</w:t>
+      </w:r>
+    </w:p>
+    <w:p>
+      <w:pPr>
+        <w:autoSpaceDE w:val="0"/>
+        <w:autoSpaceDN w:val="0"/>
+        <w:adjustRightInd w:val="0"/>
+        <w:spacing w:after="0" w:line="240" w:lineRule="auto"/>
+        <w:rPr>
+          <w:rFonts w:ascii="Cascadia Mono" w:hAnsi="Cascadia Mono" w:cs="Cascadia Mono"/>
+          <w:color w:val="000000"/>
+          <w:kern w:val="0"/>
+          <w:sz w:val="19"/>
+          <w:szCs w:val="19"/>
+        </w:rPr>
+      </w:pPr>
+      <w:r>
+        <w:rPr>
+          <w:rFonts w:ascii="Cascadia Mono" w:hAnsi="Cascadia Mono" w:cs="Cascadia Mono"/>
+          <w:color w:val="000000"/>
+          <w:kern w:val="0"/>
+          <w:sz w:val="19"/>
+          <w:szCs w:val="19"/>
+        </w:rPr>
+        <w:t xml:space="preserve">        </w:t>
+      </w:r>
+      <w:r>
+        <w:rPr>
+          <w:rFonts w:ascii="Cascadia Mono" w:hAnsi="Cascadia Mono" w:cs="Cascadia Mono"/>
+          <w:color w:val="0000FF"/>
+          <w:kern w:val="0"/>
+          <w:sz w:val="19"/>
+          <w:szCs w:val="19"/>
+        </w:rPr>
+        <w:t>wchar_t</w:t>
+      </w:r>
+      <w:r>
+        <w:rPr>
+          <w:rFonts w:ascii="Cascadia Mono" w:hAnsi="Cascadia Mono" w:cs="Cascadia Mono"/>
+          <w:color w:val="000000"/>
+          <w:kern w:val="0"/>
+          <w:sz w:val="19"/>
+          <w:szCs w:val="19"/>
+        </w:rPr>
+        <w:t xml:space="preserve"> valueName[</w:t>
+      </w:r>
+      <w:r>
+        <w:rPr>
+          <w:rFonts w:ascii="Cascadia Mono" w:hAnsi="Cascadia Mono" w:cs="Cascadia Mono"/>
+          <w:color w:val="6F008A"/>
+          <w:kern w:val="0"/>
+          <w:sz w:val="19"/>
+          <w:szCs w:val="19"/>
+        </w:rPr>
+        <w:t>MAX_PATH</w:t>
+      </w:r>
+      <w:r>
+        <w:rPr>
+          <w:rFonts w:ascii="Cascadia Mono" w:hAnsi="Cascadia Mono" w:cs="Cascadia Mono"/>
+          <w:color w:val="000000"/>
+          <w:kern w:val="0"/>
+          <w:sz w:val="19"/>
+          <w:szCs w:val="19"/>
+        </w:rPr>
+        <w:t>];</w:t>
+      </w:r>
+    </w:p>
+    <w:p>
+      <w:pPr>
+        <w:autoSpaceDE w:val="0"/>
+        <w:autoSpaceDN w:val="0"/>
+        <w:adjustRightInd w:val="0"/>
+        <w:spacing w:after="0" w:line="240" w:lineRule="auto"/>
+        <w:rPr>
+          <w:rFonts w:ascii="Cascadia Mono" w:hAnsi="Cascadia Mono" w:cs="Cascadia Mono"/>
+          <w:color w:val="000000"/>
+          <w:kern w:val="0"/>
+          <w:sz w:val="19"/>
+          <w:szCs w:val="19"/>
+        </w:rPr>
+      </w:pPr>
+      <w:r>
+        <w:rPr>
+          <w:rFonts w:ascii="Cascadia Mono" w:hAnsi="Cascadia Mono" w:cs="Cascadia Mono"/>
+          <w:color w:val="000000"/>
+          <w:kern w:val="0"/>
+          <w:sz w:val="19"/>
+          <w:szCs w:val="19"/>
+        </w:rPr>
+        <w:t xml:space="preserve">        </w:t>
+      </w:r>
+      <w:r>
+        <w:rPr>
+          <w:rFonts w:ascii="Cascadia Mono" w:hAnsi="Cascadia Mono" w:cs="Cascadia Mono"/>
+          <w:color w:val="2B91AF"/>
+          <w:kern w:val="0"/>
+          <w:sz w:val="19"/>
+          <w:szCs w:val="19"/>
+        </w:rPr>
+        <w:t>DWORD</w:t>
+      </w:r>
+      <w:r>
+        <w:rPr>
+          <w:rFonts w:ascii="Cascadia Mono" w:hAnsi="Cascadia Mono" w:cs="Cascadia Mono"/>
+          <w:color w:val="000000"/>
+          <w:kern w:val="0"/>
+          <w:sz w:val="19"/>
+          <w:szCs w:val="19"/>
+        </w:rPr>
+        <w:t xml:space="preserve">   valueNameSize = </w:t>
+      </w:r>
+      <w:r>
+        <w:rPr>
+          <w:rFonts w:ascii="Cascadia Mono" w:hAnsi="Cascadia Mono" w:cs="Cascadia Mono"/>
+          <w:color w:val="6F008A"/>
+          <w:kern w:val="0"/>
+          <w:sz w:val="19"/>
+          <w:szCs w:val="19"/>
+        </w:rPr>
+        <w:t>MAX_PATH</w:t>
+      </w:r>
+      <w:r>
+        <w:rPr>
+          <w:rFonts w:ascii="Cascadia Mono" w:hAnsi="Cascadia Mono" w:cs="Cascadia Mono"/>
+          <w:color w:val="000000"/>
+          <w:kern w:val="0"/>
+          <w:sz w:val="19"/>
+          <w:szCs w:val="19"/>
+        </w:rPr>
+        <w:t>;</w:t>
+      </w:r>
+    </w:p>
+    <w:p>
+      <w:pPr>
+        <w:autoSpaceDE w:val="0"/>
+        <w:autoSpaceDN w:val="0"/>
+        <w:adjustRightInd w:val="0"/>
+        <w:spacing w:after="0" w:line="240" w:lineRule="auto"/>
+        <w:rPr>
+          <w:rFonts w:ascii="Cascadia Mono" w:hAnsi="Cascadia Mono" w:cs="Cascadia Mono"/>
+          <w:color w:val="000000"/>
+          <w:kern w:val="0"/>
+          <w:sz w:val="19"/>
+          <w:szCs w:val="19"/>
+        </w:rPr>
+      </w:pPr>
+      <w:r>
+        <w:rPr>
+          <w:rFonts w:ascii="Cascadia Mono" w:hAnsi="Cascadia Mono" w:cs="Cascadia Mono"/>
+          <w:color w:val="000000"/>
+          <w:kern w:val="0"/>
+          <w:sz w:val="19"/>
+          <w:szCs w:val="19"/>
+        </w:rPr>
+        <w:t xml:space="preserve">        </w:t>
+      </w:r>
+      <w:r>
+        <w:rPr>
+          <w:rFonts w:ascii="Cascadia Mono" w:hAnsi="Cascadia Mono" w:cs="Cascadia Mono"/>
+          <w:color w:val="2B91AF"/>
+          <w:kern w:val="0"/>
+          <w:sz w:val="19"/>
+          <w:szCs w:val="19"/>
+        </w:rPr>
+        <w:t>DWORD</w:t>
+      </w:r>
+      <w:r>
+        <w:rPr>
+          <w:rFonts w:ascii="Cascadia Mono" w:hAnsi="Cascadia Mono" w:cs="Cascadia Mono"/>
+          <w:color w:val="000000"/>
+          <w:kern w:val="0"/>
+          <w:sz w:val="19"/>
+          <w:szCs w:val="19"/>
+        </w:rPr>
+        <w:t xml:space="preserve">   valueType;</w:t>
+      </w:r>
+    </w:p>
+    <w:p>
+      <w:pPr>
+        <w:autoSpaceDE w:val="0"/>
+        <w:autoSpaceDN w:val="0"/>
+        <w:adjustRightInd w:val="0"/>
+        <w:spacing w:after="0" w:line="240" w:lineRule="auto"/>
+        <w:rPr>
+          <w:rFonts w:ascii="Cascadia Mono" w:hAnsi="Cascadia Mono" w:cs="Cascadia Mono"/>
+          <w:color w:val="000000"/>
+          <w:kern w:val="0"/>
+          <w:sz w:val="19"/>
+          <w:szCs w:val="19"/>
+        </w:rPr>
+      </w:pPr>
+      <w:r>
+        <w:rPr>
+          <w:rFonts w:ascii="Cascadia Mono" w:hAnsi="Cascadia Mono" w:cs="Cascadia Mono"/>
+          <w:color w:val="000000"/>
+          <w:kern w:val="0"/>
+          <w:sz w:val="19"/>
+          <w:szCs w:val="19"/>
+        </w:rPr>
+        <w:t xml:space="preserve">        </w:t>
+      </w:r>
+      <w:r>
+        <w:rPr>
+          <w:rFonts w:ascii="Cascadia Mono" w:hAnsi="Cascadia Mono" w:cs="Cascadia Mono"/>
+          <w:color w:val="2B91AF"/>
+          <w:kern w:val="0"/>
+          <w:sz w:val="19"/>
+          <w:szCs w:val="19"/>
+        </w:rPr>
+        <w:t>BYTE</w:t>
+      </w:r>
+      <w:r>
+        <w:rPr>
+          <w:rFonts w:ascii="Cascadia Mono" w:hAnsi="Cascadia Mono" w:cs="Cascadia Mono"/>
+          <w:color w:val="000000"/>
+          <w:kern w:val="0"/>
+          <w:sz w:val="19"/>
+          <w:szCs w:val="19"/>
+        </w:rPr>
+        <w:t xml:space="preserve">    valueData[</w:t>
+      </w:r>
+      <w:r>
+        <w:rPr>
+          <w:rFonts w:ascii="Cascadia Mono" w:hAnsi="Cascadia Mono" w:cs="Cascadia Mono"/>
+          <w:color w:val="6F008A"/>
+          <w:kern w:val="0"/>
+          <w:sz w:val="19"/>
+          <w:szCs w:val="19"/>
+        </w:rPr>
+        <w:t>MAX_PATH</w:t>
+      </w:r>
+      <w:r>
+        <w:rPr>
+          <w:rFonts w:ascii="Cascadia Mono" w:hAnsi="Cascadia Mono" w:cs="Cascadia Mono"/>
+          <w:color w:val="000000"/>
+          <w:kern w:val="0"/>
+          <w:sz w:val="19"/>
+          <w:szCs w:val="19"/>
+        </w:rPr>
+        <w:t>];</w:t>
+      </w:r>
+    </w:p>
+    <w:p>
+      <w:pPr>
+        <w:autoSpaceDE w:val="0"/>
+        <w:autoSpaceDN w:val="0"/>
+        <w:adjustRightInd w:val="0"/>
+        <w:spacing w:after="0" w:line="240" w:lineRule="auto"/>
+        <w:rPr>
+          <w:rFonts w:ascii="Cascadia Mono" w:hAnsi="Cascadia Mono" w:cs="Cascadia Mono"/>
+          <w:color w:val="000000"/>
+          <w:kern w:val="0"/>
+          <w:sz w:val="19"/>
+          <w:szCs w:val="19"/>
+        </w:rPr>
+      </w:pPr>
+      <w:r>
+        <w:rPr>
+          <w:rFonts w:ascii="Cascadia Mono" w:hAnsi="Cascadia Mono" w:cs="Cascadia Mono"/>
+          <w:color w:val="000000"/>
+          <w:kern w:val="0"/>
+          <w:sz w:val="19"/>
+          <w:szCs w:val="19"/>
+        </w:rPr>
+        <w:t xml:space="preserve">        </w:t>
+      </w:r>
+      <w:r>
+        <w:rPr>
+          <w:rFonts w:ascii="Cascadia Mono" w:hAnsi="Cascadia Mono" w:cs="Cascadia Mono"/>
+          <w:color w:val="2B91AF"/>
+          <w:kern w:val="0"/>
+          <w:sz w:val="19"/>
+          <w:szCs w:val="19"/>
+        </w:rPr>
+        <w:t>DWORD</w:t>
+      </w:r>
+      <w:r>
+        <w:rPr>
+          <w:rFonts w:ascii="Cascadia Mono" w:hAnsi="Cascadia Mono" w:cs="Cascadia Mono"/>
+          <w:color w:val="000000"/>
+          <w:kern w:val="0"/>
+          <w:sz w:val="19"/>
+          <w:szCs w:val="19"/>
+        </w:rPr>
+        <w:t xml:space="preserve">   valueDataSize = </w:t>
+      </w:r>
+      <w:r>
+        <w:rPr>
+          <w:rFonts w:ascii="Cascadia Mono" w:hAnsi="Cascadia Mono" w:cs="Cascadia Mono"/>
+          <w:color w:val="6F008A"/>
+          <w:kern w:val="0"/>
+          <w:sz w:val="19"/>
+          <w:szCs w:val="19"/>
+        </w:rPr>
+        <w:t>MAX_PATH</w:t>
+      </w:r>
+      <w:r>
+        <w:rPr>
+          <w:rFonts w:ascii="Cascadia Mono" w:hAnsi="Cascadia Mono" w:cs="Cascadia Mono"/>
+          <w:color w:val="000000"/>
+          <w:kern w:val="0"/>
+          <w:sz w:val="19"/>
+          <w:szCs w:val="19"/>
+        </w:rPr>
+        <w:t>;</w:t>
+      </w:r>
+    </w:p>
+    <w:p>
+      <w:pPr>
+        <w:autoSpaceDE w:val="0"/>
+        <w:autoSpaceDN w:val="0"/>
+        <w:adjustRightInd w:val="0"/>
+        <w:spacing w:after="0" w:line="240" w:lineRule="auto"/>
+        <w:rPr>
+          <w:rFonts w:ascii="Cascadia Mono" w:hAnsi="Cascadia Mono" w:cs="Cascadia Mono"/>
+          <w:color w:val="000000"/>
+          <w:kern w:val="0"/>
+          <w:sz w:val="19"/>
+          <w:szCs w:val="19"/>
+        </w:rPr>
+      </w:pPr>
+    </w:p>
+    <w:p>
+      <w:pPr>
+        <w:autoSpaceDE w:val="0"/>
+        <w:autoSpaceDN w:val="0"/>
+        <w:adjustRightInd w:val="0"/>
+        <w:spacing w:after="0" w:line="240" w:lineRule="auto"/>
+        <w:rPr>
+          <w:rFonts w:ascii="Cascadia Mono" w:hAnsi="Cascadia Mono" w:cs="Cascadia Mono"/>
+          <w:color w:val="000000"/>
+          <w:kern w:val="0"/>
+          <w:sz w:val="19"/>
+          <w:szCs w:val="19"/>
+        </w:rPr>
+      </w:pPr>
+      <w:r>
+        <w:rPr>
+          <w:rFonts w:ascii="Cascadia Mono" w:hAnsi="Cascadia Mono" w:cs="Cascadia Mono"/>
+          <w:color w:val="000000"/>
+          <w:kern w:val="0"/>
+          <w:sz w:val="19"/>
+          <w:szCs w:val="19"/>
+        </w:rPr>
+        <w:t xml:space="preserve">        </w:t>
+      </w:r>
+      <w:r>
+        <w:rPr>
+          <w:rFonts w:ascii="Cascadia Mono" w:hAnsi="Cascadia Mono" w:cs="Cascadia Mono"/>
+          <w:color w:val="2B91AF"/>
+          <w:kern w:val="0"/>
+          <w:sz w:val="19"/>
+          <w:szCs w:val="19"/>
+        </w:rPr>
+        <w:t>DWORD</w:t>
+      </w:r>
+      <w:r>
+        <w:rPr>
+          <w:rFonts w:ascii="Cascadia Mono" w:hAnsi="Cascadia Mono" w:cs="Cascadia Mono"/>
+          <w:color w:val="000000"/>
+          <w:kern w:val="0"/>
+          <w:sz w:val="19"/>
+          <w:szCs w:val="19"/>
+        </w:rPr>
+        <w:t xml:space="preserve">   index = 0;</w:t>
+      </w:r>
+    </w:p>
+    <w:p>
+      <w:pPr>
+        <w:autoSpaceDE w:val="0"/>
+        <w:autoSpaceDN w:val="0"/>
+        <w:adjustRightInd w:val="0"/>
+        <w:spacing w:after="0" w:line="240" w:lineRule="auto"/>
+        <w:rPr>
+          <w:rFonts w:ascii="Cascadia Mono" w:hAnsi="Cascadia Mono" w:cs="Cascadia Mono"/>
+          <w:color w:val="000000"/>
+          <w:kern w:val="0"/>
+          <w:sz w:val="19"/>
+          <w:szCs w:val="19"/>
+        </w:rPr>
+      </w:pPr>
+      <w:r>
+        <w:rPr>
+          <w:rFonts w:ascii="Cascadia Mono" w:hAnsi="Cascadia Mono" w:cs="Cascadia Mono"/>
+          <w:color w:val="000000"/>
+          <w:kern w:val="0"/>
+          <w:sz w:val="19"/>
+          <w:szCs w:val="19"/>
+        </w:rPr>
+        <w:t xml:space="preserve">        </w:t>
+      </w:r>
+      <w:r>
+        <w:rPr>
+          <w:rFonts w:ascii="Cascadia Mono" w:hAnsi="Cascadia Mono" w:cs="Cascadia Mono"/>
+          <w:color w:val="0000FF"/>
+          <w:kern w:val="0"/>
+          <w:sz w:val="19"/>
+          <w:szCs w:val="19"/>
+        </w:rPr>
+        <w:t>while</w:t>
+      </w:r>
+      <w:r>
+        <w:rPr>
+          <w:rFonts w:ascii="Cascadia Mono" w:hAnsi="Cascadia Mono" w:cs="Cascadia Mono"/>
+          <w:color w:val="000000"/>
+          <w:kern w:val="0"/>
+          <w:sz w:val="19"/>
+          <w:szCs w:val="19"/>
+        </w:rPr>
+        <w:t xml:space="preserve"> (RegEnumValueW(hKey, index, valueName, &amp;valueNameSize, </w:t>
+      </w:r>
+      <w:r>
+        <w:rPr>
+          <w:rFonts w:ascii="Cascadia Mono" w:hAnsi="Cascadia Mono" w:cs="Cascadia Mono"/>
+          <w:color w:val="6F008A"/>
+          <w:kern w:val="0"/>
+          <w:sz w:val="19"/>
+          <w:szCs w:val="19"/>
+        </w:rPr>
+        <w:t>NULL</w:t>
+      </w:r>
+      <w:r>
+        <w:rPr>
+          <w:rFonts w:ascii="Cascadia Mono" w:hAnsi="Cascadia Mono" w:cs="Cascadia Mono"/>
+          <w:color w:val="000000"/>
+          <w:kern w:val="0"/>
+          <w:sz w:val="19"/>
+          <w:szCs w:val="19"/>
+        </w:rPr>
+        <w:t xml:space="preserve">, &amp;valueType, valueData, &amp;valueDataSize) == </w:t>
+      </w:r>
+      <w:r>
+        <w:rPr>
+          <w:rFonts w:ascii="Cascadia Mono" w:hAnsi="Cascadia Mono" w:cs="Cascadia Mono"/>
+          <w:color w:val="6F008A"/>
+          <w:kern w:val="0"/>
+          <w:sz w:val="19"/>
+          <w:szCs w:val="19"/>
+        </w:rPr>
+        <w:t>ERROR_SUCCESS</w:t>
+      </w:r>
+      <w:r>
+        <w:rPr>
+          <w:rFonts w:ascii="Cascadia Mono" w:hAnsi="Cascadia Mono" w:cs="Cascadia Mono"/>
+          <w:color w:val="000000"/>
+          <w:kern w:val="0"/>
+          <w:sz w:val="19"/>
+          <w:szCs w:val="19"/>
+        </w:rPr>
+        <w:t>) {</w:t>
+      </w:r>
+    </w:p>
+    <w:p>
+      <w:pPr>
+        <w:autoSpaceDE w:val="0"/>
+        <w:autoSpaceDN w:val="0"/>
+        <w:adjustRightInd w:val="0"/>
+        <w:spacing w:after="0" w:line="240" w:lineRule="auto"/>
+        <w:rPr>
+          <w:rFonts w:ascii="Cascadia Mono" w:hAnsi="Cascadia Mono" w:cs="Cascadia Mono"/>
+          <w:color w:val="000000"/>
+          <w:kern w:val="0"/>
+          <w:sz w:val="19"/>
+          <w:szCs w:val="19"/>
+        </w:rPr>
+      </w:pPr>
+      <w:r>
+        <w:rPr>
+          <w:rFonts w:ascii="Cascadia Mono" w:hAnsi="Cascadia Mono" w:cs="Cascadia Mono"/>
+          <w:color w:val="000000"/>
+          <w:kern w:val="0"/>
+          <w:sz w:val="19"/>
+          <w:szCs w:val="19"/>
+        </w:rPr>
+        <w:t xml:space="preserve">            </w:t>
+      </w:r>
+      <w:r>
+        <w:rPr>
+          <w:rFonts w:ascii="Cascadia Mono" w:hAnsi="Cascadia Mono" w:cs="Cascadia Mono"/>
+          <w:color w:val="0000FF"/>
+          <w:kern w:val="0"/>
+          <w:sz w:val="19"/>
+          <w:szCs w:val="19"/>
+        </w:rPr>
+        <w:t>if</w:t>
+      </w:r>
+      <w:r>
+        <w:rPr>
+          <w:rFonts w:ascii="Cascadia Mono" w:hAnsi="Cascadia Mono" w:cs="Cascadia Mono"/>
+          <w:color w:val="000000"/>
+          <w:kern w:val="0"/>
+          <w:sz w:val="19"/>
+          <w:szCs w:val="19"/>
+        </w:rPr>
+        <w:t xml:space="preserve"> (valueType == </w:t>
+      </w:r>
+      <w:r>
+        <w:rPr>
+          <w:rFonts w:ascii="Cascadia Mono" w:hAnsi="Cascadia Mono" w:cs="Cascadia Mono"/>
+          <w:color w:val="6F008A"/>
+          <w:kern w:val="0"/>
+          <w:sz w:val="19"/>
+          <w:szCs w:val="19"/>
+        </w:rPr>
+        <w:t>REG_SZ</w:t>
+      </w:r>
+      <w:r>
+        <w:rPr>
+          <w:rFonts w:ascii="Cascadia Mono" w:hAnsi="Cascadia Mono" w:cs="Cascadia Mono"/>
+          <w:color w:val="000000"/>
+          <w:kern w:val="0"/>
+          <w:sz w:val="19"/>
+          <w:szCs w:val="19"/>
+        </w:rPr>
+        <w:t>) {</w:t>
+      </w:r>
+    </w:p>
+    <w:p>
+      <w:pPr>
+        <w:autoSpaceDE w:val="0"/>
+        <w:autoSpaceDN w:val="0"/>
+        <w:adjustRightInd w:val="0"/>
+        <w:spacing w:after="0" w:line="240" w:lineRule="auto"/>
+        <w:rPr>
+          <w:rFonts w:ascii="Cascadia Mono" w:hAnsi="Cascadia Mono" w:cs="Cascadia Mono"/>
+          <w:color w:val="000000"/>
+          <w:kern w:val="0"/>
+          <w:sz w:val="19"/>
+          <w:szCs w:val="19"/>
+        </w:rPr>
+      </w:pPr>
+      <w:r>
+        <w:rPr>
+          <w:rFonts w:ascii="Cascadia Mono" w:hAnsi="Cascadia Mono" w:cs="Cascadia Mono"/>
+          <w:color w:val="000000"/>
+          <w:kern w:val="0"/>
+          <w:sz w:val="19"/>
+          <w:szCs w:val="19"/>
+        </w:rPr>
+        <w:t xml:space="preserve">                values.push_back(std::</w:t>
+      </w:r>
+      <w:r>
+        <w:rPr>
+          <w:rFonts w:ascii="Cascadia Mono" w:hAnsi="Cascadia Mono" w:cs="Cascadia Mono"/>
+          <w:color w:val="2B91AF"/>
+          <w:kern w:val="0"/>
+          <w:sz w:val="19"/>
+          <w:szCs w:val="19"/>
+        </w:rPr>
+        <w:t>wstring</w:t>
+      </w:r>
+      <w:r>
+        <w:rPr>
+          <w:rFonts w:ascii="Cascadia Mono" w:hAnsi="Cascadia Mono" w:cs="Cascadia Mono"/>
+          <w:color w:val="000000"/>
+          <w:kern w:val="0"/>
+          <w:sz w:val="19"/>
+          <w:szCs w:val="19"/>
+        </w:rPr>
+        <w:t>(valueName));</w:t>
+      </w:r>
+    </w:p>
+    <w:p>
+      <w:pPr>
+        <w:autoSpaceDE w:val="0"/>
+        <w:autoSpaceDN w:val="0"/>
+        <w:adjustRightInd w:val="0"/>
+        <w:spacing w:after="0" w:line="240" w:lineRule="auto"/>
+        <w:rPr>
+          <w:rFonts w:ascii="Cascadia Mono" w:hAnsi="Cascadia Mono" w:cs="Cascadia Mono"/>
+          <w:color w:val="000000"/>
+          <w:kern w:val="0"/>
+          <w:sz w:val="19"/>
+          <w:szCs w:val="19"/>
+        </w:rPr>
+      </w:pPr>
+      <w:r>
+        <w:rPr>
+          <w:rFonts w:ascii="Cascadia Mono" w:hAnsi="Cascadia Mono" w:cs="Cascadia Mono"/>
+          <w:color w:val="000000"/>
+          <w:kern w:val="0"/>
+          <w:sz w:val="19"/>
+          <w:szCs w:val="19"/>
+        </w:rPr>
+        <w:t xml:space="preserve">            }</w:t>
+      </w:r>
+    </w:p>
+    <w:p>
+      <w:pPr>
+        <w:autoSpaceDE w:val="0"/>
+        <w:autoSpaceDN w:val="0"/>
+        <w:adjustRightInd w:val="0"/>
+        <w:spacing w:after="0" w:line="240" w:lineRule="auto"/>
+        <w:rPr>
+          <w:rFonts w:ascii="Cascadia Mono" w:hAnsi="Cascadia Mono" w:cs="Cascadia Mono"/>
+          <w:color w:val="000000"/>
+          <w:kern w:val="0"/>
+          <w:sz w:val="19"/>
+          <w:szCs w:val="19"/>
+        </w:rPr>
+      </w:pPr>
+    </w:p>
+    <w:p>
+      <w:pPr>
+        <w:autoSpaceDE w:val="0"/>
+        <w:autoSpaceDN w:val="0"/>
+        <w:adjustRightInd w:val="0"/>
+        <w:spacing w:after="0" w:line="240" w:lineRule="auto"/>
+        <w:rPr>
+          <w:rFonts w:ascii="Cascadia Mono" w:hAnsi="Cascadia Mono" w:cs="Cascadia Mono"/>
+          <w:color w:val="000000"/>
+          <w:kern w:val="0"/>
+          <w:sz w:val="19"/>
+          <w:szCs w:val="19"/>
+        </w:rPr>
+      </w:pPr>
+      <w:r>
+        <w:rPr>
+          <w:rFonts w:ascii="Cascadia Mono" w:hAnsi="Cascadia Mono" w:cs="Cascadia Mono"/>
+          <w:color w:val="000000"/>
+          <w:kern w:val="0"/>
+          <w:sz w:val="19"/>
+          <w:szCs w:val="19"/>
+        </w:rPr>
+        <w:t xml:space="preserve">            </w:t>
+      </w:r>
+      <w:r>
+        <w:rPr>
+          <w:rFonts w:ascii="Cascadia Mono" w:hAnsi="Cascadia Mono" w:cs="Cascadia Mono"/>
+          <w:color w:val="008000"/>
+          <w:kern w:val="0"/>
+          <w:sz w:val="19"/>
+          <w:szCs w:val="19"/>
+        </w:rPr>
+        <w:t>// Reset sizes for next iteration</w:t>
+      </w:r>
+    </w:p>
+    <w:p>
+      <w:pPr>
+        <w:autoSpaceDE w:val="0"/>
+        <w:autoSpaceDN w:val="0"/>
+        <w:adjustRightInd w:val="0"/>
+        <w:spacing w:after="0" w:line="240" w:lineRule="auto"/>
+        <w:rPr>
+          <w:rFonts w:ascii="Cascadia Mono" w:hAnsi="Cascadia Mono" w:cs="Cascadia Mono"/>
+          <w:color w:val="000000"/>
+          <w:kern w:val="0"/>
+          <w:sz w:val="19"/>
+          <w:szCs w:val="19"/>
+        </w:rPr>
+      </w:pPr>
+      <w:r>
+        <w:rPr>
+          <w:rFonts w:ascii="Cascadia Mono" w:hAnsi="Cascadia Mono" w:cs="Cascadia Mono"/>
+          <w:color w:val="000000"/>
+          <w:kern w:val="0"/>
+          <w:sz w:val="19"/>
+          <w:szCs w:val="19"/>
+        </w:rPr>
+        <w:t xml:space="preserve">            valueNameSize = </w:t>
+      </w:r>
+      <w:r>
+        <w:rPr>
+          <w:rFonts w:ascii="Cascadia Mono" w:hAnsi="Cascadia Mono" w:cs="Cascadia Mono"/>
+          <w:color w:val="6F008A"/>
+          <w:kern w:val="0"/>
+          <w:sz w:val="19"/>
+          <w:szCs w:val="19"/>
+        </w:rPr>
+        <w:t>MAX_PATH</w:t>
+      </w:r>
+      <w:r>
+        <w:rPr>
+          <w:rFonts w:ascii="Cascadia Mono" w:hAnsi="Cascadia Mono" w:cs="Cascadia Mono"/>
+          <w:color w:val="000000"/>
+          <w:kern w:val="0"/>
+          <w:sz w:val="19"/>
+          <w:szCs w:val="19"/>
+        </w:rPr>
+        <w:t>;</w:t>
+      </w:r>
+    </w:p>
+    <w:p>
+      <w:pPr>
+        <w:autoSpaceDE w:val="0"/>
+        <w:autoSpaceDN w:val="0"/>
+        <w:adjustRightInd w:val="0"/>
+        <w:spacing w:after="0" w:line="240" w:lineRule="auto"/>
+        <w:rPr>
+          <w:rFonts w:ascii="Cascadia Mono" w:hAnsi="Cascadia Mono" w:cs="Cascadia Mono"/>
+          <w:color w:val="000000"/>
+          <w:kern w:val="0"/>
+          <w:sz w:val="19"/>
+          <w:szCs w:val="19"/>
+        </w:rPr>
+      </w:pPr>
+      <w:r>
+        <w:rPr>
+          <w:rFonts w:ascii="Cascadia Mono" w:hAnsi="Cascadia Mono" w:cs="Cascadia Mono"/>
+          <w:color w:val="000000"/>
+          <w:kern w:val="0"/>
+          <w:sz w:val="19"/>
+          <w:szCs w:val="19"/>
+        </w:rPr>
+        <w:t xml:space="preserve">            valueDataSize = </w:t>
+      </w:r>
+      <w:r>
+        <w:rPr>
+          <w:rFonts w:ascii="Cascadia Mono" w:hAnsi="Cascadia Mono" w:cs="Cascadia Mono"/>
+          <w:color w:val="6F008A"/>
+          <w:kern w:val="0"/>
+          <w:sz w:val="19"/>
+          <w:szCs w:val="19"/>
+        </w:rPr>
+        <w:t>MAX_PATH</w:t>
+      </w:r>
+      <w:r>
+        <w:rPr>
+          <w:rFonts w:ascii="Cascadia Mono" w:hAnsi="Cascadia Mono" w:cs="Cascadia Mono"/>
+          <w:color w:val="000000"/>
+          <w:kern w:val="0"/>
+          <w:sz w:val="19"/>
+          <w:szCs w:val="19"/>
+        </w:rPr>
+        <w:t>;</w:t>
+      </w:r>
+    </w:p>
+    <w:p>
+      <w:pPr>
+        <w:autoSpaceDE w:val="0"/>
+        <w:autoSpaceDN w:val="0"/>
+        <w:adjustRightInd w:val="0"/>
+        <w:spacing w:after="0" w:line="240" w:lineRule="auto"/>
+        <w:rPr>
+          <w:rFonts w:ascii="Cascadia Mono" w:hAnsi="Cascadia Mono" w:cs="Cascadia Mono"/>
+          <w:color w:val="000000"/>
+          <w:kern w:val="0"/>
+          <w:sz w:val="19"/>
+          <w:szCs w:val="19"/>
+        </w:rPr>
+      </w:pPr>
+      <w:r>
+        <w:rPr>
+          <w:rFonts w:ascii="Cascadia Mono" w:hAnsi="Cascadia Mono" w:cs="Cascadia Mono"/>
+          <w:color w:val="000000"/>
+          <w:kern w:val="0"/>
+          <w:sz w:val="19"/>
+          <w:szCs w:val="19"/>
+        </w:rPr>
+        <w:t xml:space="preserve">            index++;</w:t>
+      </w:r>
+    </w:p>
+    <w:p>
+      <w:pPr>
+        <w:autoSpaceDE w:val="0"/>
+        <w:autoSpaceDN w:val="0"/>
+        <w:adjustRightInd w:val="0"/>
+        <w:spacing w:after="0" w:line="240" w:lineRule="auto"/>
+        <w:rPr>
+          <w:rFonts w:ascii="Cascadia Mono" w:hAnsi="Cascadia Mono" w:cs="Cascadia Mono"/>
+          <w:color w:val="000000"/>
+          <w:kern w:val="0"/>
+          <w:sz w:val="19"/>
+          <w:szCs w:val="19"/>
+        </w:rPr>
+      </w:pPr>
+      <w:r>
+        <w:rPr>
+          <w:rFonts w:ascii="Cascadia Mono" w:hAnsi="Cascadia Mono" w:cs="Cascadia Mono"/>
+          <w:color w:val="000000"/>
+          <w:kern w:val="0"/>
+          <w:sz w:val="19"/>
+          <w:szCs w:val="19"/>
+        </w:rPr>
+        <w:t xml:space="preserve">        }</w:t>
+      </w:r>
+    </w:p>
+    <w:p>
+      <w:pPr>
+        <w:autoSpaceDE w:val="0"/>
+        <w:autoSpaceDN w:val="0"/>
+        <w:adjustRightInd w:val="0"/>
+        <w:spacing w:after="0" w:line="240" w:lineRule="auto"/>
+        <w:rPr>
+          <w:rFonts w:ascii="Cascadia Mono" w:hAnsi="Cascadia Mono" w:cs="Cascadia Mono"/>
+          <w:color w:val="000000"/>
+          <w:kern w:val="0"/>
+          <w:sz w:val="19"/>
+          <w:szCs w:val="19"/>
+        </w:rPr>
+      </w:pPr>
+    </w:p>
+    <w:p>
+      <w:pPr>
+        <w:autoSpaceDE w:val="0"/>
+        <w:autoSpaceDN w:val="0"/>
+        <w:adjustRightInd w:val="0"/>
+        <w:spacing w:after="0" w:line="240" w:lineRule="auto"/>
+        <w:rPr>
+          <w:rFonts w:ascii="Cascadia Mono" w:hAnsi="Cascadia Mono" w:cs="Cascadia Mono"/>
+          <w:color w:val="000000"/>
+          <w:kern w:val="0"/>
+          <w:sz w:val="19"/>
+          <w:szCs w:val="19"/>
+        </w:rPr>
+      </w:pPr>
+      <w:r>
+        <w:rPr>
+          <w:rFonts w:ascii="Cascadia Mono" w:hAnsi="Cascadia Mono" w:cs="Cascadia Mono"/>
+          <w:color w:val="000000"/>
+          <w:kern w:val="0"/>
+          <w:sz w:val="19"/>
+          <w:szCs w:val="19"/>
+        </w:rPr>
+        <w:t xml:space="preserve">        RegCloseKey(hKey);</w:t>
+      </w:r>
+    </w:p>
+    <w:p>
+      <w:pPr>
+        <w:autoSpaceDE w:val="0"/>
+        <w:autoSpaceDN w:val="0"/>
+        <w:adjustRightInd w:val="0"/>
+        <w:spacing w:after="0" w:line="240" w:lineRule="auto"/>
+        <w:rPr>
+          <w:rFonts w:ascii="Cascadia Mono" w:hAnsi="Cascadia Mono" w:cs="Cascadia Mono"/>
+          <w:color w:val="000000"/>
+          <w:kern w:val="0"/>
+          <w:sz w:val="19"/>
+          <w:szCs w:val="19"/>
+        </w:rPr>
+      </w:pPr>
+      <w:r>
+        <w:rPr>
+          <w:rFonts w:ascii="Cascadia Mono" w:hAnsi="Cascadia Mono" w:cs="Cascadia Mono"/>
+          <w:color w:val="000000"/>
+          <w:kern w:val="0"/>
+          <w:sz w:val="19"/>
+          <w:szCs w:val="19"/>
+        </w:rPr>
+        <w:t xml:space="preserve">    }                                                    </w:t>
+      </w:r>
+    </w:p>
+    <w:p>
+      <w:pPr>
+        <w:autoSpaceDE w:val="0"/>
+        <w:autoSpaceDN w:val="0"/>
+        <w:adjustRightInd w:val="0"/>
+        <w:spacing w:after="0" w:line="240" w:lineRule="auto"/>
+        <w:rPr>
+          <w:rFonts w:ascii="Cascadia Mono" w:hAnsi="Cascadia Mono" w:cs="Cascadia Mono"/>
+          <w:color w:val="000000"/>
+          <w:kern w:val="0"/>
+          <w:sz w:val="19"/>
+          <w:szCs w:val="19"/>
+        </w:rPr>
+      </w:pPr>
+    </w:p>
+    <w:p>
+      <w:pPr>
+        <w:autoSpaceDE w:val="0"/>
+        <w:autoSpaceDN w:val="0"/>
+        <w:adjustRightInd w:val="0"/>
+        <w:spacing w:after="0" w:line="240" w:lineRule="auto"/>
+        <w:rPr>
+          <w:rFonts w:ascii="Cascadia Mono" w:hAnsi="Cascadia Mono" w:cs="Cascadia Mono"/>
+          <w:color w:val="000000"/>
+          <w:kern w:val="0"/>
+          <w:sz w:val="19"/>
+          <w:szCs w:val="19"/>
+        </w:rPr>
+      </w:pPr>
+      <w:r>
+        <w:rPr>
+          <w:rFonts w:ascii="Cascadia Mono" w:hAnsi="Cascadia Mono" w:cs="Cascadia Mono"/>
+          <w:color w:val="000000"/>
+          <w:kern w:val="0"/>
+          <w:sz w:val="19"/>
+          <w:szCs w:val="19"/>
+        </w:rPr>
+        <w:t xml:space="preserve">    </w:t>
+      </w:r>
+      <w:r>
+        <w:rPr>
+          <w:rFonts w:ascii="Cascadia Mono" w:hAnsi="Cascadia Mono" w:cs="Cascadia Mono"/>
+          <w:color w:val="0000FF"/>
+          <w:kern w:val="0"/>
+          <w:sz w:val="19"/>
+          <w:szCs w:val="19"/>
+        </w:rPr>
+        <w:t>return</w:t>
+      </w:r>
+      <w:r>
+        <w:rPr>
+          <w:rFonts w:ascii="Cascadia Mono" w:hAnsi="Cascadia Mono" w:cs="Cascadia Mono"/>
+          <w:color w:val="000000"/>
+          <w:kern w:val="0"/>
+          <w:sz w:val="19"/>
+          <w:szCs w:val="19"/>
+        </w:rPr>
+        <w:t xml:space="preserve"> values;</w:t>
+      </w:r>
+    </w:p>
+    <w:p>
+      <w:pPr>
+        <w:autoSpaceDE w:val="0"/>
+        <w:autoSpaceDN w:val="0"/>
+        <w:adjustRightInd w:val="0"/>
+        <w:spacing w:after="0" w:line="240" w:lineRule="auto"/>
+        <w:rPr>
+          <w:rFonts w:ascii="Cascadia Mono" w:hAnsi="Cascadia Mono" w:cs="Cascadia Mono"/>
+          <w:color w:val="000000"/>
+          <w:kern w:val="0"/>
+          <w:sz w:val="19"/>
+          <w:szCs w:val="19"/>
+        </w:rPr>
+      </w:pPr>
+      <w:r>
+        <w:rPr>
+          <w:rFonts w:ascii="Cascadia Mono" w:hAnsi="Cascadia Mono" w:cs="Cascadia Mono"/>
+          <w:color w:val="000000"/>
+          <w:kern w:val="0"/>
+          <w:sz w:val="19"/>
+          <w:szCs w:val="19"/>
+        </w:rPr>
+        <w:t>}</w:t>
+      </w:r>
+    </w:p>
+    <w:p>
+      <w:pPr>
+        <w:autoSpaceDE w:val="0"/>
+        <w:autoSpaceDN w:val="0"/>
+        <w:adjustRightInd w:val="0"/>
+        <w:spacing w:after="0" w:line="240" w:lineRule="auto"/>
+        <w:rPr>
+          <w:rFonts w:ascii="Cascadia Mono" w:hAnsi="Cascadia Mono" w:cs="Cascadia Mono"/>
+          <w:color w:val="000000"/>
+          <w:kern w:val="0"/>
+          <w:sz w:val="19"/>
+          <w:szCs w:val="19"/>
+        </w:rPr>
+      </w:pPr>
+    </w:p>
+    <w:p>
+      <w:pPr>
+        <w:autoSpaceDE w:val="0"/>
+        <w:autoSpaceDN w:val="0"/>
+        <w:adjustRightInd w:val="0"/>
+        <w:spacing w:after="0" w:line="240" w:lineRule="auto"/>
+        <w:rPr>
+          <w:rFonts w:ascii="Cascadia Mono" w:hAnsi="Cascadia Mono" w:cs="Cascadia Mono"/>
+          <w:color w:val="000000"/>
+          <w:kern w:val="0"/>
+          <w:sz w:val="19"/>
+          <w:szCs w:val="19"/>
+        </w:rPr>
+      </w:pPr>
+      <w:r>
+        <w:rPr>
+          <w:rFonts w:ascii="Cascadia Mono" w:hAnsi="Cascadia Mono" w:cs="Cascadia Mono"/>
+          <w:color w:val="0000FF"/>
+          <w:kern w:val="0"/>
+          <w:sz w:val="19"/>
+          <w:szCs w:val="19"/>
+        </w:rPr>
+        <w:t>int</w:t>
+      </w:r>
+      <w:r>
+        <w:rPr>
+          <w:rFonts w:ascii="Cascadia Mono" w:hAnsi="Cascadia Mono" w:cs="Cascadia Mono"/>
+          <w:color w:val="000000"/>
+          <w:kern w:val="0"/>
+          <w:sz w:val="19"/>
+          <w:szCs w:val="19"/>
+        </w:rPr>
+        <w:t xml:space="preserve"> main() {</w:t>
+      </w:r>
+    </w:p>
+    <w:p>
+      <w:pPr>
+        <w:autoSpaceDE w:val="0"/>
+        <w:autoSpaceDN w:val="0"/>
+        <w:adjustRightInd w:val="0"/>
+        <w:spacing w:after="0" w:line="240" w:lineRule="auto"/>
+        <w:rPr>
+          <w:rFonts w:ascii="Cascadia Mono" w:hAnsi="Cascadia Mono" w:cs="Cascadia Mono"/>
+          <w:color w:val="000000"/>
+          <w:kern w:val="0"/>
+          <w:sz w:val="19"/>
+          <w:szCs w:val="19"/>
+        </w:rPr>
+      </w:pPr>
+      <w:r>
+        <w:rPr>
+          <w:rFonts w:ascii="Cascadia Mono" w:hAnsi="Cascadia Mono" w:cs="Cascadia Mono"/>
+          <w:color w:val="000000"/>
+          <w:kern w:val="0"/>
+          <w:sz w:val="19"/>
+          <w:szCs w:val="19"/>
+        </w:rPr>
+        <w:t xml:space="preserve">    </w:t>
+      </w:r>
+      <w:r>
+        <w:rPr>
+          <w:rFonts w:ascii="Cascadia Mono" w:hAnsi="Cascadia Mono" w:cs="Cascadia Mono"/>
+          <w:color w:val="008000"/>
+          <w:kern w:val="0"/>
+          <w:sz w:val="19"/>
+          <w:szCs w:val="19"/>
+        </w:rPr>
+        <w:t>// Đường dẫn trong registry</w:t>
+      </w:r>
+    </w:p>
+    <w:p>
+      <w:pPr>
+        <w:autoSpaceDE w:val="0"/>
+        <w:autoSpaceDN w:val="0"/>
+        <w:adjustRightInd w:val="0"/>
+        <w:spacing w:after="0" w:line="240" w:lineRule="auto"/>
+        <w:rPr>
+          <w:rFonts w:ascii="Cascadia Mono" w:hAnsi="Cascadia Mono" w:cs="Cascadia Mono"/>
+          <w:color w:val="000000"/>
+          <w:kern w:val="0"/>
+          <w:sz w:val="19"/>
+          <w:szCs w:val="19"/>
+        </w:rPr>
+      </w:pPr>
+      <w:r>
+        <w:rPr>
+          <w:rFonts w:ascii="Cascadia Mono" w:hAnsi="Cascadia Mono" w:cs="Cascadia Mono"/>
+          <w:color w:val="000000"/>
+          <w:kern w:val="0"/>
+          <w:sz w:val="19"/>
+          <w:szCs w:val="19"/>
+        </w:rPr>
+        <w:t xml:space="preserve">    std::</w:t>
+      </w:r>
+      <w:r>
+        <w:rPr>
+          <w:rFonts w:ascii="Cascadia Mono" w:hAnsi="Cascadia Mono" w:cs="Cascadia Mono"/>
+          <w:color w:val="2B91AF"/>
+          <w:kern w:val="0"/>
+          <w:sz w:val="19"/>
+          <w:szCs w:val="19"/>
+        </w:rPr>
+        <w:t>wstring</w:t>
+      </w:r>
+      <w:r>
+        <w:rPr>
+          <w:rFonts w:ascii="Cascadia Mono" w:hAnsi="Cascadia Mono" w:cs="Cascadia Mono"/>
+          <w:color w:val="000000"/>
+          <w:kern w:val="0"/>
+          <w:sz w:val="19"/>
+          <w:szCs w:val="19"/>
+        </w:rPr>
+        <w:t xml:space="preserve"> keyPath = </w:t>
+      </w:r>
+      <w:r>
+        <w:rPr>
+          <w:rFonts w:ascii="Cascadia Mono" w:hAnsi="Cascadia Mono" w:cs="Cascadia Mono"/>
+          <w:color w:val="A31515"/>
+          <w:kern w:val="0"/>
+          <w:sz w:val="19"/>
+          <w:szCs w:val="19"/>
+        </w:rPr>
+        <w:t>L"SOFTWARE\\Microsoft\\Windows\\CurrentVersion\\Explorer\\RecentDocs\\.mp4"</w:t>
+      </w:r>
+      <w:r>
+        <w:rPr>
+          <w:rFonts w:ascii="Cascadia Mono" w:hAnsi="Cascadia Mono" w:cs="Cascadia Mono"/>
+          <w:color w:val="000000"/>
+          <w:kern w:val="0"/>
+          <w:sz w:val="19"/>
+          <w:szCs w:val="19"/>
+        </w:rPr>
+        <w:t>;</w:t>
+      </w:r>
+    </w:p>
+    <w:p>
+      <w:pPr>
+        <w:autoSpaceDE w:val="0"/>
+        <w:autoSpaceDN w:val="0"/>
+        <w:adjustRightInd w:val="0"/>
+        <w:spacing w:after="0" w:line="240" w:lineRule="auto"/>
+        <w:rPr>
+          <w:rFonts w:ascii="Cascadia Mono" w:hAnsi="Cascadia Mono" w:cs="Cascadia Mono"/>
+          <w:color w:val="000000"/>
+          <w:kern w:val="0"/>
+          <w:sz w:val="19"/>
+          <w:szCs w:val="19"/>
+        </w:rPr>
+      </w:pPr>
+    </w:p>
+    <w:p>
+      <w:pPr>
+        <w:autoSpaceDE w:val="0"/>
+        <w:autoSpaceDN w:val="0"/>
+        <w:adjustRightInd w:val="0"/>
+        <w:spacing w:after="0" w:line="240" w:lineRule="auto"/>
+        <w:rPr>
+          <w:rFonts w:ascii="Cascadia Mono" w:hAnsi="Cascadia Mono" w:cs="Cascadia Mono"/>
+          <w:color w:val="000000"/>
+          <w:kern w:val="0"/>
+          <w:sz w:val="19"/>
+          <w:szCs w:val="19"/>
+        </w:rPr>
+      </w:pPr>
+      <w:r>
+        <w:rPr>
+          <w:rFonts w:ascii="Cascadia Mono" w:hAnsi="Cascadia Mono" w:cs="Cascadia Mono"/>
+          <w:color w:val="000000"/>
+          <w:kern w:val="0"/>
+          <w:sz w:val="19"/>
+          <w:szCs w:val="19"/>
+        </w:rPr>
+        <w:t xml:space="preserve">    </w:t>
+      </w:r>
+      <w:r>
+        <w:rPr>
+          <w:rFonts w:ascii="Cascadia Mono" w:hAnsi="Cascadia Mono" w:cs="Cascadia Mono"/>
+          <w:color w:val="008000"/>
+          <w:kern w:val="0"/>
+          <w:sz w:val="19"/>
+          <w:szCs w:val="19"/>
+        </w:rPr>
+        <w:t>// Đọc các giá trị từ registry</w:t>
+      </w:r>
+    </w:p>
+    <w:p>
+      <w:pPr>
+        <w:autoSpaceDE w:val="0"/>
+        <w:autoSpaceDN w:val="0"/>
+        <w:adjustRightInd w:val="0"/>
+        <w:spacing w:after="0" w:line="240" w:lineRule="auto"/>
+        <w:rPr>
+          <w:rFonts w:ascii="Cascadia Mono" w:hAnsi="Cascadia Mono" w:cs="Cascadia Mono"/>
+          <w:color w:val="000000"/>
+          <w:kern w:val="0"/>
+          <w:sz w:val="19"/>
+          <w:szCs w:val="19"/>
+        </w:rPr>
+      </w:pPr>
+      <w:r>
+        <w:rPr>
+          <w:rFonts w:ascii="Cascadia Mono" w:hAnsi="Cascadia Mono" w:cs="Cascadia Mono"/>
+          <w:color w:val="000000"/>
+          <w:kern w:val="0"/>
+          <w:sz w:val="19"/>
+          <w:szCs w:val="19"/>
+        </w:rPr>
+        <w:t xml:space="preserve">    std::</w:t>
+      </w:r>
+      <w:r>
+        <w:rPr>
+          <w:rFonts w:ascii="Cascadia Mono" w:hAnsi="Cascadia Mono" w:cs="Cascadia Mono"/>
+          <w:color w:val="2B91AF"/>
+          <w:kern w:val="0"/>
+          <w:sz w:val="19"/>
+          <w:szCs w:val="19"/>
+        </w:rPr>
+        <w:t>vector</w:t>
+      </w:r>
+      <w:r>
+        <w:rPr>
+          <w:rFonts w:ascii="Cascadia Mono" w:hAnsi="Cascadia Mono" w:cs="Cascadia Mono"/>
+          <w:color w:val="000000"/>
+          <w:kern w:val="0"/>
+          <w:sz w:val="19"/>
+          <w:szCs w:val="19"/>
+        </w:rPr>
+        <w:t>&lt;std::</w:t>
+      </w:r>
+      <w:r>
+        <w:rPr>
+          <w:rFonts w:ascii="Cascadia Mono" w:hAnsi="Cascadia Mono" w:cs="Cascadia Mono"/>
+          <w:color w:val="2B91AF"/>
+          <w:kern w:val="0"/>
+          <w:sz w:val="19"/>
+          <w:szCs w:val="19"/>
+        </w:rPr>
+        <w:t>wstring</w:t>
+      </w:r>
+      <w:r>
+        <w:rPr>
+          <w:rFonts w:ascii="Cascadia Mono" w:hAnsi="Cascadia Mono" w:cs="Cascadia Mono"/>
+          <w:color w:val="000000"/>
+          <w:kern w:val="0"/>
+          <w:sz w:val="19"/>
+          <w:szCs w:val="19"/>
+        </w:rPr>
+        <w:t>&gt; recentFiles = ReadRegistryValues(keyPath);</w:t>
+      </w:r>
+    </w:p>
+    <w:p>
+      <w:pPr>
+        <w:autoSpaceDE w:val="0"/>
+        <w:autoSpaceDN w:val="0"/>
+        <w:adjustRightInd w:val="0"/>
+        <w:spacing w:after="0" w:line="240" w:lineRule="auto"/>
+        <w:rPr>
+          <w:rFonts w:ascii="Cascadia Mono" w:hAnsi="Cascadia Mono" w:cs="Cascadia Mono"/>
+          <w:color w:val="000000"/>
+          <w:kern w:val="0"/>
+          <w:sz w:val="19"/>
+          <w:szCs w:val="19"/>
+        </w:rPr>
+      </w:pPr>
+    </w:p>
+    <w:p>
+      <w:pPr>
+        <w:autoSpaceDE w:val="0"/>
+        <w:autoSpaceDN w:val="0"/>
+        <w:adjustRightInd w:val="0"/>
+        <w:spacing w:after="0" w:line="240" w:lineRule="auto"/>
+        <w:rPr>
+          <w:rFonts w:ascii="Cascadia Mono" w:hAnsi="Cascadia Mono" w:cs="Cascadia Mono"/>
+          <w:color w:val="000000"/>
+          <w:kern w:val="0"/>
+          <w:sz w:val="19"/>
+          <w:szCs w:val="19"/>
+        </w:rPr>
+      </w:pPr>
+      <w:r>
+        <w:rPr>
+          <w:rFonts w:ascii="Cascadia Mono" w:hAnsi="Cascadia Mono" w:cs="Cascadia Mono"/>
+          <w:color w:val="000000"/>
+          <w:kern w:val="0"/>
+          <w:sz w:val="19"/>
+          <w:szCs w:val="19"/>
+        </w:rPr>
+        <w:t xml:space="preserve">    </w:t>
+      </w:r>
+      <w:r>
+        <w:rPr>
+          <w:rFonts w:ascii="Cascadia Mono" w:hAnsi="Cascadia Mono" w:cs="Cascadia Mono"/>
+          <w:color w:val="008000"/>
+          <w:kern w:val="0"/>
+          <w:sz w:val="19"/>
+          <w:szCs w:val="19"/>
+        </w:rPr>
+        <w:t>// Hiển thị danh sách các tệp đã mở gần đây</w:t>
+      </w:r>
+    </w:p>
+    <w:p>
+      <w:pPr>
+        <w:autoSpaceDE w:val="0"/>
+        <w:autoSpaceDN w:val="0"/>
+        <w:adjustRightInd w:val="0"/>
+        <w:spacing w:after="0" w:line="240" w:lineRule="auto"/>
+        <w:rPr>
+          <w:rFonts w:ascii="Cascadia Mono" w:hAnsi="Cascadia Mono" w:cs="Cascadia Mono"/>
+          <w:color w:val="000000"/>
+          <w:kern w:val="0"/>
+          <w:sz w:val="19"/>
+          <w:szCs w:val="19"/>
+        </w:rPr>
+      </w:pPr>
+      <w:r>
+        <w:rPr>
+          <w:rFonts w:ascii="Cascadia Mono" w:hAnsi="Cascadia Mono" w:cs="Cascadia Mono"/>
+          <w:color w:val="000000"/>
+          <w:kern w:val="0"/>
+          <w:sz w:val="19"/>
+          <w:szCs w:val="19"/>
+        </w:rPr>
+        <w:t xml:space="preserve">    </w:t>
+      </w:r>
+      <w:r>
+        <w:rPr>
+          <w:rFonts w:ascii="Cascadia Mono" w:hAnsi="Cascadia Mono" w:cs="Cascadia Mono"/>
+          <w:color w:val="0000FF"/>
+          <w:kern w:val="0"/>
+          <w:sz w:val="19"/>
+          <w:szCs w:val="19"/>
+        </w:rPr>
+        <w:t>if</w:t>
+      </w:r>
+      <w:r>
+        <w:rPr>
+          <w:rFonts w:ascii="Cascadia Mono" w:hAnsi="Cascadia Mono" w:cs="Cascadia Mono"/>
+          <w:color w:val="000000"/>
+          <w:kern w:val="0"/>
+          <w:sz w:val="19"/>
+          <w:szCs w:val="19"/>
+        </w:rPr>
+        <w:t xml:space="preserve"> (recentFiles.empty()) {</w:t>
+      </w:r>
+    </w:p>
+    <w:p>
+      <w:pPr>
+        <w:autoSpaceDE w:val="0"/>
+        <w:autoSpaceDN w:val="0"/>
+        <w:adjustRightInd w:val="0"/>
+        <w:spacing w:after="0" w:line="240" w:lineRule="auto"/>
+        <w:rPr>
+          <w:rFonts w:ascii="Cascadia Mono" w:hAnsi="Cascadia Mono" w:cs="Cascadia Mono"/>
+          <w:color w:val="000000"/>
+          <w:kern w:val="0"/>
+          <w:sz w:val="19"/>
+          <w:szCs w:val="19"/>
+        </w:rPr>
+      </w:pPr>
+      <w:r>
+        <w:rPr>
+          <w:rFonts w:ascii="Cascadia Mono" w:hAnsi="Cascadia Mono" w:cs="Cascadia Mono"/>
+          <w:color w:val="000000"/>
+          <w:kern w:val="0"/>
+          <w:sz w:val="19"/>
+          <w:szCs w:val="19"/>
+        </w:rPr>
+        <w:t xml:space="preserve">        std::wcout </w:t>
+      </w:r>
+      <w:r>
+        <w:rPr>
+          <w:rFonts w:ascii="Cascadia Mono" w:hAnsi="Cascadia Mono" w:cs="Cascadia Mono"/>
+          <w:color w:val="008080"/>
+          <w:kern w:val="0"/>
+          <w:sz w:val="19"/>
+          <w:szCs w:val="19"/>
+        </w:rPr>
+        <w:t>&lt;&lt;</w:t>
+      </w:r>
+      <w:r>
+        <w:rPr>
+          <w:rFonts w:ascii="Cascadia Mono" w:hAnsi="Cascadia Mono" w:cs="Cascadia Mono"/>
+          <w:color w:val="000000"/>
+          <w:kern w:val="0"/>
+          <w:sz w:val="19"/>
+          <w:szCs w:val="19"/>
+        </w:rPr>
+        <w:t xml:space="preserve"> </w:t>
+      </w:r>
+      <w:r>
+        <w:rPr>
+          <w:rFonts w:ascii="Cascadia Mono" w:hAnsi="Cascadia Mono" w:cs="Cascadia Mono"/>
+          <w:color w:val="A31515"/>
+          <w:kern w:val="0"/>
+          <w:sz w:val="19"/>
+          <w:szCs w:val="19"/>
+        </w:rPr>
+        <w:t>L"No recent opened files found."</w:t>
+      </w:r>
+      <w:r>
+        <w:rPr>
+          <w:rFonts w:ascii="Cascadia Mono" w:hAnsi="Cascadia Mono" w:cs="Cascadia Mono"/>
+          <w:color w:val="000000"/>
+          <w:kern w:val="0"/>
+          <w:sz w:val="19"/>
+          <w:szCs w:val="19"/>
+        </w:rPr>
+        <w:t xml:space="preserve"> </w:t>
+      </w:r>
+      <w:r>
+        <w:rPr>
+          <w:rFonts w:ascii="Cascadia Mono" w:hAnsi="Cascadia Mono" w:cs="Cascadia Mono"/>
+          <w:color w:val="008080"/>
+          <w:kern w:val="0"/>
+          <w:sz w:val="19"/>
+          <w:szCs w:val="19"/>
+        </w:rPr>
+        <w:t>&lt;&lt;</w:t>
+      </w:r>
+      <w:r>
+        <w:rPr>
+          <w:rFonts w:ascii="Cascadia Mono" w:hAnsi="Cascadia Mono" w:cs="Cascadia Mono"/>
+          <w:color w:val="000000"/>
+          <w:kern w:val="0"/>
+          <w:sz w:val="19"/>
+          <w:szCs w:val="19"/>
+        </w:rPr>
+        <w:t xml:space="preserve"> std::endl;</w:t>
+      </w:r>
+    </w:p>
+    <w:p>
+      <w:pPr>
+        <w:autoSpaceDE w:val="0"/>
+        <w:autoSpaceDN w:val="0"/>
+        <w:adjustRightInd w:val="0"/>
+        <w:spacing w:after="0" w:line="240" w:lineRule="auto"/>
+        <w:rPr>
+          <w:rFonts w:ascii="Cascadia Mono" w:hAnsi="Cascadia Mono" w:cs="Cascadia Mono"/>
+          <w:color w:val="000000"/>
+          <w:kern w:val="0"/>
+          <w:sz w:val="19"/>
+          <w:szCs w:val="19"/>
+        </w:rPr>
+      </w:pPr>
+      <w:r>
+        <w:rPr>
+          <w:rFonts w:ascii="Cascadia Mono" w:hAnsi="Cascadia Mono" w:cs="Cascadia Mono"/>
+          <w:color w:val="000000"/>
+          <w:kern w:val="0"/>
+          <w:sz w:val="19"/>
+          <w:szCs w:val="19"/>
+        </w:rPr>
+        <w:t xml:space="preserve">    }</w:t>
+      </w:r>
+    </w:p>
+    <w:p>
+      <w:pPr>
+        <w:autoSpaceDE w:val="0"/>
+        <w:autoSpaceDN w:val="0"/>
+        <w:adjustRightInd w:val="0"/>
+        <w:spacing w:after="0" w:line="240" w:lineRule="auto"/>
+        <w:rPr>
+          <w:rFonts w:ascii="Cascadia Mono" w:hAnsi="Cascadia Mono" w:cs="Cascadia Mono"/>
+          <w:color w:val="000000"/>
+          <w:kern w:val="0"/>
+          <w:sz w:val="19"/>
+          <w:szCs w:val="19"/>
+        </w:rPr>
+      </w:pPr>
+      <w:r>
+        <w:rPr>
+          <w:rFonts w:ascii="Cascadia Mono" w:hAnsi="Cascadia Mono" w:cs="Cascadia Mono"/>
+          <w:color w:val="000000"/>
+          <w:kern w:val="0"/>
+          <w:sz w:val="19"/>
+          <w:szCs w:val="19"/>
+        </w:rPr>
+        <w:t xml:space="preserve">    </w:t>
+      </w:r>
+      <w:r>
+        <w:rPr>
+          <w:rFonts w:ascii="Cascadia Mono" w:hAnsi="Cascadia Mono" w:cs="Cascadia Mono"/>
+          <w:color w:val="0000FF"/>
+          <w:kern w:val="0"/>
+          <w:sz w:val="19"/>
+          <w:szCs w:val="19"/>
+        </w:rPr>
+        <w:t>else</w:t>
+      </w:r>
+      <w:r>
+        <w:rPr>
+          <w:rFonts w:ascii="Cascadia Mono" w:hAnsi="Cascadia Mono" w:cs="Cascadia Mono"/>
+          <w:color w:val="000000"/>
+          <w:kern w:val="0"/>
+          <w:sz w:val="19"/>
+          <w:szCs w:val="19"/>
+        </w:rPr>
+        <w:t xml:space="preserve"> {</w:t>
+      </w:r>
+    </w:p>
+    <w:p>
+      <w:pPr>
+        <w:autoSpaceDE w:val="0"/>
+        <w:autoSpaceDN w:val="0"/>
+        <w:adjustRightInd w:val="0"/>
+        <w:spacing w:after="0" w:line="240" w:lineRule="auto"/>
+        <w:rPr>
+          <w:rFonts w:ascii="Cascadia Mono" w:hAnsi="Cascadia Mono" w:cs="Cascadia Mono"/>
+          <w:color w:val="000000"/>
+          <w:kern w:val="0"/>
+          <w:sz w:val="19"/>
+          <w:szCs w:val="19"/>
+        </w:rPr>
+      </w:pPr>
+      <w:r>
+        <w:rPr>
+          <w:rFonts w:ascii="Cascadia Mono" w:hAnsi="Cascadia Mono" w:cs="Cascadia Mono"/>
+          <w:color w:val="000000"/>
+          <w:kern w:val="0"/>
+          <w:sz w:val="19"/>
+          <w:szCs w:val="19"/>
+        </w:rPr>
+        <w:t xml:space="preserve">        std::wcout </w:t>
+      </w:r>
+      <w:r>
+        <w:rPr>
+          <w:rFonts w:ascii="Cascadia Mono" w:hAnsi="Cascadia Mono" w:cs="Cascadia Mono"/>
+          <w:color w:val="008080"/>
+          <w:kern w:val="0"/>
+          <w:sz w:val="19"/>
+          <w:szCs w:val="19"/>
+        </w:rPr>
+        <w:t>&lt;&lt;</w:t>
+      </w:r>
+      <w:r>
+        <w:rPr>
+          <w:rFonts w:ascii="Cascadia Mono" w:hAnsi="Cascadia Mono" w:cs="Cascadia Mono"/>
+          <w:color w:val="000000"/>
+          <w:kern w:val="0"/>
+          <w:sz w:val="19"/>
+          <w:szCs w:val="19"/>
+        </w:rPr>
+        <w:t xml:space="preserve"> </w:t>
+      </w:r>
+      <w:r>
+        <w:rPr>
+          <w:rFonts w:ascii="Cascadia Mono" w:hAnsi="Cascadia Mono" w:cs="Cascadia Mono"/>
+          <w:color w:val="A31515"/>
+          <w:kern w:val="0"/>
+          <w:sz w:val="19"/>
+          <w:szCs w:val="19"/>
+        </w:rPr>
+        <w:t>L"Recent opened files:"</w:t>
+      </w:r>
+      <w:r>
+        <w:rPr>
+          <w:rFonts w:ascii="Cascadia Mono" w:hAnsi="Cascadia Mono" w:cs="Cascadia Mono"/>
+          <w:color w:val="000000"/>
+          <w:kern w:val="0"/>
+          <w:sz w:val="19"/>
+          <w:szCs w:val="19"/>
+        </w:rPr>
+        <w:t xml:space="preserve"> </w:t>
+      </w:r>
+      <w:r>
+        <w:rPr>
+          <w:rFonts w:ascii="Cascadia Mono" w:hAnsi="Cascadia Mono" w:cs="Cascadia Mono"/>
+          <w:color w:val="008080"/>
+          <w:kern w:val="0"/>
+          <w:sz w:val="19"/>
+          <w:szCs w:val="19"/>
+        </w:rPr>
+        <w:t>&lt;&lt;</w:t>
+      </w:r>
+      <w:r>
+        <w:rPr>
+          <w:rFonts w:ascii="Cascadia Mono" w:hAnsi="Cascadia Mono" w:cs="Cascadia Mono"/>
+          <w:color w:val="000000"/>
+          <w:kern w:val="0"/>
+          <w:sz w:val="19"/>
+          <w:szCs w:val="19"/>
+        </w:rPr>
+        <w:t xml:space="preserve"> std::endl;</w:t>
+      </w:r>
+    </w:p>
+    <w:p>
+      <w:pPr>
+        <w:autoSpaceDE w:val="0"/>
+        <w:autoSpaceDN w:val="0"/>
+        <w:adjustRightInd w:val="0"/>
+        <w:spacing w:after="0" w:line="240" w:lineRule="auto"/>
+        <w:rPr>
+          <w:rFonts w:ascii="Cascadia Mono" w:hAnsi="Cascadia Mono" w:cs="Cascadia Mono"/>
+          <w:color w:val="000000"/>
+          <w:kern w:val="0"/>
+          <w:sz w:val="19"/>
+          <w:szCs w:val="19"/>
+        </w:rPr>
+      </w:pPr>
+      <w:r>
+        <w:rPr>
+          <w:rFonts w:ascii="Cascadia Mono" w:hAnsi="Cascadia Mono" w:cs="Cascadia Mono"/>
+          <w:color w:val="000000"/>
+          <w:kern w:val="0"/>
+          <w:sz w:val="19"/>
+          <w:szCs w:val="19"/>
+        </w:rPr>
+        <w:t xml:space="preserve">        </w:t>
+      </w:r>
+      <w:r>
+        <w:rPr>
+          <w:rFonts w:ascii="Cascadia Mono" w:hAnsi="Cascadia Mono" w:cs="Cascadia Mono"/>
+          <w:color w:val="0000FF"/>
+          <w:kern w:val="0"/>
+          <w:sz w:val="19"/>
+          <w:szCs w:val="19"/>
+        </w:rPr>
+        <w:t>for</w:t>
+      </w:r>
+      <w:r>
+        <w:rPr>
+          <w:rFonts w:ascii="Cascadia Mono" w:hAnsi="Cascadia Mono" w:cs="Cascadia Mono"/>
+          <w:color w:val="000000"/>
+          <w:kern w:val="0"/>
+          <w:sz w:val="19"/>
+          <w:szCs w:val="19"/>
+        </w:rPr>
+        <w:t xml:space="preserve"> (</w:t>
+      </w:r>
+      <w:r>
+        <w:rPr>
+          <w:rFonts w:ascii="Cascadia Mono" w:hAnsi="Cascadia Mono" w:cs="Cascadia Mono"/>
+          <w:color w:val="0000FF"/>
+          <w:kern w:val="0"/>
+          <w:sz w:val="19"/>
+          <w:szCs w:val="19"/>
+        </w:rPr>
+        <w:t>const</w:t>
+      </w:r>
+      <w:r>
+        <w:rPr>
+          <w:rFonts w:ascii="Cascadia Mono" w:hAnsi="Cascadia Mono" w:cs="Cascadia Mono"/>
+          <w:color w:val="000000"/>
+          <w:kern w:val="0"/>
+          <w:sz w:val="19"/>
+          <w:szCs w:val="19"/>
+        </w:rPr>
+        <w:t xml:space="preserve"> </w:t>
+      </w:r>
+      <w:r>
+        <w:rPr>
+          <w:rFonts w:ascii="Cascadia Mono" w:hAnsi="Cascadia Mono" w:cs="Cascadia Mono"/>
+          <w:color w:val="0000FF"/>
+          <w:kern w:val="0"/>
+          <w:sz w:val="19"/>
+          <w:szCs w:val="19"/>
+        </w:rPr>
+        <w:t>auto</w:t>
+      </w:r>
+      <w:r>
+        <w:rPr>
+          <w:rFonts w:ascii="Cascadia Mono" w:hAnsi="Cascadia Mono" w:cs="Cascadia Mono"/>
+          <w:color w:val="000000"/>
+          <w:kern w:val="0"/>
+          <w:sz w:val="19"/>
+          <w:szCs w:val="19"/>
+        </w:rPr>
+        <w:t>&amp; file : recentFiles) {</w:t>
+      </w:r>
+    </w:p>
+    <w:p>
+      <w:pPr>
+        <w:autoSpaceDE w:val="0"/>
+        <w:autoSpaceDN w:val="0"/>
+        <w:adjustRightInd w:val="0"/>
+        <w:spacing w:after="0" w:line="240" w:lineRule="auto"/>
+        <w:rPr>
+          <w:rFonts w:ascii="Cascadia Mono" w:hAnsi="Cascadia Mono" w:cs="Cascadia Mono"/>
+          <w:color w:val="000000"/>
+          <w:kern w:val="0"/>
+          <w:sz w:val="19"/>
+          <w:szCs w:val="19"/>
+        </w:rPr>
+      </w:pPr>
+      <w:r>
+        <w:rPr>
+          <w:rFonts w:ascii="Cascadia Mono" w:hAnsi="Cascadia Mono" w:cs="Cascadia Mono"/>
+          <w:color w:val="000000"/>
+          <w:kern w:val="0"/>
+          <w:sz w:val="19"/>
+          <w:szCs w:val="19"/>
+        </w:rPr>
+        <w:t xml:space="preserve">            std::wcout </w:t>
+      </w:r>
+      <w:r>
+        <w:rPr>
+          <w:rFonts w:ascii="Cascadia Mono" w:hAnsi="Cascadia Mono" w:cs="Cascadia Mono"/>
+          <w:color w:val="008080"/>
+          <w:kern w:val="0"/>
+          <w:sz w:val="19"/>
+          <w:szCs w:val="19"/>
+        </w:rPr>
+        <w:t>&lt;&lt;</w:t>
+      </w:r>
+      <w:r>
+        <w:rPr>
+          <w:rFonts w:ascii="Cascadia Mono" w:hAnsi="Cascadia Mono" w:cs="Cascadia Mono"/>
+          <w:color w:val="000000"/>
+          <w:kern w:val="0"/>
+          <w:sz w:val="19"/>
+          <w:szCs w:val="19"/>
+        </w:rPr>
+        <w:t xml:space="preserve"> file </w:t>
+      </w:r>
+      <w:r>
+        <w:rPr>
+          <w:rFonts w:ascii="Cascadia Mono" w:hAnsi="Cascadia Mono" w:cs="Cascadia Mono"/>
+          <w:color w:val="008080"/>
+          <w:kern w:val="0"/>
+          <w:sz w:val="19"/>
+          <w:szCs w:val="19"/>
+        </w:rPr>
+        <w:t>&lt;&lt;</w:t>
+      </w:r>
+      <w:r>
+        <w:rPr>
+          <w:rFonts w:ascii="Cascadia Mono" w:hAnsi="Cascadia Mono" w:cs="Cascadia Mono"/>
+          <w:color w:val="000000"/>
+          <w:kern w:val="0"/>
+          <w:sz w:val="19"/>
+          <w:szCs w:val="19"/>
+        </w:rPr>
+        <w:t xml:space="preserve"> std::endl;</w:t>
+      </w:r>
+    </w:p>
+    <w:p>
+      <w:pPr>
+        <w:autoSpaceDE w:val="0"/>
+        <w:autoSpaceDN w:val="0"/>
+        <w:adjustRightInd w:val="0"/>
+        <w:spacing w:after="0" w:line="240" w:lineRule="auto"/>
+        <w:rPr>
+          <w:rFonts w:ascii="Cascadia Mono" w:hAnsi="Cascadia Mono" w:cs="Cascadia Mono"/>
+          <w:color w:val="000000"/>
+          <w:kern w:val="0"/>
+          <w:sz w:val="19"/>
+          <w:szCs w:val="19"/>
+        </w:rPr>
+      </w:pPr>
+      <w:r>
+        <w:rPr>
+          <w:rFonts w:ascii="Cascadia Mono" w:hAnsi="Cascadia Mono" w:cs="Cascadia Mono"/>
+          <w:color w:val="000000"/>
+          <w:kern w:val="0"/>
+          <w:sz w:val="19"/>
+          <w:szCs w:val="19"/>
+        </w:rPr>
+        <w:lastRenderedPageBreak/>
+        <w:t xml:space="preserve">        }</w:t>
+      </w:r>
+    </w:p>
+    <w:p>
+      <w:pPr>
+        <w:autoSpaceDE w:val="0"/>
+        <w:autoSpaceDN w:val="0"/>
+        <w:adjustRightInd w:val="0"/>
+        <w:spacing w:after="0" w:line="240" w:lineRule="auto"/>
+        <w:rPr>
+          <w:rFonts w:ascii="Cascadia Mono" w:hAnsi="Cascadia Mono" w:cs="Cascadia Mono"/>
+          <w:color w:val="000000"/>
+          <w:kern w:val="0"/>
+          <w:sz w:val="19"/>
+          <w:szCs w:val="19"/>
+        </w:rPr>
+      </w:pPr>
+      <w:r>
+        <w:rPr>
+          <w:rFonts w:ascii="Cascadia Mono" w:hAnsi="Cascadia Mono" w:cs="Cascadia Mono"/>
+          <w:color w:val="000000"/>
+          <w:kern w:val="0"/>
+          <w:sz w:val="19"/>
+          <w:szCs w:val="19"/>
+        </w:rPr>
+        <w:t xml:space="preserve">    }</w:t>
+      </w:r>
+    </w:p>
+    <w:p>
+      <w:pPr>
+        <w:autoSpaceDE w:val="0"/>
+        <w:autoSpaceDN w:val="0"/>
+        <w:adjustRightInd w:val="0"/>
+        <w:spacing w:after="0" w:line="240" w:lineRule="auto"/>
+        <w:rPr>
+          <w:rFonts w:ascii="Cascadia Mono" w:hAnsi="Cascadia Mono" w:cs="Cascadia Mono"/>
+          <w:color w:val="000000"/>
+          <w:kern w:val="0"/>
+          <w:sz w:val="19"/>
+          <w:szCs w:val="19"/>
+        </w:rPr>
+      </w:pPr>
+    </w:p>
+    <w:p>
+      <w:pPr>
+        <w:autoSpaceDE w:val="0"/>
+        <w:autoSpaceDN w:val="0"/>
+        <w:adjustRightInd w:val="0"/>
+        <w:spacing w:after="0" w:line="240" w:lineRule="auto"/>
+        <w:rPr>
+          <w:rFonts w:ascii="Cascadia Mono" w:hAnsi="Cascadia Mono" w:cs="Cascadia Mono"/>
+          <w:color w:val="000000"/>
+          <w:kern w:val="0"/>
+          <w:sz w:val="19"/>
+          <w:szCs w:val="19"/>
+        </w:rPr>
+      </w:pPr>
+      <w:r>
+        <w:rPr>
+          <w:rFonts w:ascii="Cascadia Mono" w:hAnsi="Cascadia Mono" w:cs="Cascadia Mono"/>
+          <w:color w:val="000000"/>
+          <w:kern w:val="0"/>
+          <w:sz w:val="19"/>
+          <w:szCs w:val="19"/>
+        </w:rPr>
+        <w:t xml:space="preserve">    </w:t>
+      </w:r>
+      <w:r>
+        <w:rPr>
+          <w:rFonts w:ascii="Cascadia Mono" w:hAnsi="Cascadia Mono" w:cs="Cascadia Mono"/>
+          <w:color w:val="0000FF"/>
+          <w:kern w:val="0"/>
+          <w:sz w:val="19"/>
+          <w:szCs w:val="19"/>
+        </w:rPr>
+        <w:t>return</w:t>
+      </w:r>
+      <w:r>
+        <w:rPr>
+          <w:rFonts w:ascii="Cascadia Mono" w:hAnsi="Cascadia Mono" w:cs="Cascadia Mono"/>
+          <w:color w:val="000000"/>
+          <w:kern w:val="0"/>
+          <w:sz w:val="19"/>
+          <w:szCs w:val="19"/>
+        </w:rPr>
+        <w:t xml:space="preserve"> 0;</w:t>
+      </w:r>
+    </w:p>
+    <w:p>
+      <w:pPr>
+        <w:autoSpaceDE w:val="0"/>
+        <w:autoSpaceDN w:val="0"/>
+        <w:adjustRightInd w:val="0"/>
+        <w:spacing w:after="0" w:line="240" w:lineRule="auto"/>
+        <w:rPr>
+          <w:rFonts w:ascii="Cascadia Mono" w:hAnsi="Cascadia Mono" w:cs="Cascadia Mono"/>
+          <w:color w:val="000000"/>
+          <w:kern w:val="0"/>
+          <w:sz w:val="19"/>
+          <w:szCs w:val="19"/>
+        </w:rPr>
+      </w:pPr>
+      <w:r>
+        <w:rPr>
+          <w:rFonts w:ascii="Cascadia Mono" w:hAnsi="Cascadia Mono" w:cs="Cascadia Mono"/>
+          <w:color w:val="000000"/>
+          <w:kern w:val="0"/>
+          <w:sz w:val="19"/>
+          <w:szCs w:val="19"/>
+        </w:rPr>
+        <w:t>}</w:t>
+      </w:r>
+    </w:p>
+    <w:p>
+      <w:pPr>
+        <w:autoSpaceDE w:val="0"/>
+        <w:autoSpaceDN w:val="0"/>
+        <w:adjustRightInd w:val="0"/>
+        <w:spacing w:after="0" w:line="240" w:lineRule="auto"/>
+        <w:rPr>
+          <w:rFonts w:ascii="Cascadia Mono" w:hAnsi="Cascadia Mono" w:cs="Cascadia Mono"/>
+          <w:color w:val="FF0000"/>
+          <w:kern w:val="0"/>
+          <w:sz w:val="19"/>
+          <w:szCs w:val="19"/>
+        </w:rPr>
+      </w:pPr>
+    </w:p>
+    <w:p>
+      <w:pPr>
+        <w:autoSpaceDE w:val="0"/>
+        <w:autoSpaceDN w:val="0"/>
+        <w:adjustRightInd w:val="0"/>
+        <w:spacing w:after="0" w:line="240" w:lineRule="auto"/>
+        <w:rPr>
+          <w:rFonts w:ascii="Cascadia Mono" w:hAnsi="Cascadia Mono" w:cs="Cascadia Mono"/>
+          <w:color w:val="FF0000"/>
+          <w:kern w:val="0"/>
+          <w:sz w:val="19"/>
+          <w:szCs w:val="19"/>
+        </w:rPr>
+      </w:pPr>
+      <w:r>
+        <w:rPr>
+          <w:rFonts w:ascii="Cascadia Mono" w:hAnsi="Cascadia Mono" w:cs="Cascadia Mono"/>
+          <w:color w:val="FF0000"/>
+          <w:kern w:val="0"/>
+          <w:sz w:val="19"/>
+          <w:szCs w:val="19"/>
+        </w:rPr>
+        <w:t>///////////////////////////////////////////////////////////////////</w:t>
+      </w:r>
+    </w:p>
+    <w:p>
+      <w:pPr>
+        <w:autoSpaceDE w:val="0"/>
+        <w:autoSpaceDN w:val="0"/>
+        <w:adjustRightInd w:val="0"/>
+        <w:spacing w:after="0" w:line="240" w:lineRule="auto"/>
+        <w:rPr>
+          <w:rFonts w:ascii="Cascadia Mono" w:hAnsi="Cascadia Mono" w:cs="Cascadia Mono"/>
+          <w:color w:val="000000"/>
+          <w:kern w:val="0"/>
+          <w:sz w:val="19"/>
+          <w:szCs w:val="19"/>
+        </w:rPr>
+      </w:pPr>
+      <w:r>
+        <w:rPr>
+          <w:rFonts w:ascii="Cascadia Mono" w:hAnsi="Cascadia Mono" w:cs="Cascadia Mono"/>
+          <w:color w:val="808080"/>
+          <w:kern w:val="0"/>
+          <w:sz w:val="19"/>
+          <w:szCs w:val="19"/>
+        </w:rPr>
+        <w:t>#include</w:t>
+      </w:r>
+      <w:r>
+        <w:rPr>
+          <w:rFonts w:ascii="Cascadia Mono" w:hAnsi="Cascadia Mono" w:cs="Cascadia Mono"/>
+          <w:color w:val="000000"/>
+          <w:kern w:val="0"/>
+          <w:sz w:val="19"/>
+          <w:szCs w:val="19"/>
+        </w:rPr>
+        <w:t xml:space="preserve"> </w:t>
+      </w:r>
+      <w:r>
+        <w:rPr>
+          <w:rFonts w:ascii="Cascadia Mono" w:hAnsi="Cascadia Mono" w:cs="Cascadia Mono"/>
+          <w:color w:val="A31515"/>
+          <w:kern w:val="0"/>
+          <w:sz w:val="19"/>
+          <w:szCs w:val="19"/>
+        </w:rPr>
+        <w:t>&lt;iostream&gt;</w:t>
+      </w:r>
+    </w:p>
+    <w:p>
+      <w:pPr>
+        <w:autoSpaceDE w:val="0"/>
+        <w:autoSpaceDN w:val="0"/>
+        <w:adjustRightInd w:val="0"/>
+        <w:spacing w:after="0" w:line="240" w:lineRule="auto"/>
+        <w:rPr>
+          <w:rFonts w:ascii="Cascadia Mono" w:hAnsi="Cascadia Mono" w:cs="Cascadia Mono"/>
+          <w:color w:val="000000"/>
+          <w:kern w:val="0"/>
+          <w:sz w:val="19"/>
+          <w:szCs w:val="19"/>
+        </w:rPr>
+      </w:pPr>
+      <w:r>
+        <w:rPr>
+          <w:rFonts w:ascii="Cascadia Mono" w:hAnsi="Cascadia Mono" w:cs="Cascadia Mono"/>
+          <w:color w:val="808080"/>
+          <w:kern w:val="0"/>
+          <w:sz w:val="19"/>
+          <w:szCs w:val="19"/>
+        </w:rPr>
+        <w:t>#include</w:t>
+      </w:r>
+      <w:r>
+        <w:rPr>
+          <w:rFonts w:ascii="Cascadia Mono" w:hAnsi="Cascadia Mono" w:cs="Cascadia Mono"/>
+          <w:color w:val="000000"/>
+          <w:kern w:val="0"/>
+          <w:sz w:val="19"/>
+          <w:szCs w:val="19"/>
+        </w:rPr>
+        <w:t xml:space="preserve"> </w:t>
+      </w:r>
+      <w:r>
+        <w:rPr>
+          <w:rFonts w:ascii="Cascadia Mono" w:hAnsi="Cascadia Mono" w:cs="Cascadia Mono"/>
+          <w:color w:val="A31515"/>
+          <w:kern w:val="0"/>
+          <w:sz w:val="19"/>
+          <w:szCs w:val="19"/>
+        </w:rPr>
+        <w:t>&lt;Windows.h&gt;</w:t>
+      </w:r>
+    </w:p>
+    <w:p>
+      <w:pPr>
+        <w:autoSpaceDE w:val="0"/>
+        <w:autoSpaceDN w:val="0"/>
+        <w:adjustRightInd w:val="0"/>
+        <w:spacing w:after="0" w:line="240" w:lineRule="auto"/>
+        <w:rPr>
+          <w:rFonts w:ascii="Cascadia Mono" w:hAnsi="Cascadia Mono" w:cs="Cascadia Mono"/>
+          <w:color w:val="000000"/>
+          <w:kern w:val="0"/>
+          <w:sz w:val="19"/>
+          <w:szCs w:val="19"/>
+        </w:rPr>
+      </w:pPr>
+    </w:p>
+    <w:p>
+      <w:pPr>
+        <w:autoSpaceDE w:val="0"/>
+        <w:autoSpaceDN w:val="0"/>
+        <w:adjustRightInd w:val="0"/>
+        <w:spacing w:after="0" w:line="240" w:lineRule="auto"/>
+        <w:rPr>
+          <w:rFonts w:ascii="Cascadia Mono" w:hAnsi="Cascadia Mono" w:cs="Cascadia Mono"/>
+          <w:color w:val="000000"/>
+          <w:kern w:val="0"/>
+          <w:sz w:val="19"/>
+          <w:szCs w:val="19"/>
+        </w:rPr>
+      </w:pPr>
+      <w:r>
+        <w:rPr>
+          <w:rFonts w:ascii="Cascadia Mono" w:hAnsi="Cascadia Mono" w:cs="Cascadia Mono"/>
+          <w:color w:val="0000FF"/>
+          <w:kern w:val="0"/>
+          <w:sz w:val="19"/>
+          <w:szCs w:val="19"/>
+        </w:rPr>
+        <w:t>void</w:t>
+      </w:r>
+      <w:r>
+        <w:rPr>
+          <w:rFonts w:ascii="Cascadia Mono" w:hAnsi="Cascadia Mono" w:cs="Cascadia Mono"/>
+          <w:color w:val="000000"/>
+          <w:kern w:val="0"/>
+          <w:sz w:val="19"/>
+          <w:szCs w:val="19"/>
+        </w:rPr>
+        <w:t xml:space="preserve"> PrintRecentFiles() {</w:t>
+      </w:r>
+    </w:p>
+    <w:p>
+      <w:pPr>
+        <w:autoSpaceDE w:val="0"/>
+        <w:autoSpaceDN w:val="0"/>
+        <w:adjustRightInd w:val="0"/>
+        <w:spacing w:after="0" w:line="240" w:lineRule="auto"/>
+        <w:rPr>
+          <w:rFonts w:ascii="Cascadia Mono" w:hAnsi="Cascadia Mono" w:cs="Cascadia Mono"/>
+          <w:color w:val="000000"/>
+          <w:kern w:val="0"/>
+          <w:sz w:val="19"/>
+          <w:szCs w:val="19"/>
+        </w:rPr>
+      </w:pPr>
+      <w:r>
+        <w:rPr>
+          <w:rFonts w:ascii="Cascadia Mono" w:hAnsi="Cascadia Mono" w:cs="Cascadia Mono"/>
+          <w:color w:val="000000"/>
+          <w:kern w:val="0"/>
+          <w:sz w:val="19"/>
+          <w:szCs w:val="19"/>
+        </w:rPr>
+        <w:t xml:space="preserve">    </w:t>
+      </w:r>
+      <w:r>
+        <w:rPr>
+          <w:rFonts w:ascii="Cascadia Mono" w:hAnsi="Cascadia Mono" w:cs="Cascadia Mono"/>
+          <w:color w:val="0000FF"/>
+          <w:kern w:val="0"/>
+          <w:sz w:val="19"/>
+          <w:szCs w:val="19"/>
+        </w:rPr>
+        <w:t>const</w:t>
+      </w:r>
+      <w:r>
+        <w:rPr>
+          <w:rFonts w:ascii="Cascadia Mono" w:hAnsi="Cascadia Mono" w:cs="Cascadia Mono"/>
+          <w:color w:val="000000"/>
+          <w:kern w:val="0"/>
+          <w:sz w:val="19"/>
+          <w:szCs w:val="19"/>
+        </w:rPr>
+        <w:t xml:space="preserve"> </w:t>
+      </w:r>
+      <w:r>
+        <w:rPr>
+          <w:rFonts w:ascii="Cascadia Mono" w:hAnsi="Cascadia Mono" w:cs="Cascadia Mono"/>
+          <w:color w:val="0000FF"/>
+          <w:kern w:val="0"/>
+          <w:sz w:val="19"/>
+          <w:szCs w:val="19"/>
+        </w:rPr>
+        <w:t>wchar_t</w:t>
+      </w:r>
+      <w:r>
+        <w:rPr>
+          <w:rFonts w:ascii="Cascadia Mono" w:hAnsi="Cascadia Mono" w:cs="Cascadia Mono"/>
+          <w:color w:val="000000"/>
+          <w:kern w:val="0"/>
+          <w:sz w:val="19"/>
+          <w:szCs w:val="19"/>
+        </w:rPr>
+        <w:t xml:space="preserve">* regPath = </w:t>
+      </w:r>
+      <w:r>
+        <w:rPr>
+          <w:rFonts w:ascii="Cascadia Mono" w:hAnsi="Cascadia Mono" w:cs="Cascadia Mono"/>
+          <w:color w:val="A31515"/>
+          <w:kern w:val="0"/>
+          <w:sz w:val="19"/>
+          <w:szCs w:val="19"/>
+        </w:rPr>
+        <w:t>L"SOFTWARE\\Microsoft\\Windows\\CurrentVersion\\Explorer\\RecentDocs\\.mp4"</w:t>
+      </w:r>
+      <w:r>
+        <w:rPr>
+          <w:rFonts w:ascii="Cascadia Mono" w:hAnsi="Cascadia Mono" w:cs="Cascadia Mono"/>
+          <w:color w:val="000000"/>
+          <w:kern w:val="0"/>
+          <w:sz w:val="19"/>
+          <w:szCs w:val="19"/>
+        </w:rPr>
+        <w:t>;</w:t>
+      </w:r>
+    </w:p>
+    <w:p>
+      <w:pPr>
+        <w:autoSpaceDE w:val="0"/>
+        <w:autoSpaceDN w:val="0"/>
+        <w:adjustRightInd w:val="0"/>
+        <w:spacing w:after="0" w:line="240" w:lineRule="auto"/>
+        <w:rPr>
+          <w:rFonts w:ascii="Cascadia Mono" w:hAnsi="Cascadia Mono" w:cs="Cascadia Mono"/>
+          <w:color w:val="000000"/>
+          <w:kern w:val="0"/>
+          <w:sz w:val="19"/>
+          <w:szCs w:val="19"/>
+        </w:rPr>
+      </w:pPr>
+      <w:r>
+        <w:rPr>
+          <w:rFonts w:ascii="Cascadia Mono" w:hAnsi="Cascadia Mono" w:cs="Cascadia Mono"/>
+          <w:color w:val="000000"/>
+          <w:kern w:val="0"/>
+          <w:sz w:val="19"/>
+          <w:szCs w:val="19"/>
+        </w:rPr>
+        <w:t xml:space="preserve">    </w:t>
+      </w:r>
+      <w:r>
+        <w:rPr>
+          <w:rFonts w:ascii="Cascadia Mono" w:hAnsi="Cascadia Mono" w:cs="Cascadia Mono"/>
+          <w:color w:val="2B91AF"/>
+          <w:kern w:val="0"/>
+          <w:sz w:val="19"/>
+          <w:szCs w:val="19"/>
+        </w:rPr>
+        <w:t>HKEY</w:t>
+      </w:r>
+      <w:r>
+        <w:rPr>
+          <w:rFonts w:ascii="Cascadia Mono" w:hAnsi="Cascadia Mono" w:cs="Cascadia Mono"/>
+          <w:color w:val="000000"/>
+          <w:kern w:val="0"/>
+          <w:sz w:val="19"/>
+          <w:szCs w:val="19"/>
+        </w:rPr>
+        <w:t xml:space="preserve"> hKey;</w:t>
+      </w:r>
+    </w:p>
+    <w:p>
+      <w:pPr>
+        <w:autoSpaceDE w:val="0"/>
+        <w:autoSpaceDN w:val="0"/>
+        <w:adjustRightInd w:val="0"/>
+        <w:spacing w:after="0" w:line="240" w:lineRule="auto"/>
+        <w:rPr>
+          <w:rFonts w:ascii="Cascadia Mono" w:hAnsi="Cascadia Mono" w:cs="Cascadia Mono"/>
+          <w:color w:val="000000"/>
+          <w:kern w:val="0"/>
+          <w:sz w:val="19"/>
+          <w:szCs w:val="19"/>
+        </w:rPr>
+      </w:pPr>
+      <w:r>
+        <w:rPr>
+          <w:rFonts w:ascii="Cascadia Mono" w:hAnsi="Cascadia Mono" w:cs="Cascadia Mono"/>
+          <w:color w:val="000000"/>
+          <w:kern w:val="0"/>
+          <w:sz w:val="19"/>
+          <w:szCs w:val="19"/>
+        </w:rPr>
+        <w:t xml:space="preserve">    </w:t>
+      </w:r>
+      <w:r>
+        <w:rPr>
+          <w:rFonts w:ascii="Cascadia Mono" w:hAnsi="Cascadia Mono" w:cs="Cascadia Mono"/>
+          <w:color w:val="2B91AF"/>
+          <w:kern w:val="0"/>
+          <w:sz w:val="19"/>
+          <w:szCs w:val="19"/>
+        </w:rPr>
+        <w:t>LONG</w:t>
+      </w:r>
+      <w:r>
+        <w:rPr>
+          <w:rFonts w:ascii="Cascadia Mono" w:hAnsi="Cascadia Mono" w:cs="Cascadia Mono"/>
+          <w:color w:val="000000"/>
+          <w:kern w:val="0"/>
+          <w:sz w:val="19"/>
+          <w:szCs w:val="19"/>
+        </w:rPr>
+        <w:t xml:space="preserve"> result = RegOpenKeyExW(</w:t>
+      </w:r>
+      <w:r>
+        <w:rPr>
+          <w:rFonts w:ascii="Cascadia Mono" w:hAnsi="Cascadia Mono" w:cs="Cascadia Mono"/>
+          <w:color w:val="6F008A"/>
+          <w:kern w:val="0"/>
+          <w:sz w:val="19"/>
+          <w:szCs w:val="19"/>
+        </w:rPr>
+        <w:t>HKEY_CURRENT_USER</w:t>
+      </w:r>
+      <w:r>
+        <w:rPr>
+          <w:rFonts w:ascii="Cascadia Mono" w:hAnsi="Cascadia Mono" w:cs="Cascadia Mono"/>
+          <w:color w:val="000000"/>
+          <w:kern w:val="0"/>
+          <w:sz w:val="19"/>
+          <w:szCs w:val="19"/>
+        </w:rPr>
+        <w:t xml:space="preserve">, regPath, 0, </w:t>
+      </w:r>
+      <w:r>
+        <w:rPr>
+          <w:rFonts w:ascii="Cascadia Mono" w:hAnsi="Cascadia Mono" w:cs="Cascadia Mono"/>
+          <w:color w:val="6F008A"/>
+          <w:kern w:val="0"/>
+          <w:sz w:val="19"/>
+          <w:szCs w:val="19"/>
+        </w:rPr>
+        <w:t>KEY_READ</w:t>
+      </w:r>
+      <w:r>
+        <w:rPr>
+          <w:rFonts w:ascii="Cascadia Mono" w:hAnsi="Cascadia Mono" w:cs="Cascadia Mono"/>
+          <w:color w:val="000000"/>
+          <w:kern w:val="0"/>
+          <w:sz w:val="19"/>
+          <w:szCs w:val="19"/>
+        </w:rPr>
+        <w:t>, &amp;hKey);</w:t>
+      </w:r>
+    </w:p>
+    <w:p>
+      <w:pPr>
+        <w:autoSpaceDE w:val="0"/>
+        <w:autoSpaceDN w:val="0"/>
+        <w:adjustRightInd w:val="0"/>
+        <w:spacing w:after="0" w:line="240" w:lineRule="auto"/>
+        <w:rPr>
+          <w:rFonts w:ascii="Cascadia Mono" w:hAnsi="Cascadia Mono" w:cs="Cascadia Mono"/>
+          <w:color w:val="000000"/>
+          <w:kern w:val="0"/>
+          <w:sz w:val="19"/>
+          <w:szCs w:val="19"/>
+        </w:rPr>
+      </w:pPr>
+      <w:r>
+        <w:rPr>
+          <w:rFonts w:ascii="Cascadia Mono" w:hAnsi="Cascadia Mono" w:cs="Cascadia Mono"/>
+          <w:color w:val="000000"/>
+          <w:kern w:val="0"/>
+          <w:sz w:val="19"/>
+          <w:szCs w:val="19"/>
+        </w:rPr>
+        <w:t xml:space="preserve">    </w:t>
+      </w:r>
+      <w:r>
+        <w:rPr>
+          <w:rFonts w:ascii="Cascadia Mono" w:hAnsi="Cascadia Mono" w:cs="Cascadia Mono"/>
+          <w:color w:val="0000FF"/>
+          <w:kern w:val="0"/>
+          <w:sz w:val="19"/>
+          <w:szCs w:val="19"/>
+        </w:rPr>
+        <w:t>if</w:t>
+      </w:r>
+      <w:r>
+        <w:rPr>
+          <w:rFonts w:ascii="Cascadia Mono" w:hAnsi="Cascadia Mono" w:cs="Cascadia Mono"/>
+          <w:color w:val="000000"/>
+          <w:kern w:val="0"/>
+          <w:sz w:val="19"/>
+          <w:szCs w:val="19"/>
+        </w:rPr>
+        <w:t xml:space="preserve"> (result != </w:t>
+      </w:r>
+      <w:r>
+        <w:rPr>
+          <w:rFonts w:ascii="Cascadia Mono" w:hAnsi="Cascadia Mono" w:cs="Cascadia Mono"/>
+          <w:color w:val="6F008A"/>
+          <w:kern w:val="0"/>
+          <w:sz w:val="19"/>
+          <w:szCs w:val="19"/>
+        </w:rPr>
+        <w:t>ERROR_SUCCESS</w:t>
+      </w:r>
+      <w:r>
+        <w:rPr>
+          <w:rFonts w:ascii="Cascadia Mono" w:hAnsi="Cascadia Mono" w:cs="Cascadia Mono"/>
+          <w:color w:val="000000"/>
+          <w:kern w:val="0"/>
+          <w:sz w:val="19"/>
+          <w:szCs w:val="19"/>
+        </w:rPr>
+        <w:t>) {</w:t>
+      </w:r>
+    </w:p>
+    <w:p>
+      <w:pPr>
+        <w:autoSpaceDE w:val="0"/>
+        <w:autoSpaceDN w:val="0"/>
+        <w:adjustRightInd w:val="0"/>
+        <w:spacing w:after="0" w:line="240" w:lineRule="auto"/>
+        <w:rPr>
+          <w:rFonts w:ascii="Cascadia Mono" w:hAnsi="Cascadia Mono" w:cs="Cascadia Mono"/>
+          <w:color w:val="000000"/>
+          <w:kern w:val="0"/>
+          <w:sz w:val="19"/>
+          <w:szCs w:val="19"/>
+        </w:rPr>
+      </w:pPr>
+      <w:r>
+        <w:rPr>
+          <w:rFonts w:ascii="Cascadia Mono" w:hAnsi="Cascadia Mono" w:cs="Cascadia Mono"/>
+          <w:color w:val="000000"/>
+          <w:kern w:val="0"/>
+          <w:sz w:val="19"/>
+          <w:szCs w:val="19"/>
+        </w:rPr>
+        <w:t xml:space="preserve">        </w:t>
+      </w:r>
+      <w:r>
+        <w:rPr>
+          <w:rFonts w:ascii="Cascadia Mono" w:hAnsi="Cascadia Mono" w:cs="Cascadia Mono"/>
+          <w:color w:val="2B91AF"/>
+          <w:kern w:val="0"/>
+          <w:sz w:val="19"/>
+          <w:szCs w:val="19"/>
+        </w:rPr>
+        <w:t>LPWSTR</w:t>
+      </w:r>
+      <w:r>
+        <w:rPr>
+          <w:rFonts w:ascii="Cascadia Mono" w:hAnsi="Cascadia Mono" w:cs="Cascadia Mono"/>
+          <w:color w:val="000000"/>
+          <w:kern w:val="0"/>
+          <w:sz w:val="19"/>
+          <w:szCs w:val="19"/>
+        </w:rPr>
+        <w:t xml:space="preserve"> errorMessage = </w:t>
+      </w:r>
+      <w:r>
+        <w:rPr>
+          <w:rFonts w:ascii="Cascadia Mono" w:hAnsi="Cascadia Mono" w:cs="Cascadia Mono"/>
+          <w:color w:val="6F008A"/>
+          <w:kern w:val="0"/>
+          <w:sz w:val="19"/>
+          <w:szCs w:val="19"/>
+        </w:rPr>
+        <w:t>NULL</w:t>
+      </w:r>
+      <w:r>
+        <w:rPr>
+          <w:rFonts w:ascii="Cascadia Mono" w:hAnsi="Cascadia Mono" w:cs="Cascadia Mono"/>
+          <w:color w:val="000000"/>
+          <w:kern w:val="0"/>
+          <w:sz w:val="19"/>
+          <w:szCs w:val="19"/>
+        </w:rPr>
+        <w:t>;</w:t>
+      </w:r>
+    </w:p>
+    <w:p>
+      <w:pPr>
+        <w:autoSpaceDE w:val="0"/>
+        <w:autoSpaceDN w:val="0"/>
+        <w:adjustRightInd w:val="0"/>
+        <w:spacing w:after="0" w:line="240" w:lineRule="auto"/>
+        <w:rPr>
+          <w:rFonts w:ascii="Cascadia Mono" w:hAnsi="Cascadia Mono" w:cs="Cascadia Mono"/>
+          <w:color w:val="000000"/>
+          <w:kern w:val="0"/>
+          <w:sz w:val="19"/>
+          <w:szCs w:val="19"/>
+        </w:rPr>
+      </w:pPr>
+      <w:r>
+        <w:rPr>
+          <w:rFonts w:ascii="Cascadia Mono" w:hAnsi="Cascadia Mono" w:cs="Cascadia Mono"/>
+          <w:color w:val="000000"/>
+          <w:kern w:val="0"/>
+          <w:sz w:val="19"/>
+          <w:szCs w:val="19"/>
+        </w:rPr>
+        <w:t xml:space="preserve">        FormatMessageW(</w:t>
+      </w:r>
+      <w:r>
+        <w:rPr>
+          <w:rFonts w:ascii="Cascadia Mono" w:hAnsi="Cascadia Mono" w:cs="Cascadia Mono"/>
+          <w:color w:val="6F008A"/>
+          <w:kern w:val="0"/>
+          <w:sz w:val="19"/>
+          <w:szCs w:val="19"/>
+        </w:rPr>
+        <w:t>FORMAT_MESSAGE_ALLOCATE_BUFFER</w:t>
+      </w:r>
+      <w:r>
+        <w:rPr>
+          <w:rFonts w:ascii="Cascadia Mono" w:hAnsi="Cascadia Mono" w:cs="Cascadia Mono"/>
+          <w:color w:val="000000"/>
+          <w:kern w:val="0"/>
+          <w:sz w:val="19"/>
+          <w:szCs w:val="19"/>
+        </w:rPr>
+        <w:t xml:space="preserve"> | </w:t>
+      </w:r>
+      <w:r>
+        <w:rPr>
+          <w:rFonts w:ascii="Cascadia Mono" w:hAnsi="Cascadia Mono" w:cs="Cascadia Mono"/>
+          <w:color w:val="6F008A"/>
+          <w:kern w:val="0"/>
+          <w:sz w:val="19"/>
+          <w:szCs w:val="19"/>
+        </w:rPr>
+        <w:t>FORMAT_MESSAGE_FROM_SYSTEM</w:t>
+      </w:r>
+      <w:r>
+        <w:rPr>
+          <w:rFonts w:ascii="Cascadia Mono" w:hAnsi="Cascadia Mono" w:cs="Cascadia Mono"/>
+          <w:color w:val="000000"/>
+          <w:kern w:val="0"/>
+          <w:sz w:val="19"/>
+          <w:szCs w:val="19"/>
+        </w:rPr>
+        <w:t xml:space="preserve"> | </w:t>
+      </w:r>
+      <w:r>
+        <w:rPr>
+          <w:rFonts w:ascii="Cascadia Mono" w:hAnsi="Cascadia Mono" w:cs="Cascadia Mono"/>
+          <w:color w:val="6F008A"/>
+          <w:kern w:val="0"/>
+          <w:sz w:val="19"/>
+          <w:szCs w:val="19"/>
+        </w:rPr>
+        <w:t>FORMAT_MESSAGE_IGNORE_INSERTS</w:t>
+      </w:r>
+      <w:r>
+        <w:rPr>
+          <w:rFonts w:ascii="Cascadia Mono" w:hAnsi="Cascadia Mono" w:cs="Cascadia Mono"/>
+          <w:color w:val="000000"/>
+          <w:kern w:val="0"/>
+          <w:sz w:val="19"/>
+          <w:szCs w:val="19"/>
+        </w:rPr>
+        <w:t>,</w:t>
+      </w:r>
+    </w:p>
+    <w:p>
+      <w:pPr>
+        <w:autoSpaceDE w:val="0"/>
+        <w:autoSpaceDN w:val="0"/>
+        <w:adjustRightInd w:val="0"/>
+        <w:spacing w:after="0" w:line="240" w:lineRule="auto"/>
+        <w:rPr>
+          <w:rFonts w:ascii="Cascadia Mono" w:hAnsi="Cascadia Mono" w:cs="Cascadia Mono"/>
+          <w:color w:val="000000"/>
+          <w:kern w:val="0"/>
+          <w:sz w:val="19"/>
+          <w:szCs w:val="19"/>
+        </w:rPr>
+      </w:pPr>
+      <w:r>
+        <w:rPr>
+          <w:rFonts w:ascii="Cascadia Mono" w:hAnsi="Cascadia Mono" w:cs="Cascadia Mono"/>
+          <w:color w:val="000000"/>
+          <w:kern w:val="0"/>
+          <w:sz w:val="19"/>
+          <w:szCs w:val="19"/>
+        </w:rPr>
+        <w:t xml:space="preserve">            </w:t>
+      </w:r>
+      <w:r>
+        <w:rPr>
+          <w:rFonts w:ascii="Cascadia Mono" w:hAnsi="Cascadia Mono" w:cs="Cascadia Mono"/>
+          <w:color w:val="6F008A"/>
+          <w:kern w:val="0"/>
+          <w:sz w:val="19"/>
+          <w:szCs w:val="19"/>
+        </w:rPr>
+        <w:t>NULL</w:t>
+      </w:r>
+      <w:r>
+        <w:rPr>
+          <w:rFonts w:ascii="Cascadia Mono" w:hAnsi="Cascadia Mono" w:cs="Cascadia Mono"/>
+          <w:color w:val="000000"/>
+          <w:kern w:val="0"/>
+          <w:sz w:val="19"/>
+          <w:szCs w:val="19"/>
+        </w:rPr>
+        <w:t xml:space="preserve">, result, </w:t>
+      </w:r>
+      <w:r>
+        <w:rPr>
+          <w:rFonts w:ascii="Cascadia Mono" w:hAnsi="Cascadia Mono" w:cs="Cascadia Mono"/>
+          <w:color w:val="6F008A"/>
+          <w:kern w:val="0"/>
+          <w:sz w:val="19"/>
+          <w:szCs w:val="19"/>
+        </w:rPr>
+        <w:t>MAKELANGID</w:t>
+      </w:r>
+      <w:r>
+        <w:rPr>
+          <w:rFonts w:ascii="Cascadia Mono" w:hAnsi="Cascadia Mono" w:cs="Cascadia Mono"/>
+          <w:color w:val="000000"/>
+          <w:kern w:val="0"/>
+          <w:sz w:val="19"/>
+          <w:szCs w:val="19"/>
+        </w:rPr>
+        <w:t>(</w:t>
+      </w:r>
+      <w:r>
+        <w:rPr>
+          <w:rFonts w:ascii="Cascadia Mono" w:hAnsi="Cascadia Mono" w:cs="Cascadia Mono"/>
+          <w:color w:val="6F008A"/>
+          <w:kern w:val="0"/>
+          <w:sz w:val="19"/>
+          <w:szCs w:val="19"/>
+        </w:rPr>
+        <w:t>LANG_NEUTRAL</w:t>
+      </w:r>
+      <w:r>
+        <w:rPr>
+          <w:rFonts w:ascii="Cascadia Mono" w:hAnsi="Cascadia Mono" w:cs="Cascadia Mono"/>
+          <w:color w:val="000000"/>
+          <w:kern w:val="0"/>
+          <w:sz w:val="19"/>
+          <w:szCs w:val="19"/>
+        </w:rPr>
+        <w:t xml:space="preserve">, </w:t>
+      </w:r>
+      <w:r>
+        <w:rPr>
+          <w:rFonts w:ascii="Cascadia Mono" w:hAnsi="Cascadia Mono" w:cs="Cascadia Mono"/>
+          <w:color w:val="6F008A"/>
+          <w:kern w:val="0"/>
+          <w:sz w:val="19"/>
+          <w:szCs w:val="19"/>
+        </w:rPr>
+        <w:t>SUBLANG_DEFAULT</w:t>
+      </w:r>
+      <w:r>
+        <w:rPr>
+          <w:rFonts w:ascii="Cascadia Mono" w:hAnsi="Cascadia Mono" w:cs="Cascadia Mono"/>
+          <w:color w:val="000000"/>
+          <w:kern w:val="0"/>
+          <w:sz w:val="19"/>
+          <w:szCs w:val="19"/>
+        </w:rPr>
+        <w:t>), (</w:t>
+      </w:r>
+      <w:r>
+        <w:rPr>
+          <w:rFonts w:ascii="Cascadia Mono" w:hAnsi="Cascadia Mono" w:cs="Cascadia Mono"/>
+          <w:color w:val="2B91AF"/>
+          <w:kern w:val="0"/>
+          <w:sz w:val="19"/>
+          <w:szCs w:val="19"/>
+        </w:rPr>
+        <w:t>LPWSTR</w:t>
+      </w:r>
+      <w:r>
+        <w:rPr>
+          <w:rFonts w:ascii="Cascadia Mono" w:hAnsi="Cascadia Mono" w:cs="Cascadia Mono"/>
+          <w:color w:val="000000"/>
+          <w:kern w:val="0"/>
+          <w:sz w:val="19"/>
+          <w:szCs w:val="19"/>
+        </w:rPr>
+        <w:t xml:space="preserve">)&amp;errorMessage, 0, </w:t>
+      </w:r>
+      <w:r>
+        <w:rPr>
+          <w:rFonts w:ascii="Cascadia Mono" w:hAnsi="Cascadia Mono" w:cs="Cascadia Mono"/>
+          <w:color w:val="6F008A"/>
+          <w:kern w:val="0"/>
+          <w:sz w:val="19"/>
+          <w:szCs w:val="19"/>
+        </w:rPr>
+        <w:t>NULL</w:t>
+      </w:r>
+      <w:r>
+        <w:rPr>
+          <w:rFonts w:ascii="Cascadia Mono" w:hAnsi="Cascadia Mono" w:cs="Cascadia Mono"/>
+          <w:color w:val="000000"/>
+          <w:kern w:val="0"/>
+          <w:sz w:val="19"/>
+          <w:szCs w:val="19"/>
+        </w:rPr>
+        <w:t>);</w:t>
+      </w:r>
+    </w:p>
+    <w:p>
+      <w:pPr>
+        <w:autoSpaceDE w:val="0"/>
+        <w:autoSpaceDN w:val="0"/>
+        <w:adjustRightInd w:val="0"/>
+        <w:spacing w:after="0" w:line="240" w:lineRule="auto"/>
+        <w:rPr>
+          <w:rFonts w:ascii="Cascadia Mono" w:hAnsi="Cascadia Mono" w:cs="Cascadia Mono"/>
+          <w:color w:val="000000"/>
+          <w:kern w:val="0"/>
+          <w:sz w:val="19"/>
+          <w:szCs w:val="19"/>
+        </w:rPr>
+      </w:pPr>
+      <w:r>
+        <w:rPr>
+          <w:rFonts w:ascii="Cascadia Mono" w:hAnsi="Cascadia Mono" w:cs="Cascadia Mono"/>
+          <w:color w:val="000000"/>
+          <w:kern w:val="0"/>
+          <w:sz w:val="19"/>
+          <w:szCs w:val="19"/>
+        </w:rPr>
+        <w:t xml:space="preserve">        </w:t>
+      </w:r>
+      <w:r>
+        <w:rPr>
+          <w:rFonts w:ascii="Cascadia Mono" w:hAnsi="Cascadia Mono" w:cs="Cascadia Mono"/>
+          <w:color w:val="0000FF"/>
+          <w:kern w:val="0"/>
+          <w:sz w:val="19"/>
+          <w:szCs w:val="19"/>
+        </w:rPr>
+        <w:t>if</w:t>
+      </w:r>
+      <w:r>
+        <w:rPr>
+          <w:rFonts w:ascii="Cascadia Mono" w:hAnsi="Cascadia Mono" w:cs="Cascadia Mono"/>
+          <w:color w:val="000000"/>
+          <w:kern w:val="0"/>
+          <w:sz w:val="19"/>
+          <w:szCs w:val="19"/>
+        </w:rPr>
+        <w:t xml:space="preserve"> (errorMessage) </w:t>
+      </w:r>
+    </w:p>
+    <w:p>
+      <w:pPr>
+        <w:autoSpaceDE w:val="0"/>
+        <w:autoSpaceDN w:val="0"/>
+        <w:adjustRightInd w:val="0"/>
+        <w:spacing w:after="0" w:line="240" w:lineRule="auto"/>
+        <w:rPr>
+          <w:rFonts w:ascii="Cascadia Mono" w:hAnsi="Cascadia Mono" w:cs="Cascadia Mono"/>
+          <w:color w:val="000000"/>
+          <w:kern w:val="0"/>
+          <w:sz w:val="19"/>
+          <w:szCs w:val="19"/>
+        </w:rPr>
+      </w:pPr>
+      <w:r>
+        <w:rPr>
+          <w:rFonts w:ascii="Cascadia Mono" w:hAnsi="Cascadia Mono" w:cs="Cascadia Mono"/>
+          <w:color w:val="000000"/>
+          <w:kern w:val="0"/>
+          <w:sz w:val="19"/>
+          <w:szCs w:val="19"/>
+        </w:rPr>
+        <w:t xml:space="preserve">        {</w:t>
+      </w:r>
+    </w:p>
+    <w:p>
+      <w:pPr>
+        <w:autoSpaceDE w:val="0"/>
+        <w:autoSpaceDN w:val="0"/>
+        <w:adjustRightInd w:val="0"/>
+        <w:spacing w:after="0" w:line="240" w:lineRule="auto"/>
+        <w:rPr>
+          <w:rFonts w:ascii="Cascadia Mono" w:hAnsi="Cascadia Mono" w:cs="Cascadia Mono"/>
+          <w:color w:val="000000"/>
+          <w:kern w:val="0"/>
+          <w:sz w:val="19"/>
+          <w:szCs w:val="19"/>
+        </w:rPr>
+      </w:pPr>
+      <w:r>
+        <w:rPr>
+          <w:rFonts w:ascii="Cascadia Mono" w:hAnsi="Cascadia Mono" w:cs="Cascadia Mono"/>
+          <w:color w:val="000000"/>
+          <w:kern w:val="0"/>
+          <w:sz w:val="19"/>
+          <w:szCs w:val="19"/>
+        </w:rPr>
+        <w:t xml:space="preserve">            wprintf(</w:t>
+      </w:r>
+      <w:r>
+        <w:rPr>
+          <w:rFonts w:ascii="Cascadia Mono" w:hAnsi="Cascadia Mono" w:cs="Cascadia Mono"/>
+          <w:color w:val="A31515"/>
+          <w:kern w:val="0"/>
+          <w:sz w:val="19"/>
+          <w:szCs w:val="19"/>
+        </w:rPr>
+        <w:t>L"Failed to open registry key: %s\n"</w:t>
+      </w:r>
+      <w:r>
+        <w:rPr>
+          <w:rFonts w:ascii="Cascadia Mono" w:hAnsi="Cascadia Mono" w:cs="Cascadia Mono"/>
+          <w:color w:val="000000"/>
+          <w:kern w:val="0"/>
+          <w:sz w:val="19"/>
+          <w:szCs w:val="19"/>
+        </w:rPr>
+        <w:t>, errorMessage);</w:t>
+      </w:r>
+    </w:p>
+    <w:p>
+      <w:pPr>
+        <w:autoSpaceDE w:val="0"/>
+        <w:autoSpaceDN w:val="0"/>
+        <w:adjustRightInd w:val="0"/>
+        <w:spacing w:after="0" w:line="240" w:lineRule="auto"/>
+        <w:rPr>
+          <w:rFonts w:ascii="Cascadia Mono" w:hAnsi="Cascadia Mono" w:cs="Cascadia Mono"/>
+          <w:color w:val="000000"/>
+          <w:kern w:val="0"/>
+          <w:sz w:val="19"/>
+          <w:szCs w:val="19"/>
+        </w:rPr>
+      </w:pPr>
+      <w:r>
+        <w:rPr>
+          <w:rFonts w:ascii="Cascadia Mono" w:hAnsi="Cascadia Mono" w:cs="Cascadia Mono"/>
+          <w:color w:val="000000"/>
+          <w:kern w:val="0"/>
+          <w:sz w:val="19"/>
+          <w:szCs w:val="19"/>
+        </w:rPr>
+        <w:t xml:space="preserve">            LocalFree(errorMessage);</w:t>
+      </w:r>
+    </w:p>
+    <w:p>
+      <w:pPr>
+        <w:autoSpaceDE w:val="0"/>
+        <w:autoSpaceDN w:val="0"/>
+        <w:adjustRightInd w:val="0"/>
+        <w:spacing w:after="0" w:line="240" w:lineRule="auto"/>
+        <w:rPr>
+          <w:rFonts w:ascii="Cascadia Mono" w:hAnsi="Cascadia Mono" w:cs="Cascadia Mono"/>
+          <w:color w:val="000000"/>
+          <w:kern w:val="0"/>
+          <w:sz w:val="19"/>
+          <w:szCs w:val="19"/>
+        </w:rPr>
+      </w:pPr>
+      <w:r>
+        <w:rPr>
+          <w:rFonts w:ascii="Cascadia Mono" w:hAnsi="Cascadia Mono" w:cs="Cascadia Mono"/>
+          <w:color w:val="000000"/>
+          <w:kern w:val="0"/>
+          <w:sz w:val="19"/>
+          <w:szCs w:val="19"/>
+        </w:rPr>
+        <w:t xml:space="preserve">        }</w:t>
+      </w:r>
+    </w:p>
+    <w:p>
+      <w:pPr>
+        <w:autoSpaceDE w:val="0"/>
+        <w:autoSpaceDN w:val="0"/>
+        <w:adjustRightInd w:val="0"/>
+        <w:spacing w:after="0" w:line="240" w:lineRule="auto"/>
+        <w:rPr>
+          <w:rFonts w:ascii="Cascadia Mono" w:hAnsi="Cascadia Mono" w:cs="Cascadia Mono"/>
+          <w:color w:val="000000"/>
+          <w:kern w:val="0"/>
+          <w:sz w:val="19"/>
+          <w:szCs w:val="19"/>
+        </w:rPr>
+      </w:pPr>
+      <w:r>
+        <w:rPr>
+          <w:rFonts w:ascii="Cascadia Mono" w:hAnsi="Cascadia Mono" w:cs="Cascadia Mono"/>
+          <w:color w:val="000000"/>
+          <w:kern w:val="0"/>
+          <w:sz w:val="19"/>
+          <w:szCs w:val="19"/>
+        </w:rPr>
+        <w:t xml:space="preserve">        </w:t>
+      </w:r>
+      <w:r>
+        <w:rPr>
+          <w:rFonts w:ascii="Cascadia Mono" w:hAnsi="Cascadia Mono" w:cs="Cascadia Mono"/>
+          <w:color w:val="0000FF"/>
+          <w:kern w:val="0"/>
+          <w:sz w:val="19"/>
+          <w:szCs w:val="19"/>
+        </w:rPr>
+        <w:t>return</w:t>
+      </w:r>
+      <w:r>
+        <w:rPr>
+          <w:rFonts w:ascii="Cascadia Mono" w:hAnsi="Cascadia Mono" w:cs="Cascadia Mono"/>
+          <w:color w:val="000000"/>
+          <w:kern w:val="0"/>
+          <w:sz w:val="19"/>
+          <w:szCs w:val="19"/>
+        </w:rPr>
+        <w:t>;</w:t>
+      </w:r>
+    </w:p>
+    <w:p>
+      <w:pPr>
+        <w:autoSpaceDE w:val="0"/>
+        <w:autoSpaceDN w:val="0"/>
+        <w:adjustRightInd w:val="0"/>
+        <w:spacing w:after="0" w:line="240" w:lineRule="auto"/>
+        <w:rPr>
+          <w:rFonts w:ascii="Cascadia Mono" w:hAnsi="Cascadia Mono" w:cs="Cascadia Mono"/>
+          <w:color w:val="000000"/>
+          <w:kern w:val="0"/>
+          <w:sz w:val="19"/>
+          <w:szCs w:val="19"/>
+        </w:rPr>
+      </w:pPr>
+      <w:r>
+        <w:rPr>
+          <w:rFonts w:ascii="Cascadia Mono" w:hAnsi="Cascadia Mono" w:cs="Cascadia Mono"/>
+          <w:color w:val="000000"/>
+          <w:kern w:val="0"/>
+          <w:sz w:val="19"/>
+          <w:szCs w:val="19"/>
+        </w:rPr>
+        <w:t xml:space="preserve">    }</w:t>
+      </w:r>
+    </w:p>
+    <w:p>
+      <w:pPr>
+        <w:autoSpaceDE w:val="0"/>
+        <w:autoSpaceDN w:val="0"/>
+        <w:adjustRightInd w:val="0"/>
+        <w:spacing w:after="0" w:line="240" w:lineRule="auto"/>
+        <w:rPr>
+          <w:rFonts w:ascii="Cascadia Mono" w:hAnsi="Cascadia Mono" w:cs="Cascadia Mono"/>
+          <w:color w:val="000000"/>
+          <w:kern w:val="0"/>
+          <w:sz w:val="19"/>
+          <w:szCs w:val="19"/>
+        </w:rPr>
+      </w:pPr>
+    </w:p>
+    <w:p>
+      <w:pPr>
+        <w:autoSpaceDE w:val="0"/>
+        <w:autoSpaceDN w:val="0"/>
+        <w:adjustRightInd w:val="0"/>
+        <w:spacing w:after="0" w:line="240" w:lineRule="auto"/>
+        <w:rPr>
+          <w:rFonts w:ascii="Cascadia Mono" w:hAnsi="Cascadia Mono" w:cs="Cascadia Mono"/>
+          <w:color w:val="000000"/>
+          <w:kern w:val="0"/>
+          <w:sz w:val="19"/>
+          <w:szCs w:val="19"/>
+        </w:rPr>
+      </w:pPr>
+      <w:r>
+        <w:rPr>
+          <w:rFonts w:ascii="Cascadia Mono" w:hAnsi="Cascadia Mono" w:cs="Cascadia Mono"/>
+          <w:color w:val="000000"/>
+          <w:kern w:val="0"/>
+          <w:sz w:val="19"/>
+          <w:szCs w:val="19"/>
+        </w:rPr>
+        <w:t xml:space="preserve">    </w:t>
+      </w:r>
+      <w:r>
+        <w:rPr>
+          <w:rFonts w:ascii="Cascadia Mono" w:hAnsi="Cascadia Mono" w:cs="Cascadia Mono"/>
+          <w:color w:val="0000FF"/>
+          <w:kern w:val="0"/>
+          <w:sz w:val="19"/>
+          <w:szCs w:val="19"/>
+        </w:rPr>
+        <w:t>wchar_t</w:t>
+      </w:r>
+      <w:r>
+        <w:rPr>
+          <w:rFonts w:ascii="Cascadia Mono" w:hAnsi="Cascadia Mono" w:cs="Cascadia Mono"/>
+          <w:color w:val="000000"/>
+          <w:kern w:val="0"/>
+          <w:sz w:val="19"/>
+          <w:szCs w:val="19"/>
+        </w:rPr>
+        <w:t xml:space="preserve"> valueName[256];</w:t>
+      </w:r>
+    </w:p>
+    <w:p>
+      <w:pPr>
+        <w:autoSpaceDE w:val="0"/>
+        <w:autoSpaceDN w:val="0"/>
+        <w:adjustRightInd w:val="0"/>
+        <w:spacing w:after="0" w:line="240" w:lineRule="auto"/>
+        <w:rPr>
+          <w:rFonts w:ascii="Cascadia Mono" w:hAnsi="Cascadia Mono" w:cs="Cascadia Mono"/>
+          <w:color w:val="000000"/>
+          <w:kern w:val="0"/>
+          <w:sz w:val="19"/>
+          <w:szCs w:val="19"/>
+        </w:rPr>
+      </w:pPr>
+      <w:r>
+        <w:rPr>
+          <w:rFonts w:ascii="Cascadia Mono" w:hAnsi="Cascadia Mono" w:cs="Cascadia Mono"/>
+          <w:color w:val="000000"/>
+          <w:kern w:val="0"/>
+          <w:sz w:val="19"/>
+          <w:szCs w:val="19"/>
+        </w:rPr>
+        <w:t xml:space="preserve">    </w:t>
+      </w:r>
+      <w:r>
+        <w:rPr>
+          <w:rFonts w:ascii="Cascadia Mono" w:hAnsi="Cascadia Mono" w:cs="Cascadia Mono"/>
+          <w:color w:val="2B91AF"/>
+          <w:kern w:val="0"/>
+          <w:sz w:val="19"/>
+          <w:szCs w:val="19"/>
+        </w:rPr>
+        <w:t>DWORD</w:t>
+      </w:r>
+      <w:r>
+        <w:rPr>
+          <w:rFonts w:ascii="Cascadia Mono" w:hAnsi="Cascadia Mono" w:cs="Cascadia Mono"/>
+          <w:color w:val="000000"/>
+          <w:kern w:val="0"/>
+          <w:sz w:val="19"/>
+          <w:szCs w:val="19"/>
+        </w:rPr>
+        <w:t xml:space="preserve">   valueNameSize = 256;</w:t>
+      </w:r>
+    </w:p>
+    <w:p>
+      <w:pPr>
+        <w:autoSpaceDE w:val="0"/>
+        <w:autoSpaceDN w:val="0"/>
+        <w:adjustRightInd w:val="0"/>
+        <w:spacing w:after="0" w:line="240" w:lineRule="auto"/>
+        <w:rPr>
+          <w:rFonts w:ascii="Cascadia Mono" w:hAnsi="Cascadia Mono" w:cs="Cascadia Mono"/>
+          <w:color w:val="000000"/>
+          <w:kern w:val="0"/>
+          <w:sz w:val="19"/>
+          <w:szCs w:val="19"/>
+        </w:rPr>
+      </w:pPr>
+      <w:r>
+        <w:rPr>
+          <w:rFonts w:ascii="Cascadia Mono" w:hAnsi="Cascadia Mono" w:cs="Cascadia Mono"/>
+          <w:color w:val="000000"/>
+          <w:kern w:val="0"/>
+          <w:sz w:val="19"/>
+          <w:szCs w:val="19"/>
+        </w:rPr>
+        <w:t xml:space="preserve">    </w:t>
+      </w:r>
+      <w:r>
+        <w:rPr>
+          <w:rFonts w:ascii="Cascadia Mono" w:hAnsi="Cascadia Mono" w:cs="Cascadia Mono"/>
+          <w:color w:val="2B91AF"/>
+          <w:kern w:val="0"/>
+          <w:sz w:val="19"/>
+          <w:szCs w:val="19"/>
+        </w:rPr>
+        <w:t>BYTE</w:t>
+      </w:r>
+      <w:r>
+        <w:rPr>
+          <w:rFonts w:ascii="Cascadia Mono" w:hAnsi="Cascadia Mono" w:cs="Cascadia Mono"/>
+          <w:color w:val="000000"/>
+          <w:kern w:val="0"/>
+          <w:sz w:val="19"/>
+          <w:szCs w:val="19"/>
+        </w:rPr>
+        <w:t xml:space="preserve">    data[1024];</w:t>
+      </w:r>
+    </w:p>
+    <w:p>
+      <w:pPr>
+        <w:autoSpaceDE w:val="0"/>
+        <w:autoSpaceDN w:val="0"/>
+        <w:adjustRightInd w:val="0"/>
+        <w:spacing w:after="0" w:line="240" w:lineRule="auto"/>
+        <w:rPr>
+          <w:rFonts w:ascii="Cascadia Mono" w:hAnsi="Cascadia Mono" w:cs="Cascadia Mono"/>
+          <w:color w:val="000000"/>
+          <w:kern w:val="0"/>
+          <w:sz w:val="19"/>
+          <w:szCs w:val="19"/>
+        </w:rPr>
+      </w:pPr>
+      <w:r>
+        <w:rPr>
+          <w:rFonts w:ascii="Cascadia Mono" w:hAnsi="Cascadia Mono" w:cs="Cascadia Mono"/>
+          <w:color w:val="000000"/>
+          <w:kern w:val="0"/>
+          <w:sz w:val="19"/>
+          <w:szCs w:val="19"/>
+        </w:rPr>
+        <w:t xml:space="preserve">    </w:t>
+      </w:r>
+      <w:r>
+        <w:rPr>
+          <w:rFonts w:ascii="Cascadia Mono" w:hAnsi="Cascadia Mono" w:cs="Cascadia Mono"/>
+          <w:color w:val="2B91AF"/>
+          <w:kern w:val="0"/>
+          <w:sz w:val="19"/>
+          <w:szCs w:val="19"/>
+        </w:rPr>
+        <w:t>DWORD</w:t>
+      </w:r>
+      <w:r>
+        <w:rPr>
+          <w:rFonts w:ascii="Cascadia Mono" w:hAnsi="Cascadia Mono" w:cs="Cascadia Mono"/>
+          <w:color w:val="000000"/>
+          <w:kern w:val="0"/>
+          <w:sz w:val="19"/>
+          <w:szCs w:val="19"/>
+        </w:rPr>
+        <w:t xml:space="preserve">   dataSize = 1024;</w:t>
+      </w:r>
+    </w:p>
+    <w:p>
+      <w:pPr>
+        <w:autoSpaceDE w:val="0"/>
+        <w:autoSpaceDN w:val="0"/>
+        <w:adjustRightInd w:val="0"/>
+        <w:spacing w:after="0" w:line="240" w:lineRule="auto"/>
+        <w:rPr>
+          <w:rFonts w:ascii="Cascadia Mono" w:hAnsi="Cascadia Mono" w:cs="Cascadia Mono"/>
+          <w:color w:val="000000"/>
+          <w:kern w:val="0"/>
+          <w:sz w:val="19"/>
+          <w:szCs w:val="19"/>
+        </w:rPr>
+      </w:pPr>
+      <w:r>
+        <w:rPr>
+          <w:rFonts w:ascii="Cascadia Mono" w:hAnsi="Cascadia Mono" w:cs="Cascadia Mono"/>
+          <w:color w:val="000000"/>
+          <w:kern w:val="0"/>
+          <w:sz w:val="19"/>
+          <w:szCs w:val="19"/>
+        </w:rPr>
+        <w:t xml:space="preserve">    </w:t>
+      </w:r>
+      <w:r>
+        <w:rPr>
+          <w:rFonts w:ascii="Cascadia Mono" w:hAnsi="Cascadia Mono" w:cs="Cascadia Mono"/>
+          <w:color w:val="2B91AF"/>
+          <w:kern w:val="0"/>
+          <w:sz w:val="19"/>
+          <w:szCs w:val="19"/>
+        </w:rPr>
+        <w:t>DWORD</w:t>
+      </w:r>
+      <w:r>
+        <w:rPr>
+          <w:rFonts w:ascii="Cascadia Mono" w:hAnsi="Cascadia Mono" w:cs="Cascadia Mono"/>
+          <w:color w:val="000000"/>
+          <w:kern w:val="0"/>
+          <w:sz w:val="19"/>
+          <w:szCs w:val="19"/>
+        </w:rPr>
+        <w:t xml:space="preserve">   valueType;</w:t>
+      </w:r>
+    </w:p>
+    <w:p>
+      <w:pPr>
+        <w:autoSpaceDE w:val="0"/>
+        <w:autoSpaceDN w:val="0"/>
+        <w:adjustRightInd w:val="0"/>
+        <w:spacing w:after="0" w:line="240" w:lineRule="auto"/>
+        <w:rPr>
+          <w:rFonts w:ascii="Cascadia Mono" w:hAnsi="Cascadia Mono" w:cs="Cascadia Mono"/>
+          <w:color w:val="000000"/>
+          <w:kern w:val="0"/>
+          <w:sz w:val="19"/>
+          <w:szCs w:val="19"/>
+        </w:rPr>
+      </w:pPr>
+      <w:r>
+        <w:rPr>
+          <w:rFonts w:ascii="Cascadia Mono" w:hAnsi="Cascadia Mono" w:cs="Cascadia Mono"/>
+          <w:color w:val="000000"/>
+          <w:kern w:val="0"/>
+          <w:sz w:val="19"/>
+          <w:szCs w:val="19"/>
+        </w:rPr>
+        <w:t xml:space="preserve">    </w:t>
+      </w:r>
+      <w:r>
+        <w:rPr>
+          <w:rFonts w:ascii="Cascadia Mono" w:hAnsi="Cascadia Mono" w:cs="Cascadia Mono"/>
+          <w:color w:val="2B91AF"/>
+          <w:kern w:val="0"/>
+          <w:sz w:val="19"/>
+          <w:szCs w:val="19"/>
+        </w:rPr>
+        <w:t>DWORD</w:t>
+      </w:r>
+      <w:r>
+        <w:rPr>
+          <w:rFonts w:ascii="Cascadia Mono" w:hAnsi="Cascadia Mono" w:cs="Cascadia Mono"/>
+          <w:color w:val="000000"/>
+          <w:kern w:val="0"/>
+          <w:sz w:val="19"/>
+          <w:szCs w:val="19"/>
+        </w:rPr>
+        <w:t xml:space="preserve">   index = 0;</w:t>
+      </w:r>
+    </w:p>
+    <w:p>
+      <w:pPr>
+        <w:autoSpaceDE w:val="0"/>
+        <w:autoSpaceDN w:val="0"/>
+        <w:adjustRightInd w:val="0"/>
+        <w:spacing w:after="0" w:line="240" w:lineRule="auto"/>
+        <w:rPr>
+          <w:rFonts w:ascii="Cascadia Mono" w:hAnsi="Cascadia Mono" w:cs="Cascadia Mono"/>
+          <w:color w:val="000000"/>
+          <w:kern w:val="0"/>
+          <w:sz w:val="19"/>
+          <w:szCs w:val="19"/>
+        </w:rPr>
+      </w:pPr>
+    </w:p>
+    <w:p>
+      <w:pPr>
+        <w:autoSpaceDE w:val="0"/>
+        <w:autoSpaceDN w:val="0"/>
+        <w:adjustRightInd w:val="0"/>
+        <w:spacing w:after="0" w:line="240" w:lineRule="auto"/>
+        <w:rPr>
+          <w:rFonts w:ascii="Cascadia Mono" w:hAnsi="Cascadia Mono" w:cs="Cascadia Mono"/>
+          <w:color w:val="000000"/>
+          <w:kern w:val="0"/>
+          <w:sz w:val="19"/>
+          <w:szCs w:val="19"/>
+        </w:rPr>
+      </w:pPr>
+      <w:r>
+        <w:rPr>
+          <w:rFonts w:ascii="Cascadia Mono" w:hAnsi="Cascadia Mono" w:cs="Cascadia Mono"/>
+          <w:color w:val="000000"/>
+          <w:kern w:val="0"/>
+          <w:sz w:val="19"/>
+          <w:szCs w:val="19"/>
+        </w:rPr>
+        <w:t xml:space="preserve">    </w:t>
+      </w:r>
+      <w:r>
+        <w:rPr>
+          <w:rFonts w:ascii="Cascadia Mono" w:hAnsi="Cascadia Mono" w:cs="Cascadia Mono"/>
+          <w:color w:val="0000FF"/>
+          <w:kern w:val="0"/>
+          <w:sz w:val="19"/>
+          <w:szCs w:val="19"/>
+        </w:rPr>
+        <w:t>while</w:t>
+      </w:r>
+      <w:r>
+        <w:rPr>
+          <w:rFonts w:ascii="Cascadia Mono" w:hAnsi="Cascadia Mono" w:cs="Cascadia Mono"/>
+          <w:color w:val="000000"/>
+          <w:kern w:val="0"/>
+          <w:sz w:val="19"/>
+          <w:szCs w:val="19"/>
+        </w:rPr>
+        <w:t xml:space="preserve"> (RegEnumValueW(hKey, index++, valueName, &amp;valueNameSize, </w:t>
+      </w:r>
+      <w:r>
+        <w:rPr>
+          <w:rFonts w:ascii="Cascadia Mono" w:hAnsi="Cascadia Mono" w:cs="Cascadia Mono"/>
+          <w:color w:val="6F008A"/>
+          <w:kern w:val="0"/>
+          <w:sz w:val="19"/>
+          <w:szCs w:val="19"/>
+        </w:rPr>
+        <w:t>NULL</w:t>
+      </w:r>
+      <w:r>
+        <w:rPr>
+          <w:rFonts w:ascii="Cascadia Mono" w:hAnsi="Cascadia Mono" w:cs="Cascadia Mono"/>
+          <w:color w:val="000000"/>
+          <w:kern w:val="0"/>
+          <w:sz w:val="19"/>
+          <w:szCs w:val="19"/>
+        </w:rPr>
+        <w:t xml:space="preserve">, &amp;valueType, data, &amp;dataSize) == </w:t>
+      </w:r>
+      <w:r>
+        <w:rPr>
+          <w:rFonts w:ascii="Cascadia Mono" w:hAnsi="Cascadia Mono" w:cs="Cascadia Mono"/>
+          <w:color w:val="6F008A"/>
+          <w:kern w:val="0"/>
+          <w:sz w:val="19"/>
+          <w:szCs w:val="19"/>
+        </w:rPr>
+        <w:t>ERROR_SUCCESS</w:t>
+      </w:r>
+      <w:r>
+        <w:rPr>
+          <w:rFonts w:ascii="Cascadia Mono" w:hAnsi="Cascadia Mono" w:cs="Cascadia Mono"/>
+          <w:color w:val="000000"/>
+          <w:kern w:val="0"/>
+          <w:sz w:val="19"/>
+          <w:szCs w:val="19"/>
+        </w:rPr>
+        <w:t xml:space="preserve">) </w:t>
+      </w:r>
+    </w:p>
+    <w:p>
+      <w:pPr>
+        <w:autoSpaceDE w:val="0"/>
+        <w:autoSpaceDN w:val="0"/>
+        <w:adjustRightInd w:val="0"/>
+        <w:spacing w:after="0" w:line="240" w:lineRule="auto"/>
+        <w:rPr>
+          <w:rFonts w:ascii="Cascadia Mono" w:hAnsi="Cascadia Mono" w:cs="Cascadia Mono"/>
+          <w:color w:val="000000"/>
+          <w:kern w:val="0"/>
+          <w:sz w:val="19"/>
+          <w:szCs w:val="19"/>
+        </w:rPr>
+      </w:pPr>
+      <w:r>
+        <w:rPr>
+          <w:rFonts w:ascii="Cascadia Mono" w:hAnsi="Cascadia Mono" w:cs="Cascadia Mono"/>
+          <w:color w:val="000000"/>
+          <w:kern w:val="0"/>
+          <w:sz w:val="19"/>
+          <w:szCs w:val="19"/>
+        </w:rPr>
+        <w:t xml:space="preserve">    {</w:t>
+      </w:r>
+    </w:p>
+    <w:p>
+      <w:pPr>
+        <w:autoSpaceDE w:val="0"/>
+        <w:autoSpaceDN w:val="0"/>
+        <w:adjustRightInd w:val="0"/>
+        <w:spacing w:after="0" w:line="240" w:lineRule="auto"/>
+        <w:rPr>
+          <w:rFonts w:ascii="Cascadia Mono" w:hAnsi="Cascadia Mono" w:cs="Cascadia Mono"/>
+          <w:color w:val="000000"/>
+          <w:kern w:val="0"/>
+          <w:sz w:val="19"/>
+          <w:szCs w:val="19"/>
+        </w:rPr>
+      </w:pPr>
+      <w:r>
+        <w:rPr>
+          <w:rFonts w:ascii="Cascadia Mono" w:hAnsi="Cascadia Mono" w:cs="Cascadia Mono"/>
+          <w:color w:val="000000"/>
+          <w:kern w:val="0"/>
+          <w:sz w:val="19"/>
+          <w:szCs w:val="19"/>
+        </w:rPr>
+        <w:t xml:space="preserve">        wprintf(</w:t>
+      </w:r>
+      <w:r>
+        <w:rPr>
+          <w:rFonts w:ascii="Cascadia Mono" w:hAnsi="Cascadia Mono" w:cs="Cascadia Mono"/>
+          <w:color w:val="A31515"/>
+          <w:kern w:val="0"/>
+          <w:sz w:val="19"/>
+          <w:szCs w:val="19"/>
+        </w:rPr>
+        <w:t>L"%s\n"</w:t>
+      </w:r>
+      <w:r>
+        <w:rPr>
+          <w:rFonts w:ascii="Cascadia Mono" w:hAnsi="Cascadia Mono" w:cs="Cascadia Mono"/>
+          <w:color w:val="000000"/>
+          <w:kern w:val="0"/>
+          <w:sz w:val="19"/>
+          <w:szCs w:val="19"/>
+        </w:rPr>
+        <w:t>, (</w:t>
+      </w:r>
+      <w:r>
+        <w:rPr>
+          <w:rFonts w:ascii="Cascadia Mono" w:hAnsi="Cascadia Mono" w:cs="Cascadia Mono"/>
+          <w:color w:val="0000FF"/>
+          <w:kern w:val="0"/>
+          <w:sz w:val="19"/>
+          <w:szCs w:val="19"/>
+        </w:rPr>
+        <w:t>wchar_t</w:t>
+      </w:r>
+      <w:r>
+        <w:rPr>
+          <w:rFonts w:ascii="Cascadia Mono" w:hAnsi="Cascadia Mono" w:cs="Cascadia Mono"/>
+          <w:color w:val="000000"/>
+          <w:kern w:val="0"/>
+          <w:sz w:val="19"/>
+          <w:szCs w:val="19"/>
+        </w:rPr>
+        <w:t>*)data);</w:t>
+      </w:r>
+    </w:p>
+    <w:p>
+      <w:pPr>
+        <w:autoSpaceDE w:val="0"/>
+        <w:autoSpaceDN w:val="0"/>
+        <w:adjustRightInd w:val="0"/>
+        <w:spacing w:after="0" w:line="240" w:lineRule="auto"/>
+        <w:rPr>
+          <w:rFonts w:ascii="Cascadia Mono" w:hAnsi="Cascadia Mono" w:cs="Cascadia Mono"/>
+          <w:color w:val="000000"/>
+          <w:kern w:val="0"/>
+          <w:sz w:val="19"/>
+          <w:szCs w:val="19"/>
+        </w:rPr>
+      </w:pPr>
+      <w:r>
+        <w:rPr>
+          <w:rFonts w:ascii="Cascadia Mono" w:hAnsi="Cascadia Mono" w:cs="Cascadia Mono"/>
+          <w:color w:val="000000"/>
+          <w:kern w:val="0"/>
+          <w:sz w:val="19"/>
+          <w:szCs w:val="19"/>
+        </w:rPr>
+        <w:t xml:space="preserve">        valueNameSize = 256;</w:t>
+      </w:r>
+    </w:p>
+    <w:p>
+      <w:pPr>
+        <w:autoSpaceDE w:val="0"/>
+        <w:autoSpaceDN w:val="0"/>
+        <w:adjustRightInd w:val="0"/>
+        <w:spacing w:after="0" w:line="240" w:lineRule="auto"/>
+        <w:rPr>
+          <w:rFonts w:ascii="Cascadia Mono" w:hAnsi="Cascadia Mono" w:cs="Cascadia Mono"/>
+          <w:color w:val="000000"/>
+          <w:kern w:val="0"/>
+          <w:sz w:val="19"/>
+          <w:szCs w:val="19"/>
+        </w:rPr>
+      </w:pPr>
+      <w:r>
+        <w:rPr>
+          <w:rFonts w:ascii="Cascadia Mono" w:hAnsi="Cascadia Mono" w:cs="Cascadia Mono"/>
+          <w:color w:val="000000"/>
+          <w:kern w:val="0"/>
+          <w:sz w:val="19"/>
+          <w:szCs w:val="19"/>
+        </w:rPr>
+        <w:t xml:space="preserve">        dataSize = 1024;</w:t>
+      </w:r>
+    </w:p>
+    <w:p>
+      <w:pPr>
+        <w:autoSpaceDE w:val="0"/>
+        <w:autoSpaceDN w:val="0"/>
+        <w:adjustRightInd w:val="0"/>
+        <w:spacing w:after="0" w:line="240" w:lineRule="auto"/>
+        <w:rPr>
+          <w:rFonts w:ascii="Cascadia Mono" w:hAnsi="Cascadia Mono" w:cs="Cascadia Mono"/>
+          <w:color w:val="000000"/>
+          <w:kern w:val="0"/>
+          <w:sz w:val="19"/>
+          <w:szCs w:val="19"/>
+        </w:rPr>
+      </w:pPr>
+      <w:r>
+        <w:rPr>
+          <w:rFonts w:ascii="Cascadia Mono" w:hAnsi="Cascadia Mono" w:cs="Cascadia Mono"/>
+          <w:color w:val="000000"/>
+          <w:kern w:val="0"/>
+          <w:sz w:val="19"/>
+          <w:szCs w:val="19"/>
+        </w:rPr>
+        <w:t xml:space="preserve">    }</w:t>
+      </w:r>
+    </w:p>
+    <w:p>
+      <w:pPr>
+        <w:autoSpaceDE w:val="0"/>
+        <w:autoSpaceDN w:val="0"/>
+        <w:adjustRightInd w:val="0"/>
+        <w:spacing w:after="0" w:line="240" w:lineRule="auto"/>
+        <w:rPr>
+          <w:rFonts w:ascii="Cascadia Mono" w:hAnsi="Cascadia Mono" w:cs="Cascadia Mono"/>
+          <w:color w:val="000000"/>
+          <w:kern w:val="0"/>
+          <w:sz w:val="19"/>
+          <w:szCs w:val="19"/>
+        </w:rPr>
+      </w:pPr>
+    </w:p>
+    <w:p>
+      <w:pPr>
+        <w:autoSpaceDE w:val="0"/>
+        <w:autoSpaceDN w:val="0"/>
+        <w:adjustRightInd w:val="0"/>
+        <w:spacing w:after="0" w:line="240" w:lineRule="auto"/>
+        <w:rPr>
+          <w:rFonts w:ascii="Cascadia Mono" w:hAnsi="Cascadia Mono" w:cs="Cascadia Mono"/>
+          <w:color w:val="000000"/>
+          <w:kern w:val="0"/>
+          <w:sz w:val="19"/>
+          <w:szCs w:val="19"/>
+        </w:rPr>
+      </w:pPr>
+      <w:r>
+        <w:rPr>
+          <w:rFonts w:ascii="Cascadia Mono" w:hAnsi="Cascadia Mono" w:cs="Cascadia Mono"/>
+          <w:color w:val="000000"/>
+          <w:kern w:val="0"/>
+          <w:sz w:val="19"/>
+          <w:szCs w:val="19"/>
+        </w:rPr>
+        <w:t xml:space="preserve">    RegCloseKey(hKey);</w:t>
+      </w:r>
+    </w:p>
+    <w:p>
+      <w:pPr>
+        <w:autoSpaceDE w:val="0"/>
+        <w:autoSpaceDN w:val="0"/>
+        <w:adjustRightInd w:val="0"/>
+        <w:spacing w:after="0" w:line="240" w:lineRule="auto"/>
+        <w:rPr>
+          <w:rFonts w:ascii="Cascadia Mono" w:hAnsi="Cascadia Mono" w:cs="Cascadia Mono"/>
+          <w:color w:val="000000"/>
+          <w:kern w:val="0"/>
+          <w:sz w:val="19"/>
+          <w:szCs w:val="19"/>
+        </w:rPr>
+      </w:pPr>
+      <w:r>
+        <w:rPr>
+          <w:rFonts w:ascii="Cascadia Mono" w:hAnsi="Cascadia Mono" w:cs="Cascadia Mono"/>
+          <w:color w:val="000000"/>
+          <w:kern w:val="0"/>
+          <w:sz w:val="19"/>
+          <w:szCs w:val="19"/>
+        </w:rPr>
+        <w:t>}</w:t>
+      </w:r>
+    </w:p>
+    <w:p>
+      <w:pPr>
+        <w:autoSpaceDE w:val="0"/>
+        <w:autoSpaceDN w:val="0"/>
+        <w:adjustRightInd w:val="0"/>
+        <w:spacing w:after="0" w:line="240" w:lineRule="auto"/>
+        <w:rPr>
+          <w:rFonts w:ascii="Cascadia Mono" w:hAnsi="Cascadia Mono" w:cs="Cascadia Mono"/>
+          <w:color w:val="000000"/>
+          <w:kern w:val="0"/>
+          <w:sz w:val="19"/>
+          <w:szCs w:val="19"/>
+        </w:rPr>
+      </w:pPr>
+    </w:p>
+    <w:p>
+      <w:pPr>
+        <w:autoSpaceDE w:val="0"/>
+        <w:autoSpaceDN w:val="0"/>
+        <w:adjustRightInd w:val="0"/>
+        <w:spacing w:after="0" w:line="240" w:lineRule="auto"/>
+        <w:rPr>
+          <w:rFonts w:ascii="Cascadia Mono" w:hAnsi="Cascadia Mono" w:cs="Cascadia Mono"/>
+          <w:color w:val="000000"/>
+          <w:kern w:val="0"/>
+          <w:sz w:val="19"/>
+          <w:szCs w:val="19"/>
+        </w:rPr>
+      </w:pPr>
+      <w:r>
+        <w:rPr>
+          <w:rFonts w:ascii="Cascadia Mono" w:hAnsi="Cascadia Mono" w:cs="Cascadia Mono"/>
+          <w:color w:val="0000FF"/>
+          <w:kern w:val="0"/>
+          <w:sz w:val="19"/>
+          <w:szCs w:val="19"/>
+        </w:rPr>
+        <w:t>int</w:t>
+      </w:r>
+      <w:r>
+        <w:rPr>
+          <w:rFonts w:ascii="Cascadia Mono" w:hAnsi="Cascadia Mono" w:cs="Cascadia Mono"/>
+          <w:color w:val="000000"/>
+          <w:kern w:val="0"/>
+          <w:sz w:val="19"/>
+          <w:szCs w:val="19"/>
+        </w:rPr>
+        <w:t xml:space="preserve"> main() {</w:t>
+      </w:r>
+    </w:p>
+    <w:p>
+      <w:pPr>
+        <w:autoSpaceDE w:val="0"/>
+        <w:autoSpaceDN w:val="0"/>
+        <w:adjustRightInd w:val="0"/>
+        <w:spacing w:after="0" w:line="240" w:lineRule="auto"/>
+        <w:rPr>
+          <w:rFonts w:ascii="Cascadia Mono" w:hAnsi="Cascadia Mono" w:cs="Cascadia Mono"/>
+          <w:color w:val="000000"/>
+          <w:kern w:val="0"/>
+          <w:sz w:val="19"/>
+          <w:szCs w:val="19"/>
+        </w:rPr>
+      </w:pPr>
+      <w:r>
+        <w:rPr>
+          <w:rFonts w:ascii="Cascadia Mono" w:hAnsi="Cascadia Mono" w:cs="Cascadia Mono"/>
+          <w:color w:val="000000"/>
+          <w:kern w:val="0"/>
+          <w:sz w:val="19"/>
+          <w:szCs w:val="19"/>
+        </w:rPr>
+        <w:t xml:space="preserve">    </w:t>
+      </w:r>
+    </w:p>
+    <w:p>
+      <w:pPr>
+        <w:autoSpaceDE w:val="0"/>
+        <w:autoSpaceDN w:val="0"/>
+        <w:adjustRightInd w:val="0"/>
+        <w:spacing w:after="0" w:line="240" w:lineRule="auto"/>
+        <w:rPr>
+          <w:rFonts w:ascii="Cascadia Mono" w:hAnsi="Cascadia Mono" w:cs="Cascadia Mono"/>
+          <w:color w:val="000000"/>
+          <w:kern w:val="0"/>
+          <w:sz w:val="19"/>
+          <w:szCs w:val="19"/>
+        </w:rPr>
+      </w:pPr>
+      <w:r>
+        <w:rPr>
+          <w:rFonts w:ascii="Cascadia Mono" w:hAnsi="Cascadia Mono" w:cs="Cascadia Mono"/>
+          <w:color w:val="000000"/>
+          <w:kern w:val="0"/>
+          <w:sz w:val="19"/>
+          <w:szCs w:val="19"/>
+        </w:rPr>
+        <w:t xml:space="preserve">    PrintRecentFiles();</w:t>
+      </w:r>
+    </w:p>
+    <w:p>
+      <w:pPr>
+        <w:autoSpaceDE w:val="0"/>
+        <w:autoSpaceDN w:val="0"/>
+        <w:adjustRightInd w:val="0"/>
+        <w:spacing w:after="0" w:line="240" w:lineRule="auto"/>
+        <w:rPr>
+          <w:rFonts w:ascii="Cascadia Mono" w:hAnsi="Cascadia Mono" w:cs="Cascadia Mono"/>
+          <w:color w:val="000000"/>
+          <w:kern w:val="0"/>
+          <w:sz w:val="19"/>
+          <w:szCs w:val="19"/>
+        </w:rPr>
+      </w:pPr>
+      <w:r>
+        <w:rPr>
+          <w:rFonts w:ascii="Cascadia Mono" w:hAnsi="Cascadia Mono" w:cs="Cascadia Mono"/>
+          <w:color w:val="000000"/>
+          <w:kern w:val="0"/>
+          <w:sz w:val="19"/>
+          <w:szCs w:val="19"/>
+        </w:rPr>
+        <w:t xml:space="preserve">    </w:t>
+      </w:r>
+      <w:r>
+        <w:rPr>
+          <w:rFonts w:ascii="Cascadia Mono" w:hAnsi="Cascadia Mono" w:cs="Cascadia Mono"/>
+          <w:color w:val="0000FF"/>
+          <w:kern w:val="0"/>
+          <w:sz w:val="19"/>
+          <w:szCs w:val="19"/>
+        </w:rPr>
+        <w:t>return</w:t>
+      </w:r>
+      <w:r>
+        <w:rPr>
+          <w:rFonts w:ascii="Cascadia Mono" w:hAnsi="Cascadia Mono" w:cs="Cascadia Mono"/>
+          <w:color w:val="000000"/>
+          <w:kern w:val="0"/>
+          <w:sz w:val="19"/>
+          <w:szCs w:val="19"/>
+        </w:rPr>
+        <w:t xml:space="preserve"> 0;</w:t>
+      </w:r>
+    </w:p>
+    <w:p>
+      <w:pPr>
+        <w:autoSpaceDE w:val="0"/>
+        <w:autoSpaceDN w:val="0"/>
+        <w:adjustRightInd w:val="0"/>
+        <w:spacing w:after="0" w:line="240" w:lineRule="auto"/>
+        <w:rPr>
+          <w:rFonts w:ascii="Cascadia Mono" w:hAnsi="Cascadia Mono" w:cs="Cascadia Mono"/>
+          <w:color w:val="000000"/>
+          <w:kern w:val="0"/>
+          <w:sz w:val="19"/>
+          <w:szCs w:val="19"/>
+        </w:rPr>
+      </w:pPr>
+      <w:r>
+        <w:rPr>
+          <w:rFonts w:ascii="Cascadia Mono" w:hAnsi="Cascadia Mono" w:cs="Cascadia Mono"/>
+          <w:color w:val="000000"/>
+          <w:kern w:val="0"/>
+          <w:sz w:val="19"/>
+          <w:szCs w:val="19"/>
+        </w:rPr>
+        <w:t>}</w:t>
+      </w:r>
+    </w:p>
+    <w:p>
+      <w:pPr>
+        <w:autoSpaceDE w:val="0"/>
+        <w:autoSpaceDN w:val="0"/>
+        <w:adjustRightInd w:val="0"/>
+        <w:spacing w:after="0" w:line="240" w:lineRule="auto"/>
+        <w:rPr>
+          <w:rFonts w:ascii="Cascadia Mono" w:hAnsi="Cascadia Mono" w:cs="Cascadia Mono"/>
+          <w:color w:val="FF0000"/>
+          <w:kern w:val="0"/>
+          <w:sz w:val="19"/>
+          <w:szCs w:val="19"/>
+        </w:rPr>
+      </w:pPr>
+    </w:p>
+    <w:p>
+      <w:pPr>
+        <w:autoSpaceDE w:val="0"/>
+        <w:autoSpaceDN w:val="0"/>
+        <w:adjustRightInd w:val="0"/>
+        <w:spacing w:after="0" w:line="240" w:lineRule="auto"/>
+        <w:rPr>
+          <w:rFonts w:ascii="Cascadia Mono" w:hAnsi="Cascadia Mono" w:cs="Cascadia Mono"/>
+          <w:color w:val="FF0000"/>
+          <w:kern w:val="0"/>
+          <w:sz w:val="19"/>
+          <w:szCs w:val="19"/>
+        </w:rPr>
+      </w:pPr>
+    </w:p>
+    <w:p>
+      <w:pPr>
+        <w:autoSpaceDE w:val="0"/>
+        <w:autoSpaceDN w:val="0"/>
+        <w:adjustRightInd w:val="0"/>
+        <w:spacing w:after="0" w:line="240" w:lineRule="auto"/>
+        <w:rPr>
+          <w:rFonts w:ascii="Cascadia Mono" w:hAnsi="Cascadia Mono" w:cs="Cascadia Mono"/>
+          <w:color w:val="FF0000"/>
+          <w:kern w:val="0"/>
+          <w:sz w:val="19"/>
+          <w:szCs w:val="19"/>
+        </w:rPr>
+      </w:pPr>
+      <w:r>
+        <w:rPr>
+          <w:rFonts w:ascii="Cascadia Mono" w:hAnsi="Cascadia Mono" w:cs="Cascadia Mono"/>
+          <w:color w:val="FF0000"/>
+          <w:kern w:val="0"/>
+          <w:sz w:val="19"/>
+          <w:szCs w:val="19"/>
+        </w:rPr>
+        <w:t>///////////////////////////////////////////////////////////////////</w:t>
+      </w:r>
+    </w:p>
+    <w:p>
+      <w:pPr>
+        <w:autoSpaceDE w:val="0"/>
+        <w:autoSpaceDN w:val="0"/>
+        <w:adjustRightInd w:val="0"/>
+        <w:spacing w:after="0" w:line="240" w:lineRule="auto"/>
+        <w:rPr>
+          <w:rFonts w:ascii="Cascadia Mono" w:hAnsi="Cascadia Mono" w:cs="Cascadia Mono"/>
+          <w:color w:val="FF0000"/>
+          <w:kern w:val="0"/>
+          <w:sz w:val="19"/>
+          <w:szCs w:val="19"/>
+        </w:rPr>
+      </w:pPr>
+    </w:p>
+    <w:p>
+      <w:pPr>
+        <w:autoSpaceDE w:val="0"/>
+        <w:autoSpaceDN w:val="0"/>
+        <w:adjustRightInd w:val="0"/>
+        <w:spacing w:after="0" w:line="240" w:lineRule="auto"/>
+        <w:rPr>
+          <w:rFonts w:ascii="Cascadia Mono" w:hAnsi="Cascadia Mono" w:cs="Cascadia Mono"/>
+          <w:color w:val="000000"/>
+          <w:kern w:val="0"/>
+          <w:sz w:val="19"/>
+          <w:szCs w:val="19"/>
+        </w:rPr>
+      </w:pPr>
+      <w:r>
+        <w:rPr>
+          <w:rFonts w:ascii="Cascadia Mono" w:hAnsi="Cascadia Mono" w:cs="Cascadia Mono"/>
+          <w:color w:val="808080"/>
+          <w:kern w:val="0"/>
+          <w:sz w:val="19"/>
+          <w:szCs w:val="19"/>
+        </w:rPr>
+        <w:t>#include</w:t>
+      </w:r>
+      <w:r>
+        <w:rPr>
+          <w:rFonts w:ascii="Cascadia Mono" w:hAnsi="Cascadia Mono" w:cs="Cascadia Mono"/>
+          <w:color w:val="000000"/>
+          <w:kern w:val="0"/>
+          <w:sz w:val="19"/>
+          <w:szCs w:val="19"/>
+        </w:rPr>
+        <w:t xml:space="preserve"> </w:t>
+      </w:r>
+      <w:r>
+        <w:rPr>
+          <w:rFonts w:ascii="Cascadia Mono" w:hAnsi="Cascadia Mono" w:cs="Cascadia Mono"/>
+          <w:color w:val="A31515"/>
+          <w:kern w:val="0"/>
+          <w:sz w:val="19"/>
+          <w:szCs w:val="19"/>
+        </w:rPr>
+        <w:t>&lt;Windows.h&gt;</w:t>
+      </w:r>
+    </w:p>
+    <w:p>
+      <w:pPr>
+        <w:autoSpaceDE w:val="0"/>
+        <w:autoSpaceDN w:val="0"/>
+        <w:adjustRightInd w:val="0"/>
+        <w:spacing w:after="0" w:line="240" w:lineRule="auto"/>
+        <w:rPr>
+          <w:rFonts w:ascii="Cascadia Mono" w:hAnsi="Cascadia Mono" w:cs="Cascadia Mono"/>
+          <w:color w:val="000000"/>
+          <w:kern w:val="0"/>
+          <w:sz w:val="19"/>
+          <w:szCs w:val="19"/>
+        </w:rPr>
+      </w:pPr>
+      <w:r>
+        <w:rPr>
+          <w:rFonts w:ascii="Cascadia Mono" w:hAnsi="Cascadia Mono" w:cs="Cascadia Mono"/>
+          <w:color w:val="808080"/>
+          <w:kern w:val="0"/>
+          <w:sz w:val="19"/>
+          <w:szCs w:val="19"/>
+        </w:rPr>
+        <w:t>#include</w:t>
+      </w:r>
+      <w:r>
+        <w:rPr>
+          <w:rFonts w:ascii="Cascadia Mono" w:hAnsi="Cascadia Mono" w:cs="Cascadia Mono"/>
+          <w:color w:val="000000"/>
+          <w:kern w:val="0"/>
+          <w:sz w:val="19"/>
+          <w:szCs w:val="19"/>
+        </w:rPr>
+        <w:t xml:space="preserve"> </w:t>
+      </w:r>
+      <w:r>
+        <w:rPr>
+          <w:rFonts w:ascii="Cascadia Mono" w:hAnsi="Cascadia Mono" w:cs="Cascadia Mono"/>
+          <w:color w:val="A31515"/>
+          <w:kern w:val="0"/>
+          <w:sz w:val="19"/>
+          <w:szCs w:val="19"/>
+        </w:rPr>
+        <w:t>&lt;iostream&gt;</w:t>
+      </w:r>
+    </w:p>
+    <w:p>
+      <w:pPr>
+        <w:autoSpaceDE w:val="0"/>
+        <w:autoSpaceDN w:val="0"/>
+        <w:adjustRightInd w:val="0"/>
+        <w:spacing w:after="0" w:line="240" w:lineRule="auto"/>
+        <w:rPr>
+          <w:rFonts w:ascii="Cascadia Mono" w:hAnsi="Cascadia Mono" w:cs="Cascadia Mono"/>
+          <w:color w:val="000000"/>
+          <w:kern w:val="0"/>
+          <w:sz w:val="19"/>
+          <w:szCs w:val="19"/>
+        </w:rPr>
+      </w:pPr>
+      <w:r>
+        <w:rPr>
+          <w:rFonts w:ascii="Cascadia Mono" w:hAnsi="Cascadia Mono" w:cs="Cascadia Mono"/>
+          <w:color w:val="808080"/>
+          <w:kern w:val="0"/>
+          <w:sz w:val="19"/>
+          <w:szCs w:val="19"/>
+        </w:rPr>
+        <w:t>#include</w:t>
+      </w:r>
+      <w:r>
+        <w:rPr>
+          <w:rFonts w:ascii="Cascadia Mono" w:hAnsi="Cascadia Mono" w:cs="Cascadia Mono"/>
+          <w:color w:val="000000"/>
+          <w:kern w:val="0"/>
+          <w:sz w:val="19"/>
+          <w:szCs w:val="19"/>
+        </w:rPr>
+        <w:t xml:space="preserve"> </w:t>
+      </w:r>
+      <w:r>
+        <w:rPr>
+          <w:rFonts w:ascii="Cascadia Mono" w:hAnsi="Cascadia Mono" w:cs="Cascadia Mono"/>
+          <w:color w:val="A31515"/>
+          <w:kern w:val="0"/>
+          <w:sz w:val="19"/>
+          <w:szCs w:val="19"/>
+        </w:rPr>
+        <w:t>&lt;string&gt;</w:t>
+      </w:r>
+    </w:p>
+    <w:p>
+      <w:pPr>
+        <w:autoSpaceDE w:val="0"/>
+        <w:autoSpaceDN w:val="0"/>
+        <w:adjustRightInd w:val="0"/>
+        <w:spacing w:after="0" w:line="240" w:lineRule="auto"/>
+        <w:rPr>
+          <w:rFonts w:ascii="Cascadia Mono" w:hAnsi="Cascadia Mono" w:cs="Cascadia Mono"/>
+          <w:color w:val="000000"/>
+          <w:kern w:val="0"/>
+          <w:sz w:val="19"/>
+          <w:szCs w:val="19"/>
+        </w:rPr>
+      </w:pPr>
+    </w:p>
+    <w:p>
+      <w:pPr>
+        <w:autoSpaceDE w:val="0"/>
+        <w:autoSpaceDN w:val="0"/>
+        <w:adjustRightInd w:val="0"/>
+        <w:spacing w:after="0" w:line="240" w:lineRule="auto"/>
+        <w:rPr>
+          <w:rFonts w:ascii="Cascadia Mono" w:hAnsi="Cascadia Mono" w:cs="Cascadia Mono"/>
+          <w:color w:val="000000"/>
+          <w:kern w:val="0"/>
+          <w:sz w:val="19"/>
+          <w:szCs w:val="19"/>
+        </w:rPr>
+      </w:pPr>
+      <w:r>
+        <w:rPr>
+          <w:rFonts w:ascii="Cascadia Mono" w:hAnsi="Cascadia Mono" w:cs="Cascadia Mono"/>
+          <w:color w:val="0000FF"/>
+          <w:kern w:val="0"/>
+          <w:sz w:val="19"/>
+          <w:szCs w:val="19"/>
+        </w:rPr>
+        <w:t>void</w:t>
+      </w:r>
+      <w:r>
+        <w:rPr>
+          <w:rFonts w:ascii="Cascadia Mono" w:hAnsi="Cascadia Mono" w:cs="Cascadia Mono"/>
+          <w:color w:val="000000"/>
+          <w:kern w:val="0"/>
+          <w:sz w:val="19"/>
+          <w:szCs w:val="19"/>
+        </w:rPr>
+        <w:t xml:space="preserve"> EnumerateInstalledSoftware(</w:t>
+      </w:r>
+      <w:r>
+        <w:rPr>
+          <w:rFonts w:ascii="Cascadia Mono" w:hAnsi="Cascadia Mono" w:cs="Cascadia Mono"/>
+          <w:color w:val="2B91AF"/>
+          <w:kern w:val="0"/>
+          <w:sz w:val="19"/>
+          <w:szCs w:val="19"/>
+        </w:rPr>
+        <w:t>HKEY</w:t>
+      </w:r>
+      <w:r>
+        <w:rPr>
+          <w:rFonts w:ascii="Cascadia Mono" w:hAnsi="Cascadia Mono" w:cs="Cascadia Mono"/>
+          <w:color w:val="000000"/>
+          <w:kern w:val="0"/>
+          <w:sz w:val="19"/>
+          <w:szCs w:val="19"/>
+        </w:rPr>
+        <w:t xml:space="preserve"> </w:t>
+      </w:r>
+      <w:r>
+        <w:rPr>
+          <w:rFonts w:ascii="Cascadia Mono" w:hAnsi="Cascadia Mono" w:cs="Cascadia Mono"/>
+          <w:color w:val="808080"/>
+          <w:kern w:val="0"/>
+          <w:sz w:val="19"/>
+          <w:szCs w:val="19"/>
+        </w:rPr>
+        <w:t>hKey</w:t>
+      </w:r>
+      <w:r>
+        <w:rPr>
+          <w:rFonts w:ascii="Cascadia Mono" w:hAnsi="Cascadia Mono" w:cs="Cascadia Mono"/>
+          <w:color w:val="000000"/>
+          <w:kern w:val="0"/>
+          <w:sz w:val="19"/>
+          <w:szCs w:val="19"/>
+        </w:rPr>
+        <w:t xml:space="preserve">, </w:t>
+      </w:r>
+      <w:r>
+        <w:rPr>
+          <w:rFonts w:ascii="Cascadia Mono" w:hAnsi="Cascadia Mono" w:cs="Cascadia Mono"/>
+          <w:color w:val="0000FF"/>
+          <w:kern w:val="0"/>
+          <w:sz w:val="19"/>
+          <w:szCs w:val="19"/>
+        </w:rPr>
+        <w:t>const</w:t>
+      </w:r>
+      <w:r>
+        <w:rPr>
+          <w:rFonts w:ascii="Cascadia Mono" w:hAnsi="Cascadia Mono" w:cs="Cascadia Mono"/>
+          <w:color w:val="000000"/>
+          <w:kern w:val="0"/>
+          <w:sz w:val="19"/>
+          <w:szCs w:val="19"/>
+        </w:rPr>
+        <w:t xml:space="preserve"> std::</w:t>
+      </w:r>
+      <w:r>
+        <w:rPr>
+          <w:rFonts w:ascii="Cascadia Mono" w:hAnsi="Cascadia Mono" w:cs="Cascadia Mono"/>
+          <w:color w:val="2B91AF"/>
+          <w:kern w:val="0"/>
+          <w:sz w:val="19"/>
+          <w:szCs w:val="19"/>
+        </w:rPr>
+        <w:t>wstring</w:t>
+      </w:r>
+      <w:r>
+        <w:rPr>
+          <w:rFonts w:ascii="Cascadia Mono" w:hAnsi="Cascadia Mono" w:cs="Cascadia Mono"/>
+          <w:color w:val="000000"/>
+          <w:kern w:val="0"/>
+          <w:sz w:val="19"/>
+          <w:szCs w:val="19"/>
+        </w:rPr>
+        <w:t xml:space="preserve">&amp; </w:t>
+      </w:r>
+      <w:r>
+        <w:rPr>
+          <w:rFonts w:ascii="Cascadia Mono" w:hAnsi="Cascadia Mono" w:cs="Cascadia Mono"/>
+          <w:color w:val="808080"/>
+          <w:kern w:val="0"/>
+          <w:sz w:val="19"/>
+          <w:szCs w:val="19"/>
+        </w:rPr>
+        <w:t>subkey</w:t>
+      </w:r>
+      <w:r>
+        <w:rPr>
+          <w:rFonts w:ascii="Cascadia Mono" w:hAnsi="Cascadia Mono" w:cs="Cascadia Mono"/>
+          <w:color w:val="000000"/>
+          <w:kern w:val="0"/>
+          <w:sz w:val="19"/>
+          <w:szCs w:val="19"/>
+        </w:rPr>
+        <w:t>) {</w:t>
+      </w:r>
+    </w:p>
+    <w:p>
+      <w:pPr>
+        <w:autoSpaceDE w:val="0"/>
+        <w:autoSpaceDN w:val="0"/>
+        <w:adjustRightInd w:val="0"/>
+        <w:spacing w:after="0" w:line="240" w:lineRule="auto"/>
+        <w:rPr>
+          <w:rFonts w:ascii="Cascadia Mono" w:hAnsi="Cascadia Mono" w:cs="Cascadia Mono"/>
+          <w:color w:val="000000"/>
+          <w:kern w:val="0"/>
+          <w:sz w:val="19"/>
+          <w:szCs w:val="19"/>
+        </w:rPr>
+      </w:pPr>
+      <w:r>
+        <w:rPr>
+          <w:rFonts w:ascii="Cascadia Mono" w:hAnsi="Cascadia Mono" w:cs="Cascadia Mono"/>
+          <w:color w:val="000000"/>
+          <w:kern w:val="0"/>
+          <w:sz w:val="19"/>
+          <w:szCs w:val="19"/>
+        </w:rPr>
+        <w:t xml:space="preserve">    </w:t>
+      </w:r>
+      <w:r>
+        <w:rPr>
+          <w:rFonts w:ascii="Cascadia Mono" w:hAnsi="Cascadia Mono" w:cs="Cascadia Mono"/>
+          <w:color w:val="2B91AF"/>
+          <w:kern w:val="0"/>
+          <w:sz w:val="19"/>
+          <w:szCs w:val="19"/>
+        </w:rPr>
+        <w:t>HKEY</w:t>
+      </w:r>
+      <w:r>
+        <w:rPr>
+          <w:rFonts w:ascii="Cascadia Mono" w:hAnsi="Cascadia Mono" w:cs="Cascadia Mono"/>
+          <w:color w:val="000000"/>
+          <w:kern w:val="0"/>
+          <w:sz w:val="19"/>
+          <w:szCs w:val="19"/>
+        </w:rPr>
+        <w:t xml:space="preserve"> hSubKey;</w:t>
+      </w:r>
+    </w:p>
+    <w:p>
+      <w:pPr>
+        <w:autoSpaceDE w:val="0"/>
+        <w:autoSpaceDN w:val="0"/>
+        <w:adjustRightInd w:val="0"/>
+        <w:spacing w:after="0" w:line="240" w:lineRule="auto"/>
+        <w:rPr>
+          <w:rFonts w:ascii="Cascadia Mono" w:hAnsi="Cascadia Mono" w:cs="Cascadia Mono"/>
+          <w:color w:val="000000"/>
+          <w:kern w:val="0"/>
+          <w:sz w:val="19"/>
+          <w:szCs w:val="19"/>
+        </w:rPr>
+      </w:pPr>
+      <w:r>
+        <w:rPr>
+          <w:rFonts w:ascii="Cascadia Mono" w:hAnsi="Cascadia Mono" w:cs="Cascadia Mono"/>
+          <w:color w:val="000000"/>
+          <w:kern w:val="0"/>
+          <w:sz w:val="19"/>
+          <w:szCs w:val="19"/>
+        </w:rPr>
+        <w:t xml:space="preserve">    </w:t>
+      </w:r>
+      <w:r>
+        <w:rPr>
+          <w:rFonts w:ascii="Cascadia Mono" w:hAnsi="Cascadia Mono" w:cs="Cascadia Mono"/>
+          <w:color w:val="0000FF"/>
+          <w:kern w:val="0"/>
+          <w:sz w:val="19"/>
+          <w:szCs w:val="19"/>
+        </w:rPr>
+        <w:t>if</w:t>
+      </w:r>
+      <w:r>
+        <w:rPr>
+          <w:rFonts w:ascii="Cascadia Mono" w:hAnsi="Cascadia Mono" w:cs="Cascadia Mono"/>
+          <w:color w:val="000000"/>
+          <w:kern w:val="0"/>
+          <w:sz w:val="19"/>
+          <w:szCs w:val="19"/>
+        </w:rPr>
+        <w:t xml:space="preserve"> (RegOpenKeyExW(</w:t>
+      </w:r>
+      <w:r>
+        <w:rPr>
+          <w:rFonts w:ascii="Cascadia Mono" w:hAnsi="Cascadia Mono" w:cs="Cascadia Mono"/>
+          <w:color w:val="808080"/>
+          <w:kern w:val="0"/>
+          <w:sz w:val="19"/>
+          <w:szCs w:val="19"/>
+        </w:rPr>
+        <w:t>hKey</w:t>
+      </w:r>
+      <w:r>
+        <w:rPr>
+          <w:rFonts w:ascii="Cascadia Mono" w:hAnsi="Cascadia Mono" w:cs="Cascadia Mono"/>
+          <w:color w:val="000000"/>
+          <w:kern w:val="0"/>
+          <w:sz w:val="19"/>
+          <w:szCs w:val="19"/>
+        </w:rPr>
+        <w:t xml:space="preserve">, </w:t>
+      </w:r>
+      <w:r>
+        <w:rPr>
+          <w:rFonts w:ascii="Cascadia Mono" w:hAnsi="Cascadia Mono" w:cs="Cascadia Mono"/>
+          <w:color w:val="808080"/>
+          <w:kern w:val="0"/>
+          <w:sz w:val="19"/>
+          <w:szCs w:val="19"/>
+        </w:rPr>
+        <w:t>subkey</w:t>
+      </w:r>
+      <w:r>
+        <w:rPr>
+          <w:rFonts w:ascii="Cascadia Mono" w:hAnsi="Cascadia Mono" w:cs="Cascadia Mono"/>
+          <w:color w:val="000000"/>
+          <w:kern w:val="0"/>
+          <w:sz w:val="19"/>
+          <w:szCs w:val="19"/>
+        </w:rPr>
+        <w:t xml:space="preserve">.c_str(), 0, </w:t>
+      </w:r>
+      <w:r>
+        <w:rPr>
+          <w:rFonts w:ascii="Cascadia Mono" w:hAnsi="Cascadia Mono" w:cs="Cascadia Mono"/>
+          <w:color w:val="6F008A"/>
+          <w:kern w:val="0"/>
+          <w:sz w:val="19"/>
+          <w:szCs w:val="19"/>
+        </w:rPr>
+        <w:t>KEY_READ</w:t>
+      </w:r>
+      <w:r>
+        <w:rPr>
+          <w:rFonts w:ascii="Cascadia Mono" w:hAnsi="Cascadia Mono" w:cs="Cascadia Mono"/>
+          <w:color w:val="000000"/>
+          <w:kern w:val="0"/>
+          <w:sz w:val="19"/>
+          <w:szCs w:val="19"/>
+        </w:rPr>
+        <w:t xml:space="preserve">, &amp;hSubKey) == </w:t>
+      </w:r>
+      <w:r>
+        <w:rPr>
+          <w:rFonts w:ascii="Cascadia Mono" w:hAnsi="Cascadia Mono" w:cs="Cascadia Mono"/>
+          <w:color w:val="6F008A"/>
+          <w:kern w:val="0"/>
+          <w:sz w:val="19"/>
+          <w:szCs w:val="19"/>
+        </w:rPr>
+        <w:t>ERROR_SUCCESS</w:t>
+      </w:r>
+      <w:r>
+        <w:rPr>
+          <w:rFonts w:ascii="Cascadia Mono" w:hAnsi="Cascadia Mono" w:cs="Cascadia Mono"/>
+          <w:color w:val="000000"/>
+          <w:kern w:val="0"/>
+          <w:sz w:val="19"/>
+          <w:szCs w:val="19"/>
+        </w:rPr>
+        <w:t>) {</w:t>
+      </w:r>
+    </w:p>
+    <w:p>
+      <w:pPr>
+        <w:autoSpaceDE w:val="0"/>
+        <w:autoSpaceDN w:val="0"/>
+        <w:adjustRightInd w:val="0"/>
+        <w:spacing w:after="0" w:line="240" w:lineRule="auto"/>
+        <w:rPr>
+          <w:rFonts w:ascii="Cascadia Mono" w:hAnsi="Cascadia Mono" w:cs="Cascadia Mono"/>
+          <w:color w:val="000000"/>
+          <w:kern w:val="0"/>
+          <w:sz w:val="19"/>
+          <w:szCs w:val="19"/>
+        </w:rPr>
+      </w:pPr>
+      <w:r>
+        <w:rPr>
+          <w:rFonts w:ascii="Cascadia Mono" w:hAnsi="Cascadia Mono" w:cs="Cascadia Mono"/>
+          <w:color w:val="000000"/>
+          <w:kern w:val="0"/>
+          <w:sz w:val="19"/>
+          <w:szCs w:val="19"/>
+        </w:rPr>
+        <w:t xml:space="preserve">        </w:t>
+      </w:r>
+      <w:r>
+        <w:rPr>
+          <w:rFonts w:ascii="Cascadia Mono" w:hAnsi="Cascadia Mono" w:cs="Cascadia Mono"/>
+          <w:color w:val="2B91AF"/>
+          <w:kern w:val="0"/>
+          <w:sz w:val="19"/>
+          <w:szCs w:val="19"/>
+        </w:rPr>
+        <w:t>DWORD</w:t>
+      </w:r>
+      <w:r>
+        <w:rPr>
+          <w:rFonts w:ascii="Cascadia Mono" w:hAnsi="Cascadia Mono" w:cs="Cascadia Mono"/>
+          <w:color w:val="000000"/>
+          <w:kern w:val="0"/>
+          <w:sz w:val="19"/>
+          <w:szCs w:val="19"/>
+        </w:rPr>
+        <w:t xml:space="preserve"> index = 0;</w:t>
+      </w:r>
+    </w:p>
+    <w:p>
+      <w:pPr>
+        <w:autoSpaceDE w:val="0"/>
+        <w:autoSpaceDN w:val="0"/>
+        <w:adjustRightInd w:val="0"/>
+        <w:spacing w:after="0" w:line="240" w:lineRule="auto"/>
+        <w:rPr>
+          <w:rFonts w:ascii="Cascadia Mono" w:hAnsi="Cascadia Mono" w:cs="Cascadia Mono"/>
+          <w:color w:val="000000"/>
+          <w:kern w:val="0"/>
+          <w:sz w:val="19"/>
+          <w:szCs w:val="19"/>
+        </w:rPr>
+      </w:pPr>
+      <w:r>
+        <w:rPr>
+          <w:rFonts w:ascii="Cascadia Mono" w:hAnsi="Cascadia Mono" w:cs="Cascadia Mono"/>
+          <w:color w:val="000000"/>
+          <w:kern w:val="0"/>
+          <w:sz w:val="19"/>
+          <w:szCs w:val="19"/>
+        </w:rPr>
+        <w:t xml:space="preserve">        </w:t>
+      </w:r>
+      <w:r>
+        <w:rPr>
+          <w:rFonts w:ascii="Cascadia Mono" w:hAnsi="Cascadia Mono" w:cs="Cascadia Mono"/>
+          <w:color w:val="2B91AF"/>
+          <w:kern w:val="0"/>
+          <w:sz w:val="19"/>
+          <w:szCs w:val="19"/>
+        </w:rPr>
+        <w:t>WCHAR</w:t>
+      </w:r>
+      <w:r>
+        <w:rPr>
+          <w:rFonts w:ascii="Cascadia Mono" w:hAnsi="Cascadia Mono" w:cs="Cascadia Mono"/>
+          <w:color w:val="000000"/>
+          <w:kern w:val="0"/>
+          <w:sz w:val="19"/>
+          <w:szCs w:val="19"/>
+        </w:rPr>
+        <w:t xml:space="preserve"> achKey[255];</w:t>
+      </w:r>
+    </w:p>
+    <w:p>
+      <w:pPr>
+        <w:autoSpaceDE w:val="0"/>
+        <w:autoSpaceDN w:val="0"/>
+        <w:adjustRightInd w:val="0"/>
+        <w:spacing w:after="0" w:line="240" w:lineRule="auto"/>
+        <w:rPr>
+          <w:rFonts w:ascii="Cascadia Mono" w:hAnsi="Cascadia Mono" w:cs="Cascadia Mono"/>
+          <w:color w:val="000000"/>
+          <w:kern w:val="0"/>
+          <w:sz w:val="19"/>
+          <w:szCs w:val="19"/>
+        </w:rPr>
+      </w:pPr>
+      <w:r>
+        <w:rPr>
+          <w:rFonts w:ascii="Cascadia Mono" w:hAnsi="Cascadia Mono" w:cs="Cascadia Mono"/>
+          <w:color w:val="000000"/>
+          <w:kern w:val="0"/>
+          <w:sz w:val="19"/>
+          <w:szCs w:val="19"/>
+        </w:rPr>
+        <w:t xml:space="preserve">        </w:t>
+      </w:r>
+      <w:r>
+        <w:rPr>
+          <w:rFonts w:ascii="Cascadia Mono" w:hAnsi="Cascadia Mono" w:cs="Cascadia Mono"/>
+          <w:color w:val="2B91AF"/>
+          <w:kern w:val="0"/>
+          <w:sz w:val="19"/>
+          <w:szCs w:val="19"/>
+        </w:rPr>
+        <w:t>DWORD</w:t>
+      </w:r>
+      <w:r>
+        <w:rPr>
+          <w:rFonts w:ascii="Cascadia Mono" w:hAnsi="Cascadia Mono" w:cs="Cascadia Mono"/>
+          <w:color w:val="000000"/>
+          <w:kern w:val="0"/>
+          <w:sz w:val="19"/>
+          <w:szCs w:val="19"/>
+        </w:rPr>
+        <w:t xml:space="preserve"> cbName = </w:t>
+      </w:r>
+      <w:r>
+        <w:rPr>
+          <w:rFonts w:ascii="Cascadia Mono" w:hAnsi="Cascadia Mono" w:cs="Cascadia Mono"/>
+          <w:color w:val="0000FF"/>
+          <w:kern w:val="0"/>
+          <w:sz w:val="19"/>
+          <w:szCs w:val="19"/>
+        </w:rPr>
+        <w:t>sizeof</w:t>
+      </w:r>
+      <w:r>
+        <w:rPr>
+          <w:rFonts w:ascii="Cascadia Mono" w:hAnsi="Cascadia Mono" w:cs="Cascadia Mono"/>
+          <w:color w:val="000000"/>
+          <w:kern w:val="0"/>
+          <w:sz w:val="19"/>
+          <w:szCs w:val="19"/>
+        </w:rPr>
+        <w:t>(achKey);</w:t>
+      </w:r>
+    </w:p>
+    <w:p>
+      <w:pPr>
+        <w:autoSpaceDE w:val="0"/>
+        <w:autoSpaceDN w:val="0"/>
+        <w:adjustRightInd w:val="0"/>
+        <w:spacing w:after="0" w:line="240" w:lineRule="auto"/>
+        <w:rPr>
+          <w:rFonts w:ascii="Cascadia Mono" w:hAnsi="Cascadia Mono" w:cs="Cascadia Mono"/>
+          <w:color w:val="000000"/>
+          <w:kern w:val="0"/>
+          <w:sz w:val="19"/>
+          <w:szCs w:val="19"/>
+        </w:rPr>
+      </w:pPr>
+    </w:p>
+    <w:p>
+      <w:pPr>
+        <w:autoSpaceDE w:val="0"/>
+        <w:autoSpaceDN w:val="0"/>
+        <w:adjustRightInd w:val="0"/>
+        <w:spacing w:after="0" w:line="240" w:lineRule="auto"/>
+        <w:rPr>
+          <w:rFonts w:ascii="Cascadia Mono" w:hAnsi="Cascadia Mono" w:cs="Cascadia Mono"/>
+          <w:color w:val="000000"/>
+          <w:kern w:val="0"/>
+          <w:sz w:val="19"/>
+          <w:szCs w:val="19"/>
+        </w:rPr>
+      </w:pPr>
+      <w:r>
+        <w:rPr>
+          <w:rFonts w:ascii="Cascadia Mono" w:hAnsi="Cascadia Mono" w:cs="Cascadia Mono"/>
+          <w:color w:val="000000"/>
+          <w:kern w:val="0"/>
+          <w:sz w:val="19"/>
+          <w:szCs w:val="19"/>
+        </w:rPr>
+        <w:t xml:space="preserve">        </w:t>
+      </w:r>
+      <w:r>
+        <w:rPr>
+          <w:rFonts w:ascii="Cascadia Mono" w:hAnsi="Cascadia Mono" w:cs="Cascadia Mono"/>
+          <w:color w:val="0000FF"/>
+          <w:kern w:val="0"/>
+          <w:sz w:val="19"/>
+          <w:szCs w:val="19"/>
+        </w:rPr>
+        <w:t>while</w:t>
+      </w:r>
+      <w:r>
+        <w:rPr>
+          <w:rFonts w:ascii="Cascadia Mono" w:hAnsi="Cascadia Mono" w:cs="Cascadia Mono"/>
+          <w:color w:val="000000"/>
+          <w:kern w:val="0"/>
+          <w:sz w:val="19"/>
+          <w:szCs w:val="19"/>
+        </w:rPr>
+        <w:t xml:space="preserve"> (RegEnumKeyExW(hSubKey, index++, achKey, &amp;cbName, </w:t>
+      </w:r>
+      <w:r>
+        <w:rPr>
+          <w:rFonts w:ascii="Cascadia Mono" w:hAnsi="Cascadia Mono" w:cs="Cascadia Mono"/>
+          <w:color w:val="6F008A"/>
+          <w:kern w:val="0"/>
+          <w:sz w:val="19"/>
+          <w:szCs w:val="19"/>
+        </w:rPr>
+        <w:t>NULL</w:t>
+      </w:r>
+      <w:r>
+        <w:rPr>
+          <w:rFonts w:ascii="Cascadia Mono" w:hAnsi="Cascadia Mono" w:cs="Cascadia Mono"/>
+          <w:color w:val="000000"/>
+          <w:kern w:val="0"/>
+          <w:sz w:val="19"/>
+          <w:szCs w:val="19"/>
+        </w:rPr>
+        <w:t xml:space="preserve">, </w:t>
+      </w:r>
+      <w:r>
+        <w:rPr>
+          <w:rFonts w:ascii="Cascadia Mono" w:hAnsi="Cascadia Mono" w:cs="Cascadia Mono"/>
+          <w:color w:val="6F008A"/>
+          <w:kern w:val="0"/>
+          <w:sz w:val="19"/>
+          <w:szCs w:val="19"/>
+        </w:rPr>
+        <w:t>NULL</w:t>
+      </w:r>
+      <w:r>
+        <w:rPr>
+          <w:rFonts w:ascii="Cascadia Mono" w:hAnsi="Cascadia Mono" w:cs="Cascadia Mono"/>
+          <w:color w:val="000000"/>
+          <w:kern w:val="0"/>
+          <w:sz w:val="19"/>
+          <w:szCs w:val="19"/>
+        </w:rPr>
+        <w:t xml:space="preserve">, </w:t>
+      </w:r>
+      <w:r>
+        <w:rPr>
+          <w:rFonts w:ascii="Cascadia Mono" w:hAnsi="Cascadia Mono" w:cs="Cascadia Mono"/>
+          <w:color w:val="6F008A"/>
+          <w:kern w:val="0"/>
+          <w:sz w:val="19"/>
+          <w:szCs w:val="19"/>
+        </w:rPr>
+        <w:t>NULL</w:t>
+      </w:r>
+      <w:r>
+        <w:rPr>
+          <w:rFonts w:ascii="Cascadia Mono" w:hAnsi="Cascadia Mono" w:cs="Cascadia Mono"/>
+          <w:color w:val="000000"/>
+          <w:kern w:val="0"/>
+          <w:sz w:val="19"/>
+          <w:szCs w:val="19"/>
+        </w:rPr>
+        <w:t xml:space="preserve">, </w:t>
+      </w:r>
+      <w:r>
+        <w:rPr>
+          <w:rFonts w:ascii="Cascadia Mono" w:hAnsi="Cascadia Mono" w:cs="Cascadia Mono"/>
+          <w:color w:val="6F008A"/>
+          <w:kern w:val="0"/>
+          <w:sz w:val="19"/>
+          <w:szCs w:val="19"/>
+        </w:rPr>
+        <w:t>NULL</w:t>
+      </w:r>
+      <w:r>
+        <w:rPr>
+          <w:rFonts w:ascii="Cascadia Mono" w:hAnsi="Cascadia Mono" w:cs="Cascadia Mono"/>
+          <w:color w:val="000000"/>
+          <w:kern w:val="0"/>
+          <w:sz w:val="19"/>
+          <w:szCs w:val="19"/>
+        </w:rPr>
+        <w:t xml:space="preserve">) == </w:t>
+      </w:r>
+      <w:r>
+        <w:rPr>
+          <w:rFonts w:ascii="Cascadia Mono" w:hAnsi="Cascadia Mono" w:cs="Cascadia Mono"/>
+          <w:color w:val="6F008A"/>
+          <w:kern w:val="0"/>
+          <w:sz w:val="19"/>
+          <w:szCs w:val="19"/>
+        </w:rPr>
+        <w:t>ERROR_SUCCESS</w:t>
+      </w:r>
+      <w:r>
+        <w:rPr>
+          <w:rFonts w:ascii="Cascadia Mono" w:hAnsi="Cascadia Mono" w:cs="Cascadia Mono"/>
+          <w:color w:val="000000"/>
+          <w:kern w:val="0"/>
+          <w:sz w:val="19"/>
+          <w:szCs w:val="19"/>
+        </w:rPr>
+        <w:t>) {</w:t>
+      </w:r>
+    </w:p>
+    <w:p>
+      <w:pPr>
+        <w:autoSpaceDE w:val="0"/>
+        <w:autoSpaceDN w:val="0"/>
+        <w:adjustRightInd w:val="0"/>
+        <w:spacing w:after="0" w:line="240" w:lineRule="auto"/>
+        <w:rPr>
+          <w:rFonts w:ascii="Cascadia Mono" w:hAnsi="Cascadia Mono" w:cs="Cascadia Mono"/>
+          <w:color w:val="000000"/>
+          <w:kern w:val="0"/>
+          <w:sz w:val="19"/>
+          <w:szCs w:val="19"/>
+        </w:rPr>
+      </w:pPr>
+      <w:r>
+        <w:rPr>
+          <w:rFonts w:ascii="Cascadia Mono" w:hAnsi="Cascadia Mono" w:cs="Cascadia Mono"/>
+          <w:color w:val="000000"/>
+          <w:kern w:val="0"/>
+          <w:sz w:val="19"/>
+          <w:szCs w:val="19"/>
+        </w:rPr>
+        <w:t xml:space="preserve">            </w:t>
+      </w:r>
+      <w:r>
+        <w:rPr>
+          <w:rFonts w:ascii="Cascadia Mono" w:hAnsi="Cascadia Mono" w:cs="Cascadia Mono"/>
+          <w:color w:val="2B91AF"/>
+          <w:kern w:val="0"/>
+          <w:sz w:val="19"/>
+          <w:szCs w:val="19"/>
+        </w:rPr>
+        <w:t>HKEY</w:t>
+      </w:r>
+      <w:r>
+        <w:rPr>
+          <w:rFonts w:ascii="Cascadia Mono" w:hAnsi="Cascadia Mono" w:cs="Cascadia Mono"/>
+          <w:color w:val="000000"/>
+          <w:kern w:val="0"/>
+          <w:sz w:val="19"/>
+          <w:szCs w:val="19"/>
+        </w:rPr>
+        <w:t xml:space="preserve"> hSoftwareKey;</w:t>
+      </w:r>
+    </w:p>
+    <w:p>
+      <w:pPr>
+        <w:autoSpaceDE w:val="0"/>
+        <w:autoSpaceDN w:val="0"/>
+        <w:adjustRightInd w:val="0"/>
+        <w:spacing w:after="0" w:line="240" w:lineRule="auto"/>
+        <w:rPr>
+          <w:rFonts w:ascii="Cascadia Mono" w:hAnsi="Cascadia Mono" w:cs="Cascadia Mono"/>
+          <w:color w:val="000000"/>
+          <w:kern w:val="0"/>
+          <w:sz w:val="19"/>
+          <w:szCs w:val="19"/>
+        </w:rPr>
+      </w:pPr>
+      <w:r>
+        <w:rPr>
+          <w:rFonts w:ascii="Cascadia Mono" w:hAnsi="Cascadia Mono" w:cs="Cascadia Mono"/>
+          <w:color w:val="000000"/>
+          <w:kern w:val="0"/>
+          <w:sz w:val="19"/>
+          <w:szCs w:val="19"/>
+        </w:rPr>
+        <w:t xml:space="preserve">            </w:t>
+      </w:r>
+      <w:r>
+        <w:rPr>
+          <w:rFonts w:ascii="Cascadia Mono" w:hAnsi="Cascadia Mono" w:cs="Cascadia Mono"/>
+          <w:color w:val="0000FF"/>
+          <w:kern w:val="0"/>
+          <w:sz w:val="19"/>
+          <w:szCs w:val="19"/>
+        </w:rPr>
+        <w:t>if</w:t>
+      </w:r>
+      <w:r>
+        <w:rPr>
+          <w:rFonts w:ascii="Cascadia Mono" w:hAnsi="Cascadia Mono" w:cs="Cascadia Mono"/>
+          <w:color w:val="000000"/>
+          <w:kern w:val="0"/>
+          <w:sz w:val="19"/>
+          <w:szCs w:val="19"/>
+        </w:rPr>
+        <w:t xml:space="preserve"> (RegOpenKeyExW(hSubKey, achKey, 0, </w:t>
+      </w:r>
+      <w:r>
+        <w:rPr>
+          <w:rFonts w:ascii="Cascadia Mono" w:hAnsi="Cascadia Mono" w:cs="Cascadia Mono"/>
+          <w:color w:val="6F008A"/>
+          <w:kern w:val="0"/>
+          <w:sz w:val="19"/>
+          <w:szCs w:val="19"/>
+        </w:rPr>
+        <w:t>KEY_READ</w:t>
+      </w:r>
+      <w:r>
+        <w:rPr>
+          <w:rFonts w:ascii="Cascadia Mono" w:hAnsi="Cascadia Mono" w:cs="Cascadia Mono"/>
+          <w:color w:val="000000"/>
+          <w:kern w:val="0"/>
+          <w:sz w:val="19"/>
+          <w:szCs w:val="19"/>
+        </w:rPr>
+        <w:t xml:space="preserve">, &amp;hSoftwareKey) == </w:t>
+      </w:r>
+      <w:r>
+        <w:rPr>
+          <w:rFonts w:ascii="Cascadia Mono" w:hAnsi="Cascadia Mono" w:cs="Cascadia Mono"/>
+          <w:color w:val="6F008A"/>
+          <w:kern w:val="0"/>
+          <w:sz w:val="19"/>
+          <w:szCs w:val="19"/>
+        </w:rPr>
+        <w:t>ERROR_SUCCESS</w:t>
+      </w:r>
+      <w:r>
+        <w:rPr>
+          <w:rFonts w:ascii="Cascadia Mono" w:hAnsi="Cascadia Mono" w:cs="Cascadia Mono"/>
+          <w:color w:val="000000"/>
+          <w:kern w:val="0"/>
+          <w:sz w:val="19"/>
+          <w:szCs w:val="19"/>
+        </w:rPr>
+        <w:t>) {</w:t>
+      </w:r>
+    </w:p>
+    <w:p>
+      <w:pPr>
+        <w:autoSpaceDE w:val="0"/>
+        <w:autoSpaceDN w:val="0"/>
+        <w:adjustRightInd w:val="0"/>
+        <w:spacing w:after="0" w:line="240" w:lineRule="auto"/>
+        <w:rPr>
+          <w:rFonts w:ascii="Cascadia Mono" w:hAnsi="Cascadia Mono" w:cs="Cascadia Mono"/>
+          <w:color w:val="000000"/>
+          <w:kern w:val="0"/>
+          <w:sz w:val="19"/>
+          <w:szCs w:val="19"/>
+        </w:rPr>
+      </w:pPr>
+      <w:r>
+        <w:rPr>
+          <w:rFonts w:ascii="Cascadia Mono" w:hAnsi="Cascadia Mono" w:cs="Cascadia Mono"/>
+          <w:color w:val="000000"/>
+          <w:kern w:val="0"/>
+          <w:sz w:val="19"/>
+          <w:szCs w:val="19"/>
+        </w:rPr>
+        <w:t xml:space="preserve">                </w:t>
+      </w:r>
+      <w:r>
+        <w:rPr>
+          <w:rFonts w:ascii="Cascadia Mono" w:hAnsi="Cascadia Mono" w:cs="Cascadia Mono"/>
+          <w:color w:val="2B91AF"/>
+          <w:kern w:val="0"/>
+          <w:sz w:val="19"/>
+          <w:szCs w:val="19"/>
+        </w:rPr>
+        <w:t>WCHAR</w:t>
+      </w:r>
+      <w:r>
+        <w:rPr>
+          <w:rFonts w:ascii="Cascadia Mono" w:hAnsi="Cascadia Mono" w:cs="Cascadia Mono"/>
+          <w:color w:val="000000"/>
+          <w:kern w:val="0"/>
+          <w:sz w:val="19"/>
+          <w:szCs w:val="19"/>
+        </w:rPr>
+        <w:t xml:space="preserve"> achValue[1024];</w:t>
+      </w:r>
+    </w:p>
+    <w:p>
+      <w:pPr>
+        <w:autoSpaceDE w:val="0"/>
+        <w:autoSpaceDN w:val="0"/>
+        <w:adjustRightInd w:val="0"/>
+        <w:spacing w:after="0" w:line="240" w:lineRule="auto"/>
+        <w:rPr>
+          <w:rFonts w:ascii="Cascadia Mono" w:hAnsi="Cascadia Mono" w:cs="Cascadia Mono"/>
+          <w:color w:val="000000"/>
+          <w:kern w:val="0"/>
+          <w:sz w:val="19"/>
+          <w:szCs w:val="19"/>
+        </w:rPr>
+      </w:pPr>
+      <w:r>
+        <w:rPr>
+          <w:rFonts w:ascii="Cascadia Mono" w:hAnsi="Cascadia Mono" w:cs="Cascadia Mono"/>
+          <w:color w:val="000000"/>
+          <w:kern w:val="0"/>
+          <w:sz w:val="19"/>
+          <w:szCs w:val="19"/>
+        </w:rPr>
+        <w:t xml:space="preserve">                </w:t>
+      </w:r>
+      <w:r>
+        <w:rPr>
+          <w:rFonts w:ascii="Cascadia Mono" w:hAnsi="Cascadia Mono" w:cs="Cascadia Mono"/>
+          <w:color w:val="2B91AF"/>
+          <w:kern w:val="0"/>
+          <w:sz w:val="19"/>
+          <w:szCs w:val="19"/>
+        </w:rPr>
+        <w:t>DWORD</w:t>
+      </w:r>
+      <w:r>
+        <w:rPr>
+          <w:rFonts w:ascii="Cascadia Mono" w:hAnsi="Cascadia Mono" w:cs="Cascadia Mono"/>
+          <w:color w:val="000000"/>
+          <w:kern w:val="0"/>
+          <w:sz w:val="19"/>
+          <w:szCs w:val="19"/>
+        </w:rPr>
+        <w:t xml:space="preserve"> cbValue = </w:t>
+      </w:r>
+      <w:r>
+        <w:rPr>
+          <w:rFonts w:ascii="Cascadia Mono" w:hAnsi="Cascadia Mono" w:cs="Cascadia Mono"/>
+          <w:color w:val="0000FF"/>
+          <w:kern w:val="0"/>
+          <w:sz w:val="19"/>
+          <w:szCs w:val="19"/>
+        </w:rPr>
+        <w:t>sizeof</w:t>
+      </w:r>
+      <w:r>
+        <w:rPr>
+          <w:rFonts w:ascii="Cascadia Mono" w:hAnsi="Cascadia Mono" w:cs="Cascadia Mono"/>
+          <w:color w:val="000000"/>
+          <w:kern w:val="0"/>
+          <w:sz w:val="19"/>
+          <w:szCs w:val="19"/>
+        </w:rPr>
+        <w:t>(achValue);</w:t>
+      </w:r>
+    </w:p>
+    <w:p>
+      <w:pPr>
+        <w:autoSpaceDE w:val="0"/>
+        <w:autoSpaceDN w:val="0"/>
+        <w:adjustRightInd w:val="0"/>
+        <w:spacing w:after="0" w:line="240" w:lineRule="auto"/>
+        <w:rPr>
+          <w:rFonts w:ascii="Cascadia Mono" w:hAnsi="Cascadia Mono" w:cs="Cascadia Mono"/>
+          <w:color w:val="000000"/>
+          <w:kern w:val="0"/>
+          <w:sz w:val="19"/>
+          <w:szCs w:val="19"/>
+        </w:rPr>
+      </w:pPr>
+    </w:p>
+    <w:p>
+      <w:pPr>
+        <w:autoSpaceDE w:val="0"/>
+        <w:autoSpaceDN w:val="0"/>
+        <w:adjustRightInd w:val="0"/>
+        <w:spacing w:after="0" w:line="240" w:lineRule="auto"/>
+        <w:rPr>
+          <w:rFonts w:ascii="Cascadia Mono" w:hAnsi="Cascadia Mono" w:cs="Cascadia Mono"/>
+          <w:color w:val="000000"/>
+          <w:kern w:val="0"/>
+          <w:sz w:val="19"/>
+          <w:szCs w:val="19"/>
+        </w:rPr>
+      </w:pPr>
+      <w:r>
+        <w:rPr>
+          <w:rFonts w:ascii="Cascadia Mono" w:hAnsi="Cascadia Mono" w:cs="Cascadia Mono"/>
+          <w:color w:val="000000"/>
+          <w:kern w:val="0"/>
+          <w:sz w:val="19"/>
+          <w:szCs w:val="19"/>
+        </w:rPr>
+        <w:t xml:space="preserve">                </w:t>
+      </w:r>
+      <w:r>
+        <w:rPr>
+          <w:rFonts w:ascii="Cascadia Mono" w:hAnsi="Cascadia Mono" w:cs="Cascadia Mono"/>
+          <w:color w:val="0000FF"/>
+          <w:kern w:val="0"/>
+          <w:sz w:val="19"/>
+          <w:szCs w:val="19"/>
+        </w:rPr>
+        <w:t>if</w:t>
+      </w:r>
+      <w:r>
+        <w:rPr>
+          <w:rFonts w:ascii="Cascadia Mono" w:hAnsi="Cascadia Mono" w:cs="Cascadia Mono"/>
+          <w:color w:val="000000"/>
+          <w:kern w:val="0"/>
+          <w:sz w:val="19"/>
+          <w:szCs w:val="19"/>
+        </w:rPr>
+        <w:t xml:space="preserve"> (RegQueryValueExW(hSoftwareKey, </w:t>
+      </w:r>
+      <w:r>
+        <w:rPr>
+          <w:rFonts w:ascii="Cascadia Mono" w:hAnsi="Cascadia Mono" w:cs="Cascadia Mono"/>
+          <w:color w:val="A31515"/>
+          <w:kern w:val="0"/>
+          <w:sz w:val="19"/>
+          <w:szCs w:val="19"/>
+        </w:rPr>
+        <w:t>L"DisplayName"</w:t>
+      </w:r>
+      <w:r>
+        <w:rPr>
+          <w:rFonts w:ascii="Cascadia Mono" w:hAnsi="Cascadia Mono" w:cs="Cascadia Mono"/>
+          <w:color w:val="000000"/>
+          <w:kern w:val="0"/>
+          <w:sz w:val="19"/>
+          <w:szCs w:val="19"/>
+        </w:rPr>
+        <w:t xml:space="preserve">, </w:t>
+      </w:r>
+      <w:r>
+        <w:rPr>
+          <w:rFonts w:ascii="Cascadia Mono" w:hAnsi="Cascadia Mono" w:cs="Cascadia Mono"/>
+          <w:color w:val="6F008A"/>
+          <w:kern w:val="0"/>
+          <w:sz w:val="19"/>
+          <w:szCs w:val="19"/>
+        </w:rPr>
+        <w:t>NULL</w:t>
+      </w:r>
+      <w:r>
+        <w:rPr>
+          <w:rFonts w:ascii="Cascadia Mono" w:hAnsi="Cascadia Mono" w:cs="Cascadia Mono"/>
+          <w:color w:val="000000"/>
+          <w:kern w:val="0"/>
+          <w:sz w:val="19"/>
+          <w:szCs w:val="19"/>
+        </w:rPr>
+        <w:t xml:space="preserve">, </w:t>
+      </w:r>
+      <w:r>
+        <w:rPr>
+          <w:rFonts w:ascii="Cascadia Mono" w:hAnsi="Cascadia Mono" w:cs="Cascadia Mono"/>
+          <w:color w:val="6F008A"/>
+          <w:kern w:val="0"/>
+          <w:sz w:val="19"/>
+          <w:szCs w:val="19"/>
+        </w:rPr>
+        <w:t>NULL</w:t>
+      </w:r>
+      <w:r>
+        <w:rPr>
+          <w:rFonts w:ascii="Cascadia Mono" w:hAnsi="Cascadia Mono" w:cs="Cascadia Mono"/>
+          <w:color w:val="000000"/>
+          <w:kern w:val="0"/>
+          <w:sz w:val="19"/>
+          <w:szCs w:val="19"/>
+        </w:rPr>
+        <w:t>, (</w:t>
+      </w:r>
+      <w:r>
+        <w:rPr>
+          <w:rFonts w:ascii="Cascadia Mono" w:hAnsi="Cascadia Mono" w:cs="Cascadia Mono"/>
+          <w:color w:val="2B91AF"/>
+          <w:kern w:val="0"/>
+          <w:sz w:val="19"/>
+          <w:szCs w:val="19"/>
+        </w:rPr>
+        <w:t>LPBYTE</w:t>
+      </w:r>
+      <w:r>
+        <w:rPr>
+          <w:rFonts w:ascii="Cascadia Mono" w:hAnsi="Cascadia Mono" w:cs="Cascadia Mono"/>
+          <w:color w:val="000000"/>
+          <w:kern w:val="0"/>
+          <w:sz w:val="19"/>
+          <w:szCs w:val="19"/>
+        </w:rPr>
+        <w:t xml:space="preserve">)achValue, &amp;cbValue) == </w:t>
+      </w:r>
+      <w:r>
+        <w:rPr>
+          <w:rFonts w:ascii="Cascadia Mono" w:hAnsi="Cascadia Mono" w:cs="Cascadia Mono"/>
+          <w:color w:val="6F008A"/>
+          <w:kern w:val="0"/>
+          <w:sz w:val="19"/>
+          <w:szCs w:val="19"/>
+        </w:rPr>
+        <w:t>ERROR_SUCCESS</w:t>
+      </w:r>
+      <w:r>
+        <w:rPr>
+          <w:rFonts w:ascii="Cascadia Mono" w:hAnsi="Cascadia Mono" w:cs="Cascadia Mono"/>
+          <w:color w:val="000000"/>
+          <w:kern w:val="0"/>
+          <w:sz w:val="19"/>
+          <w:szCs w:val="19"/>
+        </w:rPr>
+        <w:t>) {</w:t>
+      </w:r>
+    </w:p>
+    <w:p>
+      <w:pPr>
+        <w:autoSpaceDE w:val="0"/>
+        <w:autoSpaceDN w:val="0"/>
+        <w:adjustRightInd w:val="0"/>
+        <w:spacing w:after="0" w:line="240" w:lineRule="auto"/>
+        <w:rPr>
+          <w:rFonts w:ascii="Cascadia Mono" w:hAnsi="Cascadia Mono" w:cs="Cascadia Mono"/>
+          <w:color w:val="000000"/>
+          <w:kern w:val="0"/>
+          <w:sz w:val="19"/>
+          <w:szCs w:val="19"/>
+        </w:rPr>
+      </w:pPr>
+      <w:r>
+        <w:rPr>
+          <w:rFonts w:ascii="Cascadia Mono" w:hAnsi="Cascadia Mono" w:cs="Cascadia Mono"/>
+          <w:color w:val="000000"/>
+          <w:kern w:val="0"/>
+          <w:sz w:val="19"/>
+          <w:szCs w:val="19"/>
+        </w:rPr>
+        <w:t xml:space="preserve">                    std::wcout </w:t>
+      </w:r>
+      <w:r>
+        <w:rPr>
+          <w:rFonts w:ascii="Cascadia Mono" w:hAnsi="Cascadia Mono" w:cs="Cascadia Mono"/>
+          <w:color w:val="008080"/>
+          <w:kern w:val="0"/>
+          <w:sz w:val="19"/>
+          <w:szCs w:val="19"/>
+        </w:rPr>
+        <w:t>&lt;&lt;</w:t>
+      </w:r>
+      <w:r>
+        <w:rPr>
+          <w:rFonts w:ascii="Cascadia Mono" w:hAnsi="Cascadia Mono" w:cs="Cascadia Mono"/>
+          <w:color w:val="000000"/>
+          <w:kern w:val="0"/>
+          <w:sz w:val="19"/>
+          <w:szCs w:val="19"/>
+        </w:rPr>
+        <w:t xml:space="preserve"> achValue </w:t>
+      </w:r>
+      <w:r>
+        <w:rPr>
+          <w:rFonts w:ascii="Cascadia Mono" w:hAnsi="Cascadia Mono" w:cs="Cascadia Mono"/>
+          <w:color w:val="008080"/>
+          <w:kern w:val="0"/>
+          <w:sz w:val="19"/>
+          <w:szCs w:val="19"/>
+        </w:rPr>
+        <w:t>&lt;&lt;</w:t>
+      </w:r>
+      <w:r>
+        <w:rPr>
+          <w:rFonts w:ascii="Cascadia Mono" w:hAnsi="Cascadia Mono" w:cs="Cascadia Mono"/>
+          <w:color w:val="000000"/>
+          <w:kern w:val="0"/>
+          <w:sz w:val="19"/>
+          <w:szCs w:val="19"/>
+        </w:rPr>
+        <w:t xml:space="preserve"> std::endl;</w:t>
+      </w:r>
+    </w:p>
+    <w:p>
+      <w:pPr>
+        <w:autoSpaceDE w:val="0"/>
+        <w:autoSpaceDN w:val="0"/>
+        <w:adjustRightInd w:val="0"/>
+        <w:spacing w:after="0" w:line="240" w:lineRule="auto"/>
+        <w:rPr>
+          <w:rFonts w:ascii="Cascadia Mono" w:hAnsi="Cascadia Mono" w:cs="Cascadia Mono"/>
+          <w:color w:val="000000"/>
+          <w:kern w:val="0"/>
+          <w:sz w:val="19"/>
+          <w:szCs w:val="19"/>
+        </w:rPr>
+      </w:pPr>
+      <w:r>
+        <w:rPr>
+          <w:rFonts w:ascii="Cascadia Mono" w:hAnsi="Cascadia Mono" w:cs="Cascadia Mono"/>
+          <w:color w:val="000000"/>
+          <w:kern w:val="0"/>
+          <w:sz w:val="19"/>
+          <w:szCs w:val="19"/>
+        </w:rPr>
+        <w:t xml:space="preserve">                }</w:t>
+      </w:r>
+    </w:p>
+    <w:p>
+      <w:pPr>
+        <w:autoSpaceDE w:val="0"/>
+        <w:autoSpaceDN w:val="0"/>
+        <w:adjustRightInd w:val="0"/>
+        <w:spacing w:after="0" w:line="240" w:lineRule="auto"/>
+        <w:rPr>
+          <w:rFonts w:ascii="Cascadia Mono" w:hAnsi="Cascadia Mono" w:cs="Cascadia Mono"/>
+          <w:color w:val="000000"/>
+          <w:kern w:val="0"/>
+          <w:sz w:val="19"/>
+          <w:szCs w:val="19"/>
+        </w:rPr>
+      </w:pPr>
+      <w:r>
+        <w:rPr>
+          <w:rFonts w:ascii="Cascadia Mono" w:hAnsi="Cascadia Mono" w:cs="Cascadia Mono"/>
+          <w:color w:val="000000"/>
+          <w:kern w:val="0"/>
+          <w:sz w:val="19"/>
+          <w:szCs w:val="19"/>
+        </w:rPr>
+        <w:t xml:space="preserve">                RegCloseKey(hSoftwareKey);</w:t>
+      </w:r>
+    </w:p>
+    <w:p>
+      <w:pPr>
+        <w:autoSpaceDE w:val="0"/>
+        <w:autoSpaceDN w:val="0"/>
+        <w:adjustRightInd w:val="0"/>
+        <w:spacing w:after="0" w:line="240" w:lineRule="auto"/>
+        <w:rPr>
+          <w:rFonts w:ascii="Cascadia Mono" w:hAnsi="Cascadia Mono" w:cs="Cascadia Mono"/>
+          <w:color w:val="000000"/>
+          <w:kern w:val="0"/>
+          <w:sz w:val="19"/>
+          <w:szCs w:val="19"/>
+        </w:rPr>
+      </w:pPr>
+      <w:r>
+        <w:rPr>
+          <w:rFonts w:ascii="Cascadia Mono" w:hAnsi="Cascadia Mono" w:cs="Cascadia Mono"/>
+          <w:color w:val="000000"/>
+          <w:kern w:val="0"/>
+          <w:sz w:val="19"/>
+          <w:szCs w:val="19"/>
+        </w:rPr>
+        <w:t xml:space="preserve">            }</w:t>
+      </w:r>
+    </w:p>
+    <w:p>
+      <w:pPr>
+        <w:autoSpaceDE w:val="0"/>
+        <w:autoSpaceDN w:val="0"/>
+        <w:adjustRightInd w:val="0"/>
+        <w:spacing w:after="0" w:line="240" w:lineRule="auto"/>
+        <w:rPr>
+          <w:rFonts w:ascii="Cascadia Mono" w:hAnsi="Cascadia Mono" w:cs="Cascadia Mono"/>
+          <w:color w:val="000000"/>
+          <w:kern w:val="0"/>
+          <w:sz w:val="19"/>
+          <w:szCs w:val="19"/>
+        </w:rPr>
+      </w:pPr>
+      <w:r>
+        <w:rPr>
+          <w:rFonts w:ascii="Cascadia Mono" w:hAnsi="Cascadia Mono" w:cs="Cascadia Mono"/>
+          <w:color w:val="000000"/>
+          <w:kern w:val="0"/>
+          <w:sz w:val="19"/>
+          <w:szCs w:val="19"/>
+        </w:rPr>
+        <w:t xml:space="preserve">            cbName = </w:t>
+      </w:r>
+      <w:r>
+        <w:rPr>
+          <w:rFonts w:ascii="Cascadia Mono" w:hAnsi="Cascadia Mono" w:cs="Cascadia Mono"/>
+          <w:color w:val="0000FF"/>
+          <w:kern w:val="0"/>
+          <w:sz w:val="19"/>
+          <w:szCs w:val="19"/>
+        </w:rPr>
+        <w:t>sizeof</w:t>
+      </w:r>
+      <w:r>
+        <w:rPr>
+          <w:rFonts w:ascii="Cascadia Mono" w:hAnsi="Cascadia Mono" w:cs="Cascadia Mono"/>
+          <w:color w:val="000000"/>
+          <w:kern w:val="0"/>
+          <w:sz w:val="19"/>
+          <w:szCs w:val="19"/>
+        </w:rPr>
+        <w:t>(achKey);</w:t>
+      </w:r>
+    </w:p>
+    <w:p>
+      <w:pPr>
+        <w:autoSpaceDE w:val="0"/>
+        <w:autoSpaceDN w:val="0"/>
+        <w:adjustRightInd w:val="0"/>
+        <w:spacing w:after="0" w:line="240" w:lineRule="auto"/>
+        <w:rPr>
+          <w:rFonts w:ascii="Cascadia Mono" w:hAnsi="Cascadia Mono" w:cs="Cascadia Mono"/>
+          <w:color w:val="000000"/>
+          <w:kern w:val="0"/>
+          <w:sz w:val="19"/>
+          <w:szCs w:val="19"/>
+        </w:rPr>
+      </w:pPr>
+      <w:r>
+        <w:rPr>
+          <w:rFonts w:ascii="Cascadia Mono" w:hAnsi="Cascadia Mono" w:cs="Cascadia Mono"/>
+          <w:color w:val="000000"/>
+          <w:kern w:val="0"/>
+          <w:sz w:val="19"/>
+          <w:szCs w:val="19"/>
+        </w:rPr>
+        <w:t xml:space="preserve">        }</w:t>
+      </w:r>
+    </w:p>
+    <w:p>
+      <w:pPr>
+        <w:autoSpaceDE w:val="0"/>
+        <w:autoSpaceDN w:val="0"/>
+        <w:adjustRightInd w:val="0"/>
+        <w:spacing w:after="0" w:line="240" w:lineRule="auto"/>
+        <w:rPr>
+          <w:rFonts w:ascii="Cascadia Mono" w:hAnsi="Cascadia Mono" w:cs="Cascadia Mono"/>
+          <w:color w:val="000000"/>
+          <w:kern w:val="0"/>
+          <w:sz w:val="19"/>
+          <w:szCs w:val="19"/>
+        </w:rPr>
+      </w:pPr>
+      <w:r>
+        <w:rPr>
+          <w:rFonts w:ascii="Cascadia Mono" w:hAnsi="Cascadia Mono" w:cs="Cascadia Mono"/>
+          <w:color w:val="000000"/>
+          <w:kern w:val="0"/>
+          <w:sz w:val="19"/>
+          <w:szCs w:val="19"/>
+        </w:rPr>
+        <w:t xml:space="preserve">        RegCloseKey(hSubKey);</w:t>
+      </w:r>
+    </w:p>
+    <w:p>
+      <w:pPr>
+        <w:autoSpaceDE w:val="0"/>
+        <w:autoSpaceDN w:val="0"/>
+        <w:adjustRightInd w:val="0"/>
+        <w:spacing w:after="0" w:line="240" w:lineRule="auto"/>
+        <w:rPr>
+          <w:rFonts w:ascii="Cascadia Mono" w:hAnsi="Cascadia Mono" w:cs="Cascadia Mono"/>
+          <w:color w:val="000000"/>
+          <w:kern w:val="0"/>
+          <w:sz w:val="19"/>
+          <w:szCs w:val="19"/>
+        </w:rPr>
+      </w:pPr>
+      <w:r>
+        <w:rPr>
+          <w:rFonts w:ascii="Cascadia Mono" w:hAnsi="Cascadia Mono" w:cs="Cascadia Mono"/>
+          <w:color w:val="000000"/>
+          <w:kern w:val="0"/>
+          <w:sz w:val="19"/>
+          <w:szCs w:val="19"/>
+        </w:rPr>
+        <w:t xml:space="preserve">    }</w:t>
+      </w:r>
+    </w:p>
+    <w:p>
+      <w:pPr>
+        <w:autoSpaceDE w:val="0"/>
+        <w:autoSpaceDN w:val="0"/>
+        <w:adjustRightInd w:val="0"/>
+        <w:spacing w:after="0" w:line="240" w:lineRule="auto"/>
+        <w:rPr>
+          <w:rFonts w:ascii="Cascadia Mono" w:hAnsi="Cascadia Mono" w:cs="Cascadia Mono"/>
+          <w:color w:val="000000"/>
+          <w:kern w:val="0"/>
+          <w:sz w:val="19"/>
+          <w:szCs w:val="19"/>
+        </w:rPr>
+      </w:pPr>
+      <w:r>
+        <w:rPr>
+          <w:rFonts w:ascii="Cascadia Mono" w:hAnsi="Cascadia Mono" w:cs="Cascadia Mono"/>
+          <w:color w:val="000000"/>
+          <w:kern w:val="0"/>
+          <w:sz w:val="19"/>
+          <w:szCs w:val="19"/>
+        </w:rPr>
+        <w:t>}</w:t>
+      </w:r>
+    </w:p>
+    <w:p>
+      <w:pPr>
+        <w:autoSpaceDE w:val="0"/>
+        <w:autoSpaceDN w:val="0"/>
+        <w:adjustRightInd w:val="0"/>
+        <w:spacing w:after="0" w:line="240" w:lineRule="auto"/>
+        <w:rPr>
+          <w:rFonts w:ascii="Cascadia Mono" w:hAnsi="Cascadia Mono" w:cs="Cascadia Mono"/>
+          <w:color w:val="000000"/>
+          <w:kern w:val="0"/>
+          <w:sz w:val="19"/>
+          <w:szCs w:val="19"/>
+        </w:rPr>
+      </w:pPr>
+    </w:p>
+    <w:p>
+      <w:pPr>
+        <w:autoSpaceDE w:val="0"/>
+        <w:autoSpaceDN w:val="0"/>
+        <w:adjustRightInd w:val="0"/>
+        <w:spacing w:after="0" w:line="240" w:lineRule="auto"/>
+        <w:rPr>
+          <w:rFonts w:ascii="Cascadia Mono" w:hAnsi="Cascadia Mono" w:cs="Cascadia Mono"/>
+          <w:color w:val="000000"/>
+          <w:kern w:val="0"/>
+          <w:sz w:val="19"/>
+          <w:szCs w:val="19"/>
+        </w:rPr>
+      </w:pPr>
+      <w:r>
+        <w:rPr>
+          <w:rFonts w:ascii="Cascadia Mono" w:hAnsi="Cascadia Mono" w:cs="Cascadia Mono"/>
+          <w:color w:val="0000FF"/>
+          <w:kern w:val="0"/>
+          <w:sz w:val="19"/>
+          <w:szCs w:val="19"/>
+        </w:rPr>
+        <w:t>int</w:t>
+      </w:r>
+      <w:r>
+        <w:rPr>
+          <w:rFonts w:ascii="Cascadia Mono" w:hAnsi="Cascadia Mono" w:cs="Cascadia Mono"/>
+          <w:color w:val="000000"/>
+          <w:kern w:val="0"/>
+          <w:sz w:val="19"/>
+          <w:szCs w:val="19"/>
+        </w:rPr>
+        <w:t xml:space="preserve"> main() {</w:t>
+      </w:r>
+    </w:p>
+    <w:p>
+      <w:pPr>
+        <w:autoSpaceDE w:val="0"/>
+        <w:autoSpaceDN w:val="0"/>
+        <w:adjustRightInd w:val="0"/>
+        <w:spacing w:after="0" w:line="240" w:lineRule="auto"/>
+        <w:rPr>
+          <w:rFonts w:ascii="Cascadia Mono" w:hAnsi="Cascadia Mono" w:cs="Cascadia Mono"/>
+          <w:color w:val="000000"/>
+          <w:kern w:val="0"/>
+          <w:sz w:val="19"/>
+          <w:szCs w:val="19"/>
+        </w:rPr>
+      </w:pPr>
+      <w:r>
+        <w:rPr>
+          <w:rFonts w:ascii="Cascadia Mono" w:hAnsi="Cascadia Mono" w:cs="Cascadia Mono"/>
+          <w:color w:val="000000"/>
+          <w:kern w:val="0"/>
+          <w:sz w:val="19"/>
+          <w:szCs w:val="19"/>
+        </w:rPr>
+        <w:t xml:space="preserve">    std::wcout </w:t>
+      </w:r>
+      <w:r>
+        <w:rPr>
+          <w:rFonts w:ascii="Cascadia Mono" w:hAnsi="Cascadia Mono" w:cs="Cascadia Mono"/>
+          <w:color w:val="008080"/>
+          <w:kern w:val="0"/>
+          <w:sz w:val="19"/>
+          <w:szCs w:val="19"/>
+        </w:rPr>
+        <w:t>&lt;&lt;</w:t>
+      </w:r>
+      <w:r>
+        <w:rPr>
+          <w:rFonts w:ascii="Cascadia Mono" w:hAnsi="Cascadia Mono" w:cs="Cascadia Mono"/>
+          <w:color w:val="000000"/>
+          <w:kern w:val="0"/>
+          <w:sz w:val="19"/>
+          <w:szCs w:val="19"/>
+        </w:rPr>
+        <w:t xml:space="preserve"> </w:t>
+      </w:r>
+      <w:r>
+        <w:rPr>
+          <w:rFonts w:ascii="Cascadia Mono" w:hAnsi="Cascadia Mono" w:cs="Cascadia Mono"/>
+          <w:color w:val="A31515"/>
+          <w:kern w:val="0"/>
+          <w:sz w:val="19"/>
+          <w:szCs w:val="19"/>
+        </w:rPr>
+        <w:t>L"Installed software:"</w:t>
+      </w:r>
+      <w:r>
+        <w:rPr>
+          <w:rFonts w:ascii="Cascadia Mono" w:hAnsi="Cascadia Mono" w:cs="Cascadia Mono"/>
+          <w:color w:val="000000"/>
+          <w:kern w:val="0"/>
+          <w:sz w:val="19"/>
+          <w:szCs w:val="19"/>
+        </w:rPr>
+        <w:t xml:space="preserve"> </w:t>
+      </w:r>
+      <w:r>
+        <w:rPr>
+          <w:rFonts w:ascii="Cascadia Mono" w:hAnsi="Cascadia Mono" w:cs="Cascadia Mono"/>
+          <w:color w:val="008080"/>
+          <w:kern w:val="0"/>
+          <w:sz w:val="19"/>
+          <w:szCs w:val="19"/>
+        </w:rPr>
+        <w:t>&lt;&lt;</w:t>
+      </w:r>
+      <w:r>
+        <w:rPr>
+          <w:rFonts w:ascii="Cascadia Mono" w:hAnsi="Cascadia Mono" w:cs="Cascadia Mono"/>
+          <w:color w:val="000000"/>
+          <w:kern w:val="0"/>
+          <w:sz w:val="19"/>
+          <w:szCs w:val="19"/>
+        </w:rPr>
+        <w:t xml:space="preserve"> std::endl;</w:t>
+      </w:r>
+    </w:p>
+    <w:p>
+      <w:pPr>
+        <w:autoSpaceDE w:val="0"/>
+        <w:autoSpaceDN w:val="0"/>
+        <w:adjustRightInd w:val="0"/>
+        <w:spacing w:after="0" w:line="240" w:lineRule="auto"/>
+        <w:rPr>
+          <w:rFonts w:ascii="Cascadia Mono" w:hAnsi="Cascadia Mono" w:cs="Cascadia Mono"/>
+          <w:color w:val="000000"/>
+          <w:kern w:val="0"/>
+          <w:sz w:val="19"/>
+          <w:szCs w:val="19"/>
+        </w:rPr>
+      </w:pPr>
+      <w:r>
+        <w:rPr>
+          <w:rFonts w:ascii="Cascadia Mono" w:hAnsi="Cascadia Mono" w:cs="Cascadia Mono"/>
+          <w:color w:val="000000"/>
+          <w:kern w:val="0"/>
+          <w:sz w:val="19"/>
+          <w:szCs w:val="19"/>
+        </w:rPr>
+        <w:t xml:space="preserve">    EnumerateInstalledSoftware(</w:t>
+      </w:r>
+      <w:r>
+        <w:rPr>
+          <w:rFonts w:ascii="Cascadia Mono" w:hAnsi="Cascadia Mono" w:cs="Cascadia Mono"/>
+          <w:color w:val="6F008A"/>
+          <w:kern w:val="0"/>
+          <w:sz w:val="19"/>
+          <w:szCs w:val="19"/>
+        </w:rPr>
+        <w:t>HKEY_LOCAL_MACHINE</w:t>
+      </w:r>
+      <w:r>
+        <w:rPr>
+          <w:rFonts w:ascii="Cascadia Mono" w:hAnsi="Cascadia Mono" w:cs="Cascadia Mono"/>
+          <w:color w:val="000000"/>
+          <w:kern w:val="0"/>
+          <w:sz w:val="19"/>
+          <w:szCs w:val="19"/>
+        </w:rPr>
+        <w:t xml:space="preserve">, </w:t>
+      </w:r>
+      <w:r>
+        <w:rPr>
+          <w:rFonts w:ascii="Cascadia Mono" w:hAnsi="Cascadia Mono" w:cs="Cascadia Mono"/>
+          <w:color w:val="A31515"/>
+          <w:kern w:val="0"/>
+          <w:sz w:val="19"/>
+          <w:szCs w:val="19"/>
+        </w:rPr>
+        <w:t>L"Software\\Microsoft\\Windows\\CurrentVersion\\Uninstall"</w:t>
+      </w:r>
+      <w:r>
+        <w:rPr>
+          <w:rFonts w:ascii="Cascadia Mono" w:hAnsi="Cascadia Mono" w:cs="Cascadia Mono"/>
+          <w:color w:val="000000"/>
+          <w:kern w:val="0"/>
+          <w:sz w:val="19"/>
+          <w:szCs w:val="19"/>
+        </w:rPr>
+        <w:t>);</w:t>
+      </w:r>
+    </w:p>
+    <w:p>
+      <w:pPr>
+        <w:autoSpaceDE w:val="0"/>
+        <w:autoSpaceDN w:val="0"/>
+        <w:adjustRightInd w:val="0"/>
+        <w:spacing w:after="0" w:line="240" w:lineRule="auto"/>
+        <w:rPr>
+          <w:rFonts w:ascii="Cascadia Mono" w:hAnsi="Cascadia Mono" w:cs="Cascadia Mono"/>
+          <w:color w:val="000000"/>
+          <w:kern w:val="0"/>
+          <w:sz w:val="19"/>
+          <w:szCs w:val="19"/>
+        </w:rPr>
+      </w:pPr>
+      <w:r>
+        <w:rPr>
+          <w:rFonts w:ascii="Cascadia Mono" w:hAnsi="Cascadia Mono" w:cs="Cascadia Mono"/>
+          <w:color w:val="000000"/>
+          <w:kern w:val="0"/>
+          <w:sz w:val="19"/>
+          <w:szCs w:val="19"/>
+        </w:rPr>
+        <w:lastRenderedPageBreak/>
+        <w:t xml:space="preserve">    EnumerateInstalledSoftware(</w:t>
+      </w:r>
+      <w:r>
+        <w:rPr>
+          <w:rFonts w:ascii="Cascadia Mono" w:hAnsi="Cascadia Mono" w:cs="Cascadia Mono"/>
+          <w:color w:val="6F008A"/>
+          <w:kern w:val="0"/>
+          <w:sz w:val="19"/>
+          <w:szCs w:val="19"/>
+        </w:rPr>
+        <w:t>HKEY_LOCAL_MACHINE</w:t>
+      </w:r>
+      <w:r>
+        <w:rPr>
+          <w:rFonts w:ascii="Cascadia Mono" w:hAnsi="Cascadia Mono" w:cs="Cascadia Mono"/>
+          <w:color w:val="000000"/>
+          <w:kern w:val="0"/>
+          <w:sz w:val="19"/>
+          <w:szCs w:val="19"/>
+        </w:rPr>
+        <w:t xml:space="preserve">, </w:t>
+      </w:r>
+      <w:r>
+        <w:rPr>
+          <w:rFonts w:ascii="Cascadia Mono" w:hAnsi="Cascadia Mono" w:cs="Cascadia Mono"/>
+          <w:color w:val="A31515"/>
+          <w:kern w:val="0"/>
+          <w:sz w:val="19"/>
+          <w:szCs w:val="19"/>
+        </w:rPr>
+        <w:t>L"Software\\Wow6432Node\\Microsoft\\Windows\\CurrentVersion\\Uninstall"</w:t>
+      </w:r>
+      <w:r>
+        <w:rPr>
+          <w:rFonts w:ascii="Cascadia Mono" w:hAnsi="Cascadia Mono" w:cs="Cascadia Mono"/>
+          <w:color w:val="000000"/>
+          <w:kern w:val="0"/>
+          <w:sz w:val="19"/>
+          <w:szCs w:val="19"/>
+        </w:rPr>
+        <w:t xml:space="preserve">); </w:t>
+      </w:r>
+      <w:r>
+        <w:rPr>
+          <w:rFonts w:ascii="Cascadia Mono" w:hAnsi="Cascadia Mono" w:cs="Cascadia Mono"/>
+          <w:color w:val="008000"/>
+          <w:kern w:val="0"/>
+          <w:sz w:val="19"/>
+          <w:szCs w:val="19"/>
+        </w:rPr>
+        <w:t>// For 32-bit software on 64-bit Windows</w:t>
+      </w:r>
+    </w:p>
+    <w:p>
+      <w:pPr>
+        <w:autoSpaceDE w:val="0"/>
+        <w:autoSpaceDN w:val="0"/>
+        <w:adjustRightInd w:val="0"/>
+        <w:spacing w:after="0" w:line="240" w:lineRule="auto"/>
+        <w:rPr>
+          <w:rFonts w:ascii="Cascadia Mono" w:hAnsi="Cascadia Mono" w:cs="Cascadia Mono"/>
+          <w:color w:val="000000"/>
+          <w:kern w:val="0"/>
+          <w:sz w:val="19"/>
+          <w:szCs w:val="19"/>
+        </w:rPr>
+      </w:pPr>
+      <w:r>
+        <w:rPr>
+          <w:rFonts w:ascii="Cascadia Mono" w:hAnsi="Cascadia Mono" w:cs="Cascadia Mono"/>
+          <w:color w:val="000000"/>
+          <w:kern w:val="0"/>
+          <w:sz w:val="19"/>
+          <w:szCs w:val="19"/>
+        </w:rPr>
+        <w:t xml:space="preserve">    </w:t>
+      </w:r>
+      <w:r>
+        <w:rPr>
+          <w:rFonts w:ascii="Cascadia Mono" w:hAnsi="Cascadia Mono" w:cs="Cascadia Mono"/>
+          <w:color w:val="0000FF"/>
+          <w:kern w:val="0"/>
+          <w:sz w:val="19"/>
+          <w:szCs w:val="19"/>
+        </w:rPr>
+        <w:t>return</w:t>
+      </w:r>
+      <w:r>
+        <w:rPr>
+          <w:rFonts w:ascii="Cascadia Mono" w:hAnsi="Cascadia Mono" w:cs="Cascadia Mono"/>
+          <w:color w:val="000000"/>
+          <w:kern w:val="0"/>
+          <w:sz w:val="19"/>
+          <w:szCs w:val="19"/>
+        </w:rPr>
+        <w:t xml:space="preserve"> 0;</w:t>
+      </w:r>
+    </w:p>
+    <w:p>
+      <w:pPr>
+        <w:autoSpaceDE w:val="0"/>
+        <w:autoSpaceDN w:val="0"/>
+        <w:adjustRightInd w:val="0"/>
+        <w:spacing w:after="0" w:line="240" w:lineRule="auto"/>
+        <w:rPr>
+          <w:rFonts w:ascii="Cascadia Mono" w:hAnsi="Cascadia Mono" w:cs="Cascadia Mono"/>
+          <w:color w:val="000000"/>
+          <w:kern w:val="0"/>
+          <w:sz w:val="19"/>
+          <w:szCs w:val="19"/>
+        </w:rPr>
+      </w:pPr>
+      <w:r>
+        <w:rPr>
+          <w:rFonts w:ascii="Cascadia Mono" w:hAnsi="Cascadia Mono" w:cs="Cascadia Mono"/>
+          <w:color w:val="000000"/>
+          <w:kern w:val="0"/>
+          <w:sz w:val="19"/>
+          <w:szCs w:val="19"/>
+        </w:rPr>
+        <w:t>}</w:t>
+      </w:r>
+    </w:p>
+    <w:p>
+      <w:pPr>
+        <w:autoSpaceDE w:val="0"/>
+        <w:autoSpaceDN w:val="0"/>
+        <w:adjustRightInd w:val="0"/>
+        <w:spacing w:after="0" w:line="240" w:lineRule="auto"/>
+        <w:rPr>
+          <w:rFonts w:ascii="Cascadia Mono" w:hAnsi="Cascadia Mono" w:cs="Cascadia Mono"/>
+          <w:color w:val="FF0000"/>
+          <w:kern w:val="0"/>
+          <w:sz w:val="19"/>
+          <w:szCs w:val="19"/>
+        </w:rPr>
+      </w:pPr>
+    </w:p>
+    <w:p>
+      <w:pPr>
+        <w:autoSpaceDE w:val="0"/>
+        <w:autoSpaceDN w:val="0"/>
+        <w:adjustRightInd w:val="0"/>
+        <w:spacing w:after="0" w:line="240" w:lineRule="auto"/>
+        <w:rPr>
+          <w:rFonts w:ascii="Cascadia Mono" w:hAnsi="Cascadia Mono" w:cs="Cascadia Mono"/>
+          <w:color w:val="FF0000"/>
+          <w:kern w:val="0"/>
+          <w:sz w:val="19"/>
+          <w:szCs w:val="19"/>
+        </w:rPr>
+      </w:pPr>
+      <w:r>
+        <w:rPr>
+          <w:rFonts w:ascii="Cascadia Mono" w:hAnsi="Cascadia Mono" w:cs="Cascadia Mono"/>
+          <w:color w:val="FF0000"/>
+          <w:kern w:val="0"/>
+          <w:sz w:val="19"/>
+          <w:szCs w:val="19"/>
+        </w:rPr>
+        <w:t>///////////////////////////////////////////////////////////////////</w:t>
       </w:r>
     </w:p>
     <w:sectPr>
